--- a/Documentation/Пояснительная записка.docx
+++ b/Documentation/Пояснительная записка.docx
@@ -311,7 +311,15 @@
           <w:color w:val="000000" w:themeColor="text1"/>
           <w:szCs w:val="28"/>
         </w:rPr>
-        <w:t>«Новые технологии в программировании</w:t>
+        <w:t>«</w:t>
+      </w:r>
+      <w:r>
+        <w:rPr>
+          <w:rFonts w:cs="Times New Roman"/>
+          <w:color w:val="000000" w:themeColor="text1"/>
+          <w:szCs w:val="28"/>
+        </w:rPr>
+        <w:t>Системное программное обеспечение</w:t>
       </w:r>
       <w:r>
         <w:rPr>
@@ -389,7 +397,21 @@
           <w:rFonts w:cs="Times New Roman"/>
           <w:szCs w:val="28"/>
         </w:rPr>
-        <w:t>Выполнил:</w:t>
+        <w:t>Выполнил</w:t>
+      </w:r>
+      <w:r>
+        <w:rPr>
+          <w:rFonts w:cs="Times New Roman"/>
+          <w:szCs w:val="28"/>
+        </w:rPr>
+        <w:t>а</w:t>
+      </w:r>
+      <w:r>
+        <w:rPr>
+          <w:rFonts w:cs="Times New Roman"/>
+          <w:szCs w:val="28"/>
+        </w:rPr>
+        <w:t>:</w:t>
       </w:r>
     </w:p>
     <w:p>
@@ -410,28 +432,14 @@
           <w:rFonts w:cs="Times New Roman"/>
           <w:szCs w:val="28"/>
         </w:rPr>
-        <w:t>Студент гр. 58</w:t>
+        <w:t>Студент</w:t>
       </w:r>
       <w:r>
         <w:rPr>
           <w:rFonts w:cs="Times New Roman"/>
           <w:szCs w:val="28"/>
         </w:rPr>
-        <w:t>7</w:t>
-      </w:r>
-      <w:r>
-        <w:rPr>
-          <w:rFonts w:cs="Times New Roman"/>
-          <w:szCs w:val="28"/>
-        </w:rPr>
-        <w:t>-</w:t>
-      </w:r>
-      <w:r>
-        <w:rPr>
-          <w:rFonts w:cs="Times New Roman"/>
-          <w:szCs w:val="28"/>
-        </w:rPr>
-        <w:t>2</w:t>
+        <w:t>ка гр. 539-1</w:t>
       </w:r>
     </w:p>
     <w:p>
@@ -463,7 +471,7 @@
           <w:rFonts w:cs="Times New Roman"/>
           <w:szCs w:val="28"/>
         </w:rPr>
-        <w:t>К.Б.-Б. Дагба</w:t>
+        <w:t>Мацковская А.Р.</w:t>
       </w:r>
     </w:p>
     <w:p>
@@ -491,7 +499,7 @@
           <w:rFonts w:cs="Times New Roman"/>
           <w:szCs w:val="28"/>
         </w:rPr>
-        <w:t>20</w:t>
+        <w:t>22</w:t>
       </w:r>
       <w:r>
         <w:rPr>
@@ -660,7 +668,7 @@
           <w:rFonts w:cs="Times New Roman"/>
           <w:szCs w:val="28"/>
         </w:rPr>
-        <w:t>20</w:t>
+        <w:t>22</w:t>
       </w:r>
       <w:r>
         <w:rPr>
@@ -1613,20 +1621,6 @@
     </w:p>
     <w:p>
       <w:pPr>
-        <w:pStyle w:val="12"/>
-        <w:widowControl/>
-        <w:ind w:firstLine="708"/>
-        <w:contextualSpacing/>
-      </w:pPr>
-      <w:r>
-        <w:t>Приложение</w:t>
-      </w:r>
-      <w:r>
-        <w:t>-референс: контакты мобильного телефона</w:t>
-      </w:r>
-    </w:p>
-    <w:p>
-      <w:pPr>
         <w:spacing w:after="0" w:line="360" w:lineRule="auto"/>
         <w:jc w:val="center"/>
         <w:rPr>
@@ -1639,23 +1633,197 @@
     </w:p>
     <w:p>
       <w:pPr>
+        <w:spacing w:after="0" w:line="360" w:lineRule="auto"/>
+        <w:jc w:val="center"/>
+        <w:rPr>
+          <w:rFonts w:eastAsia="Times New Roman" w:cs="Times New Roman"/>
+          <w:color w:val="000000"/>
+          <w:szCs w:val="28"/>
+          <w:lang w:eastAsia="ru-RU"/>
+        </w:rPr>
+      </w:pPr>
+    </w:p>
+    <w:p>
+      <w:pPr>
+        <w:spacing w:after="0" w:line="360" w:lineRule="auto"/>
+        <w:jc w:val="center"/>
+        <w:rPr>
+          <w:rFonts w:eastAsia="Times New Roman" w:cs="Times New Roman"/>
+          <w:color w:val="000000"/>
+          <w:szCs w:val="28"/>
+          <w:lang w:eastAsia="ru-RU"/>
+        </w:rPr>
+      </w:pPr>
+    </w:p>
+    <w:p>
+      <w:pPr>
+        <w:spacing w:after="0" w:line="360" w:lineRule="auto"/>
+        <w:jc w:val="center"/>
+        <w:rPr>
+          <w:rFonts w:eastAsia="Times New Roman" w:cs="Times New Roman"/>
+          <w:color w:val="000000"/>
+          <w:szCs w:val="28"/>
+          <w:lang w:eastAsia="ru-RU"/>
+        </w:rPr>
+      </w:pPr>
+    </w:p>
+    <w:p>
+      <w:pPr>
+        <w:spacing w:after="0" w:line="360" w:lineRule="auto"/>
+        <w:jc w:val="center"/>
+        <w:rPr>
+          <w:rFonts w:eastAsia="Times New Roman" w:cs="Times New Roman"/>
+          <w:color w:val="000000"/>
+          <w:szCs w:val="28"/>
+          <w:lang w:eastAsia="ru-RU"/>
+        </w:rPr>
+      </w:pPr>
+    </w:p>
+    <w:p>
+      <w:pPr>
+        <w:spacing w:after="0" w:line="360" w:lineRule="auto"/>
+        <w:jc w:val="center"/>
+        <w:rPr>
+          <w:rFonts w:eastAsia="Times New Roman" w:cs="Times New Roman"/>
+          <w:color w:val="000000"/>
+          <w:szCs w:val="28"/>
+          <w:lang w:eastAsia="ru-RU"/>
+        </w:rPr>
+      </w:pPr>
+    </w:p>
+    <w:p>
+      <w:pPr>
+        <w:spacing w:after="0" w:line="360" w:lineRule="auto"/>
+        <w:jc w:val="center"/>
+        <w:rPr>
+          <w:rFonts w:eastAsia="Times New Roman" w:cs="Times New Roman"/>
+          <w:color w:val="000000"/>
+          <w:szCs w:val="28"/>
+          <w:lang w:eastAsia="ru-RU"/>
+        </w:rPr>
+      </w:pPr>
+    </w:p>
+    <w:p>
+      <w:pPr>
+        <w:spacing w:after="0" w:line="360" w:lineRule="auto"/>
+        <w:jc w:val="center"/>
+        <w:rPr>
+          <w:rFonts w:eastAsia="Times New Roman" w:cs="Times New Roman"/>
+          <w:color w:val="000000"/>
+          <w:szCs w:val="28"/>
+          <w:lang w:eastAsia="ru-RU"/>
+        </w:rPr>
+      </w:pPr>
+    </w:p>
+    <w:p>
+      <w:pPr>
+        <w:spacing w:after="0" w:line="360" w:lineRule="auto"/>
+        <w:jc w:val="center"/>
+        <w:rPr>
+          <w:rFonts w:eastAsia="Times New Roman" w:cs="Times New Roman"/>
+          <w:color w:val="000000"/>
+          <w:szCs w:val="28"/>
+          <w:lang w:eastAsia="ru-RU"/>
+        </w:rPr>
+      </w:pPr>
+    </w:p>
+    <w:p>
+      <w:pPr>
+        <w:spacing w:after="0" w:line="360" w:lineRule="auto"/>
+        <w:jc w:val="center"/>
+        <w:rPr>
+          <w:rFonts w:eastAsia="Times New Roman" w:cs="Times New Roman"/>
+          <w:color w:val="000000"/>
+          <w:szCs w:val="28"/>
+          <w:lang w:eastAsia="ru-RU"/>
+        </w:rPr>
+      </w:pPr>
+    </w:p>
+    <w:p>
+      <w:pPr>
+        <w:spacing w:after="0" w:line="360" w:lineRule="auto"/>
+        <w:jc w:val="center"/>
+        <w:rPr>
+          <w:rFonts w:eastAsia="Times New Roman" w:cs="Times New Roman"/>
+          <w:color w:val="000000"/>
+          <w:szCs w:val="28"/>
+          <w:lang w:eastAsia="ru-RU"/>
+        </w:rPr>
+      </w:pPr>
+    </w:p>
+    <w:p>
+      <w:pPr>
+        <w:spacing w:after="0" w:line="360" w:lineRule="auto"/>
+        <w:jc w:val="center"/>
+        <w:rPr>
+          <w:rFonts w:eastAsia="Times New Roman" w:cs="Times New Roman"/>
+          <w:color w:val="000000"/>
+          <w:szCs w:val="28"/>
+          <w:lang w:eastAsia="ru-RU"/>
+        </w:rPr>
+      </w:pPr>
+    </w:p>
+    <w:p>
+      <w:pPr>
+        <w:spacing w:after="0" w:line="360" w:lineRule="auto"/>
+        <w:jc w:val="center"/>
+        <w:rPr>
+          <w:rFonts w:eastAsia="Times New Roman" w:cs="Times New Roman"/>
+          <w:color w:val="000000"/>
+          <w:szCs w:val="28"/>
+          <w:lang w:eastAsia="ru-RU"/>
+        </w:rPr>
+      </w:pPr>
+    </w:p>
+    <w:p>
+      <w:pPr>
+        <w:spacing w:after="0" w:line="360" w:lineRule="auto"/>
+        <w:jc w:val="center"/>
+        <w:rPr>
+          <w:rFonts w:eastAsia="Times New Roman" w:cs="Times New Roman"/>
+          <w:color w:val="000000"/>
+          <w:szCs w:val="28"/>
+          <w:lang w:eastAsia="ru-RU"/>
+        </w:rPr>
+      </w:pPr>
+    </w:p>
+    <w:p>
+      <w:pPr>
+        <w:spacing w:after="0" w:line="360" w:lineRule="auto"/>
+        <w:jc w:val="center"/>
+        <w:rPr>
+          <w:rFonts w:eastAsia="Times New Roman" w:cs="Times New Roman"/>
+          <w:color w:val="000000"/>
+          <w:szCs w:val="28"/>
+          <w:lang w:eastAsia="ru-RU"/>
+        </w:rPr>
+      </w:pPr>
+    </w:p>
+    <w:p>
+      <w:pPr>
+        <w:spacing w:after="0" w:line="360" w:lineRule="auto"/>
+        <w:jc w:val="center"/>
+        <w:rPr>
+          <w:rFonts w:eastAsia="Times New Roman" w:cs="Times New Roman"/>
+          <w:color w:val="000000"/>
+          <w:szCs w:val="28"/>
+          <w:lang w:eastAsia="ru-RU"/>
+        </w:rPr>
+      </w:pPr>
+    </w:p>
+    <w:p>
+      <w:pPr>
         <w:pStyle w:val="1"/>
       </w:pPr>
       <w:bookmarkStart w:id="2" w:name="_Toc59966124"/>
       <w:r>
+        <w:lastRenderedPageBreak/>
         <w:t xml:space="preserve">2 </w:t>
       </w:r>
       <w:r>
         <w:t>Группы пользователей и их функциональные возможности в приложении</w:t>
       </w:r>
       <w:bookmarkEnd w:id="2"/>
-    </w:p>
-    <w:p>
-      <w:pPr>
-        <w:rPr>
-          <w:lang w:eastAsia="ru-RU"/>
-        </w:rPr>
-      </w:pPr>
     </w:p>
     <w:p>
       <w:pPr>
@@ -1791,11 +1959,7 @@
         <w:contextualSpacing/>
       </w:pPr>
       <w:r>
-        <w:t xml:space="preserve">На панели со списком контактов внизу располагаются три кнопки в виде пиктограмм: Add Contact («Создать новый контакт»), Edit Contact («Редактировать текущий контакт»), Remove Contact («Удалить текущий контакт»). При выборе контакта в списке, выбранный контакт отображается в правой панели. Главное окно не позволяет редактировать содержимое контакта – только просмотр. Также в правой панели под текущим контактом </w:t>
-      </w:r>
-      <w:r>
-        <w:lastRenderedPageBreak/>
-        <w:t xml:space="preserve">отображается информационная панель с сегодняшними именинниками (см. рис. 4.1). </w:t>
+        <w:t xml:space="preserve">На панели со списком контактов внизу располагаются три кнопки в виде пиктограмм: Add Contact («Создать новый контакт»), Edit Contact («Редактировать текущий контакт»), Remove Contact («Удалить текущий контакт»). При выборе контакта в списке, выбранный контакт отображается в правой панели. Главное окно не позволяет редактировать содержимое контакта – только просмотр. Также в правой панели под текущим контактом отображается информационная панель с сегодняшними именинниками (см. рис. 4.1). </w:t>
       </w:r>
     </w:p>
     <w:p>
@@ -1825,7 +1989,11 @@
         <w:contextualSpacing/>
       </w:pPr>
       <w:r>
-        <w:t>В случае ввода пользователем некорректных данных (нарушение допустимой длины фамилии, имени, указание невозможной даты рождения или неправильного номера телефона), данная ситуация должна быть обработана соответствующим образом.</w:t>
+        <w:t xml:space="preserve">В случае ввода пользователем некорректных данных (нарушение </w:t>
+      </w:r>
+      <w:r>
+        <w:lastRenderedPageBreak/>
+        <w:t>допустимой длины фамилии, имени, указание невозможной даты рождения или неправильного номера телефона), данная ситуация должна быть обработана соответствующим образом.</w:t>
       </w:r>
     </w:p>
     <w:p>
@@ -1994,7 +2162,6 @@
         <w:contextualSpacing/>
       </w:pPr>
       <w:r>
-        <w:lastRenderedPageBreak/>
         <w:t>Remove Contact (Удалить текущий контакт)</w:t>
       </w:r>
     </w:p>
@@ -2043,6 +2210,44 @@
         <w:pStyle w:val="1"/>
       </w:pPr>
       <w:bookmarkStart w:id="3" w:name="_Toc59966125"/>
+    </w:p>
+    <w:p>
+      <w:pPr>
+        <w:rPr>
+          <w:lang w:eastAsia="ru-RU"/>
+        </w:rPr>
+      </w:pPr>
+    </w:p>
+    <w:p>
+      <w:pPr>
+        <w:rPr>
+          <w:lang w:eastAsia="ru-RU"/>
+        </w:rPr>
+      </w:pPr>
+    </w:p>
+    <w:p>
+      <w:pPr>
+        <w:rPr>
+          <w:lang w:eastAsia="ru-RU"/>
+        </w:rPr>
+      </w:pPr>
+    </w:p>
+    <w:p>
+      <w:pPr>
+        <w:rPr>
+          <w:lang w:eastAsia="ru-RU"/>
+        </w:rPr>
+      </w:pPr>
+    </w:p>
+    <w:p>
+      <w:pPr>
+        <w:pStyle w:val="1"/>
+      </w:pPr>
+    </w:p>
+    <w:p>
+      <w:pPr>
+        <w:pStyle w:val="1"/>
+      </w:pPr>
       <w:r>
         <w:t xml:space="preserve">3 </w:t>
       </w:r>
@@ -2051,7 +2256,6 @@
       </w:r>
       <w:bookmarkEnd w:id="3"/>
     </w:p>
-    <w:p/>
     <w:p>
       <w:pPr>
         <w:pStyle w:val="12"/>
@@ -2143,9 +2347,6 @@
         <w:t>3.12.0</w:t>
       </w:r>
       <w:r>
-        <w:t>, так как она обеспечивает достаточную гибкость описания тестов, требуемую для данного проекта</w:t>
-      </w:r>
-      <w:r>
         <w:t>.</w:t>
       </w:r>
     </w:p>
@@ -2166,13 +2367,7 @@
         <w:t xml:space="preserve"> версии 12.0.3</w:t>
       </w:r>
       <w:r>
-        <w:t xml:space="preserve">, </w:t>
-      </w:r>
-      <w:r>
-        <w:t>так как п</w:t>
-      </w:r>
-      <w:r>
-        <w:t>реимуществом библиотеки является возможность сериализации стандартных коллекций (массивов, списков и словарей), также сериализация объектов, хранящихся интерфейсных переменных.</w:t>
+        <w:t>.</w:t>
       </w:r>
     </w:p>
     <w:p>
@@ -2183,7 +2378,13 @@
         <w:contextualSpacing/>
       </w:pPr>
       <w:r>
-        <w:t xml:space="preserve">Системные требования аналогичны требованиям ОС </w:t>
+        <w:t xml:space="preserve">Системные требования аналогичны требованиям </w:t>
+      </w:r>
+      <w:r>
+        <w:t>Операционной Системе</w:t>
+      </w:r>
+      <w:r>
+        <w:t xml:space="preserve"> </w:t>
       </w:r>
       <w:r>
         <w:rPr>
@@ -2192,7 +2393,7 @@
         <w:t>Windows</w:t>
       </w:r>
       <w:r>
-        <w:t xml:space="preserve"> 10:</w:t>
+        <w:t xml:space="preserve"> 10.</w:t>
       </w:r>
     </w:p>
     <w:p>
@@ -2211,23 +2412,283 @@
     </w:p>
     <w:p>
       <w:pPr>
+        <w:spacing w:after="0" w:line="360" w:lineRule="auto"/>
+        <w:jc w:val="left"/>
+        <w:rPr>
+          <w:rFonts w:eastAsia="Times New Roman" w:cs="Times New Roman"/>
+          <w:b/>
+          <w:bCs/>
+          <w:color w:val="000000" w:themeColor="text1"/>
+          <w:szCs w:val="28"/>
+          <w:lang w:eastAsia="ru-RU"/>
+        </w:rPr>
+      </w:pPr>
+    </w:p>
+    <w:p>
+      <w:pPr>
+        <w:spacing w:after="0" w:line="360" w:lineRule="auto"/>
+        <w:jc w:val="left"/>
+        <w:rPr>
+          <w:rFonts w:eastAsia="Times New Roman" w:cs="Times New Roman"/>
+          <w:b/>
+          <w:bCs/>
+          <w:color w:val="000000" w:themeColor="text1"/>
+          <w:szCs w:val="28"/>
+          <w:lang w:eastAsia="ru-RU"/>
+        </w:rPr>
+      </w:pPr>
+    </w:p>
+    <w:p>
+      <w:pPr>
+        <w:spacing w:after="0" w:line="360" w:lineRule="auto"/>
+        <w:jc w:val="left"/>
+        <w:rPr>
+          <w:rFonts w:eastAsia="Times New Roman" w:cs="Times New Roman"/>
+          <w:b/>
+          <w:bCs/>
+          <w:color w:val="000000" w:themeColor="text1"/>
+          <w:szCs w:val="28"/>
+          <w:lang w:eastAsia="ru-RU"/>
+        </w:rPr>
+      </w:pPr>
+    </w:p>
+    <w:p>
+      <w:pPr>
+        <w:spacing w:after="0" w:line="360" w:lineRule="auto"/>
+        <w:jc w:val="left"/>
+        <w:rPr>
+          <w:rFonts w:eastAsia="Times New Roman" w:cs="Times New Roman"/>
+          <w:b/>
+          <w:bCs/>
+          <w:color w:val="000000" w:themeColor="text1"/>
+          <w:szCs w:val="28"/>
+          <w:lang w:eastAsia="ru-RU"/>
+        </w:rPr>
+      </w:pPr>
+    </w:p>
+    <w:p>
+      <w:pPr>
+        <w:spacing w:after="0" w:line="360" w:lineRule="auto"/>
+        <w:jc w:val="left"/>
+        <w:rPr>
+          <w:rFonts w:eastAsia="Times New Roman" w:cs="Times New Roman"/>
+          <w:b/>
+          <w:bCs/>
+          <w:color w:val="000000" w:themeColor="text1"/>
+          <w:szCs w:val="28"/>
+          <w:lang w:eastAsia="ru-RU"/>
+        </w:rPr>
+      </w:pPr>
+    </w:p>
+    <w:p>
+      <w:pPr>
+        <w:spacing w:after="0" w:line="360" w:lineRule="auto"/>
+        <w:jc w:val="left"/>
+        <w:rPr>
+          <w:rFonts w:eastAsia="Times New Roman" w:cs="Times New Roman"/>
+          <w:b/>
+          <w:bCs/>
+          <w:color w:val="000000" w:themeColor="text1"/>
+          <w:szCs w:val="28"/>
+          <w:lang w:eastAsia="ru-RU"/>
+        </w:rPr>
+      </w:pPr>
+    </w:p>
+    <w:p>
+      <w:pPr>
+        <w:spacing w:after="0" w:line="360" w:lineRule="auto"/>
+        <w:jc w:val="left"/>
+        <w:rPr>
+          <w:rFonts w:eastAsia="Times New Roman" w:cs="Times New Roman"/>
+          <w:b/>
+          <w:bCs/>
+          <w:color w:val="000000" w:themeColor="text1"/>
+          <w:szCs w:val="28"/>
+          <w:lang w:eastAsia="ru-RU"/>
+        </w:rPr>
+      </w:pPr>
+    </w:p>
+    <w:p>
+      <w:pPr>
+        <w:spacing w:after="0" w:line="360" w:lineRule="auto"/>
+        <w:jc w:val="left"/>
+        <w:rPr>
+          <w:rFonts w:eastAsia="Times New Roman" w:cs="Times New Roman"/>
+          <w:b/>
+          <w:bCs/>
+          <w:color w:val="000000" w:themeColor="text1"/>
+          <w:szCs w:val="28"/>
+          <w:lang w:eastAsia="ru-RU"/>
+        </w:rPr>
+      </w:pPr>
+    </w:p>
+    <w:p>
+      <w:pPr>
+        <w:spacing w:after="0" w:line="360" w:lineRule="auto"/>
+        <w:jc w:val="left"/>
+        <w:rPr>
+          <w:rFonts w:eastAsia="Times New Roman" w:cs="Times New Roman"/>
+          <w:b/>
+          <w:bCs/>
+          <w:color w:val="000000" w:themeColor="text1"/>
+          <w:szCs w:val="28"/>
+          <w:lang w:eastAsia="ru-RU"/>
+        </w:rPr>
+      </w:pPr>
+    </w:p>
+    <w:p>
+      <w:pPr>
+        <w:spacing w:after="0" w:line="360" w:lineRule="auto"/>
+        <w:jc w:val="left"/>
+        <w:rPr>
+          <w:rFonts w:eastAsia="Times New Roman" w:cs="Times New Roman"/>
+          <w:b/>
+          <w:bCs/>
+          <w:color w:val="000000" w:themeColor="text1"/>
+          <w:szCs w:val="28"/>
+          <w:lang w:eastAsia="ru-RU"/>
+        </w:rPr>
+      </w:pPr>
+    </w:p>
+    <w:p>
+      <w:pPr>
+        <w:spacing w:after="0" w:line="360" w:lineRule="auto"/>
+        <w:jc w:val="left"/>
+        <w:rPr>
+          <w:rFonts w:eastAsia="Times New Roman" w:cs="Times New Roman"/>
+          <w:b/>
+          <w:bCs/>
+          <w:color w:val="000000" w:themeColor="text1"/>
+          <w:szCs w:val="28"/>
+          <w:lang w:eastAsia="ru-RU"/>
+        </w:rPr>
+      </w:pPr>
+    </w:p>
+    <w:p>
+      <w:pPr>
+        <w:spacing w:after="0" w:line="360" w:lineRule="auto"/>
+        <w:jc w:val="left"/>
+        <w:rPr>
+          <w:rFonts w:eastAsia="Times New Roman" w:cs="Times New Roman"/>
+          <w:b/>
+          <w:bCs/>
+          <w:color w:val="000000" w:themeColor="text1"/>
+          <w:szCs w:val="28"/>
+          <w:lang w:eastAsia="ru-RU"/>
+        </w:rPr>
+      </w:pPr>
+    </w:p>
+    <w:p>
+      <w:pPr>
+        <w:spacing w:after="0" w:line="360" w:lineRule="auto"/>
+        <w:jc w:val="left"/>
+        <w:rPr>
+          <w:rFonts w:eastAsia="Times New Roman" w:cs="Times New Roman"/>
+          <w:b/>
+          <w:bCs/>
+          <w:color w:val="000000" w:themeColor="text1"/>
+          <w:szCs w:val="28"/>
+          <w:lang w:eastAsia="ru-RU"/>
+        </w:rPr>
+      </w:pPr>
+    </w:p>
+    <w:p>
+      <w:pPr>
+        <w:spacing w:after="0" w:line="360" w:lineRule="auto"/>
+        <w:jc w:val="left"/>
+        <w:rPr>
+          <w:rFonts w:eastAsia="Times New Roman" w:cs="Times New Roman"/>
+          <w:b/>
+          <w:bCs/>
+          <w:color w:val="000000" w:themeColor="text1"/>
+          <w:szCs w:val="28"/>
+          <w:lang w:eastAsia="ru-RU"/>
+        </w:rPr>
+      </w:pPr>
+    </w:p>
+    <w:p>
+      <w:pPr>
+        <w:spacing w:after="0" w:line="360" w:lineRule="auto"/>
+        <w:jc w:val="left"/>
+        <w:rPr>
+          <w:rFonts w:eastAsia="Times New Roman" w:cs="Times New Roman"/>
+          <w:b/>
+          <w:bCs/>
+          <w:color w:val="000000" w:themeColor="text1"/>
+          <w:szCs w:val="28"/>
+          <w:lang w:eastAsia="ru-RU"/>
+        </w:rPr>
+      </w:pPr>
+    </w:p>
+    <w:p>
+      <w:pPr>
+        <w:spacing w:after="0" w:line="360" w:lineRule="auto"/>
+        <w:jc w:val="left"/>
+        <w:rPr>
+          <w:rFonts w:eastAsia="Times New Roman" w:cs="Times New Roman"/>
+          <w:b/>
+          <w:bCs/>
+          <w:color w:val="000000" w:themeColor="text1"/>
+          <w:szCs w:val="28"/>
+          <w:lang w:eastAsia="ru-RU"/>
+        </w:rPr>
+      </w:pPr>
+    </w:p>
+    <w:p>
+      <w:pPr>
+        <w:spacing w:after="0" w:line="360" w:lineRule="auto"/>
+        <w:jc w:val="left"/>
+        <w:rPr>
+          <w:rFonts w:eastAsia="Times New Roman" w:cs="Times New Roman"/>
+          <w:b/>
+          <w:bCs/>
+          <w:color w:val="000000" w:themeColor="text1"/>
+          <w:szCs w:val="28"/>
+          <w:lang w:eastAsia="ru-RU"/>
+        </w:rPr>
+      </w:pPr>
+    </w:p>
+    <w:p>
+      <w:pPr>
+        <w:spacing w:after="0" w:line="360" w:lineRule="auto"/>
+        <w:jc w:val="left"/>
+        <w:rPr>
+          <w:rFonts w:eastAsia="Times New Roman" w:cs="Times New Roman"/>
+          <w:b/>
+          <w:bCs/>
+          <w:color w:val="000000" w:themeColor="text1"/>
+          <w:szCs w:val="28"/>
+          <w:lang w:eastAsia="ru-RU"/>
+        </w:rPr>
+      </w:pPr>
+    </w:p>
+    <w:p>
+      <w:pPr>
+        <w:spacing w:after="0" w:line="360" w:lineRule="auto"/>
+        <w:jc w:val="left"/>
+        <w:rPr>
+          <w:rFonts w:eastAsia="Times New Roman" w:cs="Times New Roman"/>
+          <w:b/>
+          <w:bCs/>
+          <w:color w:val="000000" w:themeColor="text1"/>
+          <w:szCs w:val="28"/>
+          <w:lang w:eastAsia="ru-RU"/>
+        </w:rPr>
+      </w:pPr>
+    </w:p>
+    <w:p>
+      <w:pPr>
         <w:pStyle w:val="1"/>
       </w:pPr>
       <w:bookmarkStart w:id="4" w:name="_Toc59966126"/>
       <w:r>
+        <w:lastRenderedPageBreak/>
         <w:t>4</w:t>
       </w:r>
       <w:r>
         <w:t xml:space="preserve"> Пользовательский интерфейс</w:t>
       </w:r>
       <w:bookmarkEnd w:id="4"/>
-    </w:p>
-    <w:p>
-      <w:pPr>
-        <w:rPr>
-          <w:lang w:eastAsia="ru-RU"/>
-        </w:rPr>
-      </w:pPr>
     </w:p>
     <w:p>
       <w:pPr>
@@ -2247,20 +2708,26 @@
           <w:szCs w:val="22"/>
           <w:lang w:eastAsia="en-US"/>
         </w:rPr>
-        <w:t>На рисунках 4.1-4.3 показаны скриншоты окон программы.</w:t>
-      </w:r>
-    </w:p>
-    <w:p>
-      <w:pPr>
-        <w:pStyle w:val="12"/>
-        <w:contextualSpacing/>
+        <w:t xml:space="preserve">На рисунках 4.1-4.3 показаны </w:t>
+      </w:r>
+      <w:r>
         <w:rPr>
           <w:rFonts w:eastAsiaTheme="minorHAnsi" w:cstheme="minorBidi"/>
           <w:color w:val="auto"/>
           <w:szCs w:val="22"/>
           <w:lang w:eastAsia="en-US"/>
         </w:rPr>
-      </w:pPr>
+        <w:t>снимки экрана</w:t>
+      </w:r>
+      <w:r>
+        <w:rPr>
+          <w:rFonts w:eastAsiaTheme="minorHAnsi" w:cstheme="minorBidi"/>
+          <w:color w:val="auto"/>
+          <w:szCs w:val="22"/>
+          <w:lang w:eastAsia="en-US"/>
+        </w:rPr>
+        <w:t xml:space="preserve"> окон программы.</w:t>
+      </w:r>
     </w:p>
     <w:p>
       <w:pPr>
@@ -2269,15 +2736,11 @@
         <w:contextualSpacing/>
       </w:pPr>
       <w:r>
-        <w:rPr>
-          <w:noProof/>
-        </w:rPr>
-        <w:lastRenderedPageBreak/>
         <w:drawing>
-          <wp:inline distT="0" distB="0" distL="0" distR="0" wp14:anchorId="01708541" wp14:editId="628351BC">
-            <wp:extent cx="6120130" cy="3807632"/>
-            <wp:effectExtent l="0" t="0" r="0" b="2540"/>
-            <wp:docPr id="8" name="Рисунок 8"/>
+          <wp:inline distT="0" distB="0" distL="0" distR="0" wp14:anchorId="6E4E15BA" wp14:editId="6E5A9EA5">
+            <wp:extent cx="6120130" cy="3841115"/>
+            <wp:effectExtent l="0" t="0" r="0" b="6985"/>
+            <wp:docPr id="14" name="Рисунок 14"/>
             <wp:cNvGraphicFramePr>
               <a:graphicFrameLocks xmlns:a="http://schemas.openxmlformats.org/drawingml/2006/main" noChangeAspect="1"/>
             </wp:cNvGraphicFramePr>
@@ -2285,23 +2748,30 @@
               <a:graphicData uri="http://schemas.openxmlformats.org/drawingml/2006/picture">
                 <pic:pic xmlns:pic="http://schemas.openxmlformats.org/drawingml/2006/picture">
                   <pic:nvPicPr>
-                    <pic:cNvPr id="0" name=""/>
+                    <pic:cNvPr id="1" name=""/>
                     <pic:cNvPicPr/>
                   </pic:nvPicPr>
-                  <pic:blipFill>
+                  <pic:blipFill rotWithShape="1">
                     <a:blip r:embed="rId8"/>
-                    <a:stretch>
-                      <a:fillRect/>
-                    </a:stretch>
+                    <a:srcRect/>
+                    <a:stretch/>
                   </pic:blipFill>
-                  <pic:spPr>
+                  <pic:spPr bwMode="auto">
                     <a:xfrm>
                       <a:off x="0" y="0"/>
-                      <a:ext cx="6120130" cy="3807632"/>
+                      <a:ext cx="6120130" cy="3841115"/>
                     </a:xfrm>
                     <a:prstGeom prst="rect">
                       <a:avLst/>
                     </a:prstGeom>
+                    <a:ln>
+                      <a:noFill/>
+                    </a:ln>
+                    <a:extLst>
+                      <a:ext uri="{53640926-AAD7-44D8-BBD7-CCE9431645EC}">
+                        <a14:shadowObscured xmlns:a14="http://schemas.microsoft.com/office/drawing/2010/main"/>
+                      </a:ext>
+                    </a:extLst>
                   </pic:spPr>
                 </pic:pic>
               </a:graphicData>
@@ -2343,15 +2813,11 @@
         <w:jc w:val="center"/>
       </w:pPr>
       <w:r>
-        <w:rPr>
-          <w:noProof/>
-          <w:lang w:eastAsia="ru-RU"/>
-        </w:rPr>
         <w:drawing>
-          <wp:inline distT="0" distB="0" distL="0" distR="0" wp14:anchorId="4BA94468" wp14:editId="37B22EB6">
-            <wp:extent cx="4523810" cy="2447619"/>
-            <wp:effectExtent l="0" t="0" r="0" b="0"/>
-            <wp:docPr id="10" name="Рисунок 10"/>
+          <wp:inline distT="0" distB="0" distL="0" distR="0" wp14:anchorId="6ACD7DE1" wp14:editId="6862FF5F">
+            <wp:extent cx="4515480" cy="2467319"/>
+            <wp:effectExtent l="0" t="0" r="0" b="9525"/>
+            <wp:docPr id="13" name="Рисунок 13"/>
             <wp:cNvGraphicFramePr>
               <a:graphicFrameLocks xmlns:a="http://schemas.openxmlformats.org/drawingml/2006/main" noChangeAspect="1"/>
             </wp:cNvGraphicFramePr>
@@ -2359,7 +2825,7 @@
               <a:graphicData uri="http://schemas.openxmlformats.org/drawingml/2006/picture">
                 <pic:pic xmlns:pic="http://schemas.openxmlformats.org/drawingml/2006/picture">
                   <pic:nvPicPr>
-                    <pic:cNvPr id="0" name=""/>
+                    <pic:cNvPr id="1" name=""/>
                     <pic:cNvPicPr/>
                   </pic:nvPicPr>
                   <pic:blipFill>
@@ -2371,7 +2837,7 @@
                   <pic:spPr>
                     <a:xfrm>
                       <a:off x="0" y="0"/>
-                      <a:ext cx="4523810" cy="2447619"/>
+                      <a:ext cx="4515480" cy="2467319"/>
                     </a:xfrm>
                     <a:prstGeom prst="rect">
                       <a:avLst/>
@@ -2425,15 +2891,17 @@
       </w:pPr>
       <w:r>
         <w:rPr>
-          <w:noProof/>
+          <w:rFonts w:eastAsia="Times New Roman" w:cs="Times New Roman"/>
+          <w:color w:val="000000"/>
+          <w:szCs w:val="28"/>
           <w:lang w:eastAsia="ru-RU"/>
         </w:rPr>
         <w:lastRenderedPageBreak/>
         <w:drawing>
-          <wp:inline distT="0" distB="0" distL="0" distR="0" wp14:anchorId="13842DF2" wp14:editId="50E347EC">
-            <wp:extent cx="2723810" cy="2790476"/>
-            <wp:effectExtent l="0" t="0" r="635" b="0"/>
-            <wp:docPr id="7" name="Рисунок 7"/>
+          <wp:inline distT="0" distB="0" distL="0" distR="0" wp14:anchorId="05C80FE2" wp14:editId="67160A1F">
+            <wp:extent cx="2695951" cy="2772162"/>
+            <wp:effectExtent l="0" t="0" r="9525" b="9525"/>
+            <wp:docPr id="15" name="Рисунок 15"/>
             <wp:cNvGraphicFramePr>
               <a:graphicFrameLocks xmlns:a="http://schemas.openxmlformats.org/drawingml/2006/main" noChangeAspect="1"/>
             </wp:cNvGraphicFramePr>
@@ -2441,7 +2909,7 @@
               <a:graphicData uri="http://schemas.openxmlformats.org/drawingml/2006/picture">
                 <pic:pic xmlns:pic="http://schemas.openxmlformats.org/drawingml/2006/picture">
                   <pic:nvPicPr>
-                    <pic:cNvPr id="0" name=""/>
+                    <pic:cNvPr id="1" name=""/>
                     <pic:cNvPicPr/>
                   </pic:nvPicPr>
                   <pic:blipFill>
@@ -2453,7 +2921,7 @@
                   <pic:spPr>
                     <a:xfrm>
                       <a:off x="0" y="0"/>
-                      <a:ext cx="2723810" cy="2790476"/>
+                      <a:ext cx="2695951" cy="2772162"/>
                     </a:xfrm>
                     <a:prstGeom prst="rect">
                       <a:avLst/>
@@ -2518,23 +2986,150 @@
     </w:p>
     <w:p>
       <w:pPr>
+        <w:pStyle w:val="12"/>
+        <w:ind w:firstLine="0"/>
+        <w:contextualSpacing/>
+      </w:pPr>
+    </w:p>
+    <w:p>
+      <w:pPr>
+        <w:pStyle w:val="12"/>
+        <w:ind w:firstLine="0"/>
+        <w:contextualSpacing/>
+      </w:pPr>
+    </w:p>
+    <w:p>
+      <w:pPr>
+        <w:pStyle w:val="12"/>
+        <w:ind w:firstLine="0"/>
+        <w:contextualSpacing/>
+      </w:pPr>
+    </w:p>
+    <w:p>
+      <w:pPr>
+        <w:pStyle w:val="12"/>
+        <w:ind w:firstLine="0"/>
+        <w:contextualSpacing/>
+      </w:pPr>
+    </w:p>
+    <w:p>
+      <w:pPr>
+        <w:pStyle w:val="12"/>
+        <w:ind w:firstLine="0"/>
+        <w:contextualSpacing/>
+      </w:pPr>
+    </w:p>
+    <w:p>
+      <w:pPr>
+        <w:pStyle w:val="12"/>
+        <w:ind w:firstLine="0"/>
+        <w:contextualSpacing/>
+      </w:pPr>
+    </w:p>
+    <w:p>
+      <w:pPr>
+        <w:pStyle w:val="12"/>
+        <w:ind w:firstLine="0"/>
+        <w:contextualSpacing/>
+      </w:pPr>
+    </w:p>
+    <w:p>
+      <w:pPr>
+        <w:pStyle w:val="12"/>
+        <w:ind w:firstLine="0"/>
+        <w:contextualSpacing/>
+      </w:pPr>
+    </w:p>
+    <w:p>
+      <w:pPr>
+        <w:pStyle w:val="12"/>
+        <w:ind w:firstLine="0"/>
+        <w:contextualSpacing/>
+      </w:pPr>
+    </w:p>
+    <w:p>
+      <w:pPr>
+        <w:pStyle w:val="12"/>
+        <w:ind w:firstLine="0"/>
+        <w:contextualSpacing/>
+      </w:pPr>
+    </w:p>
+    <w:p>
+      <w:pPr>
+        <w:pStyle w:val="12"/>
+        <w:ind w:firstLine="0"/>
+        <w:contextualSpacing/>
+      </w:pPr>
+    </w:p>
+    <w:p>
+      <w:pPr>
+        <w:pStyle w:val="12"/>
+        <w:ind w:firstLine="0"/>
+        <w:contextualSpacing/>
+      </w:pPr>
+    </w:p>
+    <w:p>
+      <w:pPr>
+        <w:pStyle w:val="12"/>
+        <w:ind w:firstLine="0"/>
+        <w:contextualSpacing/>
+      </w:pPr>
+    </w:p>
+    <w:p>
+      <w:pPr>
+        <w:pStyle w:val="12"/>
+        <w:ind w:firstLine="0"/>
+        <w:contextualSpacing/>
+      </w:pPr>
+    </w:p>
+    <w:p>
+      <w:pPr>
+        <w:pStyle w:val="12"/>
+        <w:ind w:firstLine="0"/>
+        <w:contextualSpacing/>
+      </w:pPr>
+    </w:p>
+    <w:p>
+      <w:pPr>
+        <w:pStyle w:val="12"/>
+        <w:ind w:firstLine="0"/>
+        <w:contextualSpacing/>
+      </w:pPr>
+    </w:p>
+    <w:p>
+      <w:pPr>
+        <w:pStyle w:val="12"/>
+        <w:ind w:firstLine="0"/>
+        <w:contextualSpacing/>
+      </w:pPr>
+    </w:p>
+    <w:p>
+      <w:pPr>
+        <w:pStyle w:val="12"/>
+        <w:ind w:firstLine="0"/>
+        <w:contextualSpacing/>
+      </w:pPr>
+    </w:p>
+    <w:p>
+      <w:pPr>
+        <w:pStyle w:val="12"/>
+        <w:ind w:firstLine="0"/>
+        <w:contextualSpacing/>
+      </w:pPr>
+    </w:p>
+    <w:p>
+      <w:pPr>
         <w:pStyle w:val="1"/>
       </w:pPr>
       <w:bookmarkStart w:id="5" w:name="_Toc59966127"/>
       <w:r>
+        <w:lastRenderedPageBreak/>
         <w:t>5</w:t>
       </w:r>
       <w:r>
         <w:t xml:space="preserve"> Диаграммы пакетов приложения</w:t>
       </w:r>
       <w:bookmarkEnd w:id="5"/>
-    </w:p>
-    <w:p>
-      <w:pPr>
-        <w:rPr>
-          <w:lang w:eastAsia="ru-RU"/>
-        </w:rPr>
-      </w:pPr>
     </w:p>
     <w:p>
       <w:pPr>
@@ -2701,7 +3296,105 @@
         <w:pStyle w:val="1"/>
       </w:pPr>
       <w:bookmarkStart w:id="6" w:name="_Toc59966128"/>
-      <w:r>
+    </w:p>
+    <w:p>
+      <w:pPr>
+        <w:pStyle w:val="1"/>
+      </w:pPr>
+    </w:p>
+    <w:p>
+      <w:pPr>
+        <w:pStyle w:val="1"/>
+      </w:pPr>
+    </w:p>
+    <w:p>
+      <w:pPr>
+        <w:rPr>
+          <w:lang w:eastAsia="ru-RU"/>
+        </w:rPr>
+      </w:pPr>
+    </w:p>
+    <w:p>
+      <w:pPr>
+        <w:rPr>
+          <w:lang w:eastAsia="ru-RU"/>
+        </w:rPr>
+      </w:pPr>
+    </w:p>
+    <w:p>
+      <w:pPr>
+        <w:rPr>
+          <w:lang w:eastAsia="ru-RU"/>
+        </w:rPr>
+      </w:pPr>
+    </w:p>
+    <w:p>
+      <w:pPr>
+        <w:rPr>
+          <w:lang w:eastAsia="ru-RU"/>
+        </w:rPr>
+      </w:pPr>
+    </w:p>
+    <w:p>
+      <w:pPr>
+        <w:rPr>
+          <w:lang w:eastAsia="ru-RU"/>
+        </w:rPr>
+      </w:pPr>
+    </w:p>
+    <w:p>
+      <w:pPr>
+        <w:rPr>
+          <w:lang w:eastAsia="ru-RU"/>
+        </w:rPr>
+      </w:pPr>
+    </w:p>
+    <w:p>
+      <w:pPr>
+        <w:rPr>
+          <w:lang w:eastAsia="ru-RU"/>
+        </w:rPr>
+      </w:pPr>
+    </w:p>
+    <w:p>
+      <w:pPr>
+        <w:rPr>
+          <w:lang w:eastAsia="ru-RU"/>
+        </w:rPr>
+      </w:pPr>
+    </w:p>
+    <w:p>
+      <w:pPr>
+        <w:rPr>
+          <w:lang w:eastAsia="ru-RU"/>
+        </w:rPr>
+      </w:pPr>
+    </w:p>
+    <w:p>
+      <w:pPr>
+        <w:pStyle w:val="1"/>
+        <w:rPr>
+          <w:rFonts w:eastAsiaTheme="minorHAnsi" w:cstheme="minorBidi"/>
+          <w:b w:val="0"/>
+          <w:bCs w:val="0"/>
+          <w:color w:val="auto"/>
+          <w:szCs w:val="22"/>
+        </w:rPr>
+      </w:pPr>
+    </w:p>
+    <w:p>
+      <w:pPr>
+        <w:rPr>
+          <w:lang w:eastAsia="ru-RU"/>
+        </w:rPr>
+      </w:pPr>
+    </w:p>
+    <w:p>
+      <w:pPr>
+        <w:pStyle w:val="1"/>
+      </w:pPr>
+      <w:r>
+        <w:lastRenderedPageBreak/>
         <w:t xml:space="preserve">6 </w:t>
       </w:r>
       <w:r>
@@ -2711,13 +3404,6 @@
         <w:t xml:space="preserve"> приложения</w:t>
       </w:r>
       <w:bookmarkEnd w:id="6"/>
-    </w:p>
-    <w:p>
-      <w:pPr>
-        <w:rPr>
-          <w:lang w:eastAsia="ru-RU"/>
-        </w:rPr>
-      </w:pPr>
     </w:p>
     <w:p>
       <w:pPr>
@@ -2748,16 +3434,16 @@
           <w:szCs w:val="28"/>
           <w:lang w:eastAsia="ru-RU"/>
         </w:rPr>
-        <w:t>[2]</w:t>
-      </w:r>
-      <w:r>
-        <w:rPr>
-          <w:rFonts w:eastAsia="Times New Roman" w:cs="Times New Roman"/>
-          <w:color w:val="000000" w:themeColor="text1"/>
-          <w:szCs w:val="28"/>
-          <w:lang w:eastAsia="ru-RU"/>
-        </w:rPr>
-        <w:t xml:space="preserve"> приложения представлена на рисунке </w:t>
+        <w:t xml:space="preserve"> </w:t>
+      </w:r>
+      <w:r>
+        <w:rPr>
+          <w:rFonts w:eastAsia="Times New Roman" w:cs="Times New Roman"/>
+          <w:color w:val="000000" w:themeColor="text1"/>
+          <w:szCs w:val="28"/>
+          <w:lang w:eastAsia="ru-RU"/>
+        </w:rPr>
+        <w:t xml:space="preserve">приложения представлена на рисунке </w:t>
       </w:r>
       <w:r>
         <w:rPr>
@@ -2807,10 +3493,9 @@
           <w:noProof/>
           <w:lang w:eastAsia="ru-RU"/>
         </w:rPr>
-        <w:lastRenderedPageBreak/>
         <w:drawing>
-          <wp:inline distT="0" distB="0" distL="0" distR="0" wp14:anchorId="079592C9" wp14:editId="4E82F1BC">
-            <wp:extent cx="6120130" cy="4044503"/>
+          <wp:inline distT="0" distB="0" distL="0" distR="0" wp14:anchorId="079592C9" wp14:editId="0FB8282E">
+            <wp:extent cx="6119846" cy="2066659"/>
             <wp:effectExtent l="0" t="0" r="0" b="0"/>
             <wp:docPr id="6" name="Рисунок 6"/>
             <wp:cNvGraphicFramePr>
@@ -2832,7 +3517,7 @@
                   <pic:spPr>
                     <a:xfrm>
                       <a:off x="0" y="0"/>
-                      <a:ext cx="6120130" cy="4044503"/>
+                      <a:ext cx="6161841" cy="2080841"/>
                     </a:xfrm>
                     <a:prstGeom prst="rect">
                       <a:avLst/>
@@ -2885,180 +3570,307 @@
     </w:p>
     <w:p>
       <w:pPr>
-        <w:pStyle w:val="1"/>
-      </w:pPr>
-      <w:bookmarkStart w:id="7" w:name="_Toc59966129"/>
-      <w:r>
-        <w:t>7</w:t>
-      </w:r>
-      <w:r>
-        <w:t xml:space="preserve"> </w:t>
-      </w:r>
-      <w:r>
-        <w:t>Тестирование приложения</w:t>
-      </w:r>
-      <w:bookmarkEnd w:id="7"/>
-    </w:p>
-    <w:p/>
-    <w:p>
-      <w:pPr>
-        <w:shd w:val="clear" w:color="auto" w:fill="FFFFFF"/>
-        <w:spacing w:after="0" w:line="360" w:lineRule="auto"/>
-      </w:pPr>
-      <w:r>
-        <w:tab/>
-        <w:t xml:space="preserve">Тестирование приложения производилось </w:t>
-      </w:r>
-      <w:r>
-        <w:t xml:space="preserve">вручную </w:t>
-      </w:r>
-      <w:r>
-        <w:t xml:space="preserve">и при помощи </w:t>
-      </w:r>
-      <w:r>
-        <w:t>юнит</w:t>
-      </w:r>
-      <w:r>
-        <w:t>-</w:t>
-      </w:r>
-      <w:r>
-        <w:t xml:space="preserve">тестов. </w:t>
-      </w:r>
-    </w:p>
-    <w:p>
-      <w:pPr>
-        <w:shd w:val="clear" w:color="auto" w:fill="FFFFFF"/>
-        <w:spacing w:after="0" w:line="360" w:lineRule="auto"/>
-      </w:pPr>
-      <w:r>
-        <w:tab/>
-        <w:t xml:space="preserve">Для написания </w:t>
-      </w:r>
-      <w:r>
-        <w:t>юнит-</w:t>
-      </w:r>
-      <w:r>
-        <w:t xml:space="preserve">тестов использовалась библиотека </w:t>
-      </w:r>
-      <w:r>
-        <w:rPr>
-          <w:lang w:val="en-US"/>
-        </w:rPr>
-        <w:t>N</w:t>
-      </w:r>
-      <w:r>
-        <w:rPr>
-          <w:lang w:val="en-US"/>
-        </w:rPr>
-        <w:t>U</w:t>
-      </w:r>
-      <w:r>
-        <w:rPr>
-          <w:lang w:val="en-US"/>
-        </w:rPr>
-        <w:t>nit</w:t>
-      </w:r>
-      <w:r>
-        <w:t xml:space="preserve">. </w:t>
-      </w:r>
-      <w:r>
-        <w:t>В результате был</w:t>
-      </w:r>
-      <w:r>
-        <w:t>и</w:t>
-      </w:r>
-      <w:r>
-        <w:t xml:space="preserve"> написаны тесты,</w:t>
-      </w:r>
-      <w:r>
-        <w:t xml:space="preserve"> полностью</w:t>
-      </w:r>
-      <w:r>
-        <w:t xml:space="preserve"> покрывающие классы </w:t>
-      </w:r>
-      <w:r>
-        <w:rPr>
-          <w:lang w:val="en-US"/>
-        </w:rPr>
-        <w:t>Project</w:t>
-      </w:r>
-      <w:r>
-        <w:t xml:space="preserve">, </w:t>
-      </w:r>
-      <w:r>
-        <w:rPr>
-          <w:lang w:val="en-US"/>
-        </w:rPr>
-        <w:t>ProjectManager</w:t>
-      </w:r>
-      <w:r>
-        <w:t xml:space="preserve">, </w:t>
-      </w:r>
-      <w:r>
-        <w:rPr>
-          <w:lang w:val="en-US"/>
-        </w:rPr>
-        <w:t>PhoneNumber</w:t>
-      </w:r>
-      <w:r>
-        <w:t xml:space="preserve"> </w:t>
-      </w:r>
-      <w:r>
-        <w:t xml:space="preserve">и </w:t>
-      </w:r>
-      <w:r>
-        <w:rPr>
-          <w:lang w:val="en-US"/>
-        </w:rPr>
-        <w:t>Contact</w:t>
-      </w:r>
-      <w:r>
-        <w:t>.</w:t>
-      </w:r>
-      <w:r>
-        <w:t xml:space="preserve"> </w:t>
-      </w:r>
-      <w:r>
-        <w:t>Полный с</w:t>
-      </w:r>
-      <w:r>
-        <w:t xml:space="preserve">писок </w:t>
-      </w:r>
-      <w:r>
-        <w:t>юнит</w:t>
-      </w:r>
-      <w:r>
-        <w:t>-</w:t>
-      </w:r>
-      <w:r>
-        <w:t xml:space="preserve">тестов представлен на рисунке </w:t>
-      </w:r>
-      <w:r>
-        <w:t>7</w:t>
-      </w:r>
-      <w:r>
-        <w:t>.1</w:t>
-      </w:r>
-      <w:r>
-        <w:t>.</w:t>
-      </w:r>
-    </w:p>
-    <w:p>
-      <w:pPr>
         <w:shd w:val="clear" w:color="auto" w:fill="FFFFFF"/>
         <w:spacing w:after="0" w:line="360" w:lineRule="auto"/>
         <w:jc w:val="center"/>
       </w:pPr>
-      <w:r>
-        <w:rPr>
-          <w:noProof/>
-          <w:lang w:eastAsia="ru-RU"/>
-        </w:rPr>
+    </w:p>
+    <w:p>
+      <w:pPr>
+        <w:shd w:val="clear" w:color="auto" w:fill="FFFFFF"/>
+        <w:spacing w:after="0" w:line="360" w:lineRule="auto"/>
+        <w:jc w:val="center"/>
+      </w:pPr>
+    </w:p>
+    <w:p>
+      <w:pPr>
+        <w:shd w:val="clear" w:color="auto" w:fill="FFFFFF"/>
+        <w:spacing w:after="0" w:line="360" w:lineRule="auto"/>
+        <w:jc w:val="center"/>
+      </w:pPr>
+    </w:p>
+    <w:p>
+      <w:pPr>
+        <w:shd w:val="clear" w:color="auto" w:fill="FFFFFF"/>
+        <w:spacing w:after="0" w:line="360" w:lineRule="auto"/>
+        <w:jc w:val="center"/>
+      </w:pPr>
+    </w:p>
+    <w:p>
+      <w:pPr>
+        <w:shd w:val="clear" w:color="auto" w:fill="FFFFFF"/>
+        <w:spacing w:after="0" w:line="360" w:lineRule="auto"/>
+        <w:jc w:val="center"/>
+      </w:pPr>
+    </w:p>
+    <w:p>
+      <w:pPr>
+        <w:shd w:val="clear" w:color="auto" w:fill="FFFFFF"/>
+        <w:spacing w:after="0" w:line="360" w:lineRule="auto"/>
+        <w:jc w:val="center"/>
+      </w:pPr>
+    </w:p>
+    <w:p>
+      <w:pPr>
+        <w:shd w:val="clear" w:color="auto" w:fill="FFFFFF"/>
+        <w:spacing w:after="0" w:line="360" w:lineRule="auto"/>
+        <w:jc w:val="center"/>
+      </w:pPr>
+    </w:p>
+    <w:p>
+      <w:pPr>
+        <w:shd w:val="clear" w:color="auto" w:fill="FFFFFF"/>
+        <w:spacing w:after="0" w:line="360" w:lineRule="auto"/>
+        <w:jc w:val="center"/>
+      </w:pPr>
+    </w:p>
+    <w:p>
+      <w:pPr>
+        <w:shd w:val="clear" w:color="auto" w:fill="FFFFFF"/>
+        <w:spacing w:after="0" w:line="360" w:lineRule="auto"/>
+        <w:jc w:val="center"/>
+      </w:pPr>
+    </w:p>
+    <w:p>
+      <w:pPr>
+        <w:shd w:val="clear" w:color="auto" w:fill="FFFFFF"/>
+        <w:spacing w:after="0" w:line="360" w:lineRule="auto"/>
+        <w:jc w:val="center"/>
+      </w:pPr>
+    </w:p>
+    <w:p>
+      <w:pPr>
+        <w:shd w:val="clear" w:color="auto" w:fill="FFFFFF"/>
+        <w:spacing w:after="0" w:line="360" w:lineRule="auto"/>
+        <w:jc w:val="center"/>
+      </w:pPr>
+    </w:p>
+    <w:p>
+      <w:pPr>
+        <w:shd w:val="clear" w:color="auto" w:fill="FFFFFF"/>
+        <w:spacing w:after="0" w:line="360" w:lineRule="auto"/>
+        <w:jc w:val="center"/>
+      </w:pPr>
+    </w:p>
+    <w:p>
+      <w:pPr>
+        <w:shd w:val="clear" w:color="auto" w:fill="FFFFFF"/>
+        <w:spacing w:after="0" w:line="360" w:lineRule="auto"/>
+        <w:jc w:val="center"/>
+      </w:pPr>
+    </w:p>
+    <w:p>
+      <w:pPr>
+        <w:shd w:val="clear" w:color="auto" w:fill="FFFFFF"/>
+        <w:spacing w:after="0" w:line="360" w:lineRule="auto"/>
+        <w:jc w:val="center"/>
+      </w:pPr>
+    </w:p>
+    <w:p>
+      <w:pPr>
+        <w:shd w:val="clear" w:color="auto" w:fill="FFFFFF"/>
+        <w:spacing w:after="0" w:line="360" w:lineRule="auto"/>
+        <w:jc w:val="center"/>
+      </w:pPr>
+    </w:p>
+    <w:p>
+      <w:pPr>
+        <w:shd w:val="clear" w:color="auto" w:fill="FFFFFF"/>
+        <w:spacing w:after="0" w:line="360" w:lineRule="auto"/>
+        <w:jc w:val="center"/>
+      </w:pPr>
+    </w:p>
+    <w:p>
+      <w:pPr>
+        <w:shd w:val="clear" w:color="auto" w:fill="FFFFFF"/>
+        <w:spacing w:after="0" w:line="360" w:lineRule="auto"/>
+        <w:jc w:val="center"/>
+      </w:pPr>
+    </w:p>
+    <w:p>
+      <w:pPr>
+        <w:shd w:val="clear" w:color="auto" w:fill="FFFFFF"/>
+        <w:spacing w:after="0" w:line="360" w:lineRule="auto"/>
+        <w:jc w:val="center"/>
+      </w:pPr>
+    </w:p>
+    <w:p>
+      <w:pPr>
+        <w:pStyle w:val="1"/>
+      </w:pPr>
+      <w:bookmarkStart w:id="7" w:name="_Toc59966129"/>
+      <w:r>
         <w:lastRenderedPageBreak/>
+        <w:t>7</w:t>
+      </w:r>
+      <w:r>
+        <w:t xml:space="preserve"> </w:t>
+      </w:r>
+      <w:r>
+        <w:t>Тестирование приложения</w:t>
+      </w:r>
+      <w:bookmarkEnd w:id="7"/>
+    </w:p>
+    <w:p>
+      <w:pPr>
+        <w:shd w:val="clear" w:color="auto" w:fill="FFFFFF"/>
+        <w:spacing w:after="0" w:line="360" w:lineRule="auto"/>
+      </w:pPr>
+      <w:r>
+        <w:tab/>
+        <w:t xml:space="preserve">Тестирование приложения производилось </w:t>
+      </w:r>
+      <w:r>
+        <w:t xml:space="preserve">вручную </w:t>
+      </w:r>
+      <w:r>
+        <w:t xml:space="preserve">и при помощи </w:t>
+      </w:r>
+      <w:r>
+        <w:t>юнит</w:t>
+      </w:r>
+      <w:r>
+        <w:t>-</w:t>
+      </w:r>
+      <w:r>
+        <w:t xml:space="preserve">тестов. </w:t>
+      </w:r>
+    </w:p>
+    <w:p>
+      <w:pPr>
+        <w:shd w:val="clear" w:color="auto" w:fill="FFFFFF"/>
+        <w:spacing w:after="0" w:line="360" w:lineRule="auto"/>
+      </w:pPr>
+      <w:r>
+        <w:tab/>
+        <w:t xml:space="preserve">Для написания </w:t>
+      </w:r>
+      <w:r>
+        <w:t>юнит-</w:t>
+      </w:r>
+      <w:r>
+        <w:t xml:space="preserve">тестов использовалась библиотека </w:t>
+      </w:r>
+      <w:r>
+        <w:rPr>
+          <w:lang w:val="en-US"/>
+        </w:rPr>
+        <w:t>N</w:t>
+      </w:r>
+      <w:r>
+        <w:rPr>
+          <w:lang w:val="en-US"/>
+        </w:rPr>
+        <w:t>U</w:t>
+      </w:r>
+      <w:r>
+        <w:rPr>
+          <w:lang w:val="en-US"/>
+        </w:rPr>
+        <w:t>nit</w:t>
+      </w:r>
+      <w:r>
+        <w:t xml:space="preserve">. </w:t>
+      </w:r>
+      <w:r>
+        <w:t>В результате был</w:t>
+      </w:r>
+      <w:r>
+        <w:t>и</w:t>
+      </w:r>
+      <w:r>
+        <w:t xml:space="preserve"> написаны тесты,</w:t>
+      </w:r>
+      <w:r>
+        <w:t xml:space="preserve"> полностью</w:t>
+      </w:r>
+      <w:r>
+        <w:t xml:space="preserve"> покрывающие классы </w:t>
+      </w:r>
+      <w:r>
+        <w:rPr>
+          <w:lang w:val="en-US"/>
+        </w:rPr>
+        <w:t>Project</w:t>
+      </w:r>
+      <w:r>
+        <w:t xml:space="preserve">, </w:t>
+      </w:r>
+      <w:r>
+        <w:rPr>
+          <w:lang w:val="en-US"/>
+        </w:rPr>
+        <w:t>ProjectManager</w:t>
+      </w:r>
+      <w:r>
+        <w:t xml:space="preserve">, </w:t>
+      </w:r>
+      <w:r>
+        <w:rPr>
+          <w:lang w:val="en-US"/>
+        </w:rPr>
+        <w:t>PhoneNumber</w:t>
+      </w:r>
+      <w:r>
+        <w:t xml:space="preserve"> </w:t>
+      </w:r>
+      <w:r>
+        <w:t xml:space="preserve">и </w:t>
+      </w:r>
+      <w:r>
+        <w:rPr>
+          <w:lang w:val="en-US"/>
+        </w:rPr>
+        <w:t>Contact</w:t>
+      </w:r>
+      <w:r>
+        <w:t>.</w:t>
+      </w:r>
+      <w:r>
+        <w:t xml:space="preserve"> </w:t>
+      </w:r>
+      <w:r>
+        <w:t>Полный с</w:t>
+      </w:r>
+      <w:r>
+        <w:t xml:space="preserve">писок </w:t>
+      </w:r>
+      <w:r>
+        <w:t>юнит</w:t>
+      </w:r>
+      <w:r>
+        <w:t>-</w:t>
+      </w:r>
+      <w:r>
+        <w:t>тестов представлен на рисунках</w:t>
+      </w:r>
+      <w:r>
+        <w:t xml:space="preserve"> </w:t>
+      </w:r>
+      <w:r>
+        <w:t>7</w:t>
+      </w:r>
+      <w:r>
+        <w:t>.1</w:t>
+      </w:r>
+      <w:r>
+        <w:t xml:space="preserve"> и 7.2</w:t>
+      </w:r>
+      <w:r>
+        <w:t>.</w:t>
+      </w:r>
+    </w:p>
+    <w:p>
+      <w:pPr>
+        <w:shd w:val="clear" w:color="auto" w:fill="FFFFFF"/>
+        <w:spacing w:after="0" w:line="360" w:lineRule="auto"/>
+        <w:jc w:val="center"/>
+      </w:pPr>
+      <w:r>
         <w:drawing>
-          <wp:inline distT="0" distB="0" distL="0" distR="0" wp14:anchorId="5B1D97B6" wp14:editId="1951FDCE">
-            <wp:extent cx="4761905" cy="6628572"/>
-            <wp:effectExtent l="0" t="0" r="635" b="1270"/>
+          <wp:inline distT="0" distB="0" distL="0" distR="0" wp14:anchorId="6AE46E1A" wp14:editId="5860C2C5">
+            <wp:extent cx="4344006" cy="3982006"/>
+            <wp:effectExtent l="0" t="0" r="0" b="0"/>
             <wp:docPr id="1" name="Рисунок 1"/>
             <wp:cNvGraphicFramePr>
               <a:graphicFrameLocks xmlns:a="http://schemas.openxmlformats.org/drawingml/2006/main" noChangeAspect="1"/>
@@ -3067,7 +3879,7 @@
               <a:graphicData uri="http://schemas.openxmlformats.org/drawingml/2006/picture">
                 <pic:pic xmlns:pic="http://schemas.openxmlformats.org/drawingml/2006/picture">
                   <pic:nvPicPr>
-                    <pic:cNvPr id="0" name=""/>
+                    <pic:cNvPr id="1" name=""/>
                     <pic:cNvPicPr/>
                   </pic:nvPicPr>
                   <pic:blipFill>
@@ -3079,7 +3891,7 @@
                   <pic:spPr>
                     <a:xfrm>
                       <a:off x="0" y="0"/>
-                      <a:ext cx="4761905" cy="6628572"/>
+                      <a:ext cx="4344006" cy="3982006"/>
                     </a:xfrm>
                     <a:prstGeom prst="rect">
                       <a:avLst/>
@@ -3144,7 +3956,10 @@
         <w:t xml:space="preserve"> - </w:t>
       </w:r>
       <w:r>
-        <w:t xml:space="preserve">Полный список </w:t>
+        <w:t>С</w:t>
+      </w:r>
+      <w:r>
+        <w:t xml:space="preserve">писок </w:t>
       </w:r>
       <w:r>
         <w:t>юнит</w:t>
@@ -3165,2535 +3980,12 @@
         <w:spacing w:after="0" w:line="360" w:lineRule="auto"/>
         <w:jc w:val="center"/>
       </w:pPr>
-    </w:p>
-    <w:p>
-      <w:pPr>
-        <w:shd w:val="clear" w:color="auto" w:fill="FFFFFF"/>
-        <w:spacing w:after="0" w:line="360" w:lineRule="auto"/>
-        <w:ind w:firstLine="706"/>
-        <w:rPr>
-          <w:rFonts w:eastAsia="Times New Roman" w:cs="Times New Roman"/>
-          <w:color w:val="000000" w:themeColor="text1"/>
-          <w:szCs w:val="28"/>
-          <w:lang w:eastAsia="ru-RU"/>
-        </w:rPr>
-      </w:pPr>
-      <w:r>
-        <w:rPr>
-          <w:rFonts w:eastAsia="Times New Roman" w:cs="Times New Roman"/>
-          <w:color w:val="000000" w:themeColor="text1"/>
-          <w:szCs w:val="28"/>
-          <w:lang w:eastAsia="ru-RU"/>
-        </w:rPr>
-        <w:t xml:space="preserve">Помимо </w:t>
-      </w:r>
-      <w:r>
-        <w:rPr>
-          <w:rFonts w:eastAsia="Times New Roman" w:cs="Times New Roman"/>
-          <w:color w:val="000000" w:themeColor="text1"/>
-          <w:szCs w:val="28"/>
-          <w:lang w:eastAsia="ru-RU"/>
-        </w:rPr>
-        <w:t>юнит-</w:t>
-      </w:r>
-      <w:r>
-        <w:rPr>
-          <w:rFonts w:eastAsia="Times New Roman" w:cs="Times New Roman"/>
-          <w:color w:val="000000" w:themeColor="text1"/>
-          <w:szCs w:val="28"/>
-          <w:lang w:eastAsia="ru-RU"/>
-        </w:rPr>
-        <w:t xml:space="preserve">тестов, в качестве общего системного теста проводилось приёмочное тестирование приложения. Полный </w:t>
-      </w:r>
-      <w:r>
-        <w:rPr>
-          <w:rFonts w:eastAsia="Times New Roman" w:cs="Times New Roman"/>
-          <w:color w:val="000000" w:themeColor="text1"/>
-          <w:szCs w:val="28"/>
-          <w:lang w:eastAsia="ru-RU"/>
-        </w:rPr>
-        <w:t>перечень</w:t>
-      </w:r>
-      <w:r>
-        <w:rPr>
-          <w:rFonts w:eastAsia="Times New Roman" w:cs="Times New Roman"/>
-          <w:color w:val="000000" w:themeColor="text1"/>
-          <w:szCs w:val="28"/>
-          <w:lang w:eastAsia="ru-RU"/>
-        </w:rPr>
-        <w:t xml:space="preserve"> операций для приёмочного тестирования</w:t>
-      </w:r>
-      <w:r>
-        <w:rPr>
-          <w:rFonts w:eastAsia="Times New Roman" w:cs="Times New Roman"/>
-          <w:color w:val="000000" w:themeColor="text1"/>
-          <w:szCs w:val="28"/>
-          <w:lang w:eastAsia="ru-RU"/>
-        </w:rPr>
-        <w:t xml:space="preserve"> представлен ниже</w:t>
-      </w:r>
-      <w:r>
-        <w:rPr>
-          <w:rFonts w:eastAsia="Times New Roman" w:cs="Times New Roman"/>
-          <w:color w:val="000000" w:themeColor="text1"/>
-          <w:szCs w:val="28"/>
-          <w:lang w:eastAsia="ru-RU"/>
-        </w:rPr>
-        <w:t>:</w:t>
-      </w:r>
-    </w:p>
-    <w:p>
-      <w:pPr>
-        <w:shd w:val="clear" w:color="auto" w:fill="FFFFFF"/>
-        <w:spacing w:after="0" w:line="360" w:lineRule="auto"/>
-        <w:ind w:firstLine="706"/>
-        <w:rPr>
-          <w:rFonts w:eastAsia="Times New Roman" w:cs="Times New Roman"/>
-          <w:color w:val="000000" w:themeColor="text1"/>
-          <w:szCs w:val="28"/>
-          <w:lang w:eastAsia="ru-RU"/>
-        </w:rPr>
-      </w:pPr>
-      <w:r>
-        <w:rPr>
-          <w:rFonts w:eastAsia="Times New Roman" w:cs="Times New Roman"/>
-          <w:color w:val="000000" w:themeColor="text1"/>
-          <w:szCs w:val="28"/>
-          <w:lang w:eastAsia="ru-RU"/>
-        </w:rPr>
-        <w:t>1. Установить</w:t>
-      </w:r>
-      <w:r>
-        <w:rPr>
-          <w:rFonts w:eastAsia="Times New Roman" w:cs="Times New Roman"/>
-          <w:color w:val="000000" w:themeColor="text1"/>
-          <w:szCs w:val="28"/>
-          <w:lang w:eastAsia="ru-RU"/>
-        </w:rPr>
-        <w:t xml:space="preserve"> приложение на компьютер с помощью с</w:t>
-      </w:r>
-      <w:r>
-        <w:rPr>
-          <w:rFonts w:eastAsia="Times New Roman" w:cs="Times New Roman"/>
-          <w:color w:val="000000" w:themeColor="text1"/>
-          <w:szCs w:val="28"/>
-          <w:lang w:eastAsia="ru-RU"/>
-        </w:rPr>
-        <w:t>обранного установочного пакета.</w:t>
-      </w:r>
-    </w:p>
-    <w:p>
-      <w:pPr>
-        <w:shd w:val="clear" w:color="auto" w:fill="FFFFFF"/>
-        <w:spacing w:after="0" w:line="360" w:lineRule="auto"/>
-        <w:ind w:firstLine="706"/>
-        <w:rPr>
-          <w:rFonts w:eastAsia="Times New Roman" w:cs="Times New Roman"/>
-          <w:color w:val="000000" w:themeColor="text1"/>
-          <w:szCs w:val="28"/>
-          <w:lang w:eastAsia="ru-RU"/>
-        </w:rPr>
-      </w:pPr>
-      <w:r>
-        <w:rPr>
-          <w:rFonts w:eastAsia="Times New Roman" w:cs="Times New Roman"/>
-          <w:color w:val="000000" w:themeColor="text1"/>
-          <w:szCs w:val="28"/>
-          <w:lang w:eastAsia="ru-RU"/>
-        </w:rPr>
-        <w:lastRenderedPageBreak/>
-        <w:t>2. Запустить</w:t>
-      </w:r>
-      <w:r>
-        <w:rPr>
-          <w:rFonts w:eastAsia="Times New Roman" w:cs="Times New Roman"/>
-          <w:color w:val="000000" w:themeColor="text1"/>
-          <w:szCs w:val="28"/>
-          <w:lang w:eastAsia="ru-RU"/>
-        </w:rPr>
-        <w:t xml:space="preserve"> приложение. Окно программы должно быть пустым</w:t>
-      </w:r>
-      <w:r>
-        <w:rPr>
-          <w:rFonts w:eastAsia="Times New Roman" w:cs="Times New Roman"/>
-          <w:color w:val="000000" w:themeColor="text1"/>
-          <w:szCs w:val="28"/>
-          <w:lang w:eastAsia="ru-RU"/>
-        </w:rPr>
-        <w:t xml:space="preserve"> – приложение не содержит контактов.</w:t>
-      </w:r>
-    </w:p>
-    <w:p>
-      <w:pPr>
-        <w:shd w:val="clear" w:color="auto" w:fill="FFFFFF"/>
-        <w:spacing w:after="0" w:line="360" w:lineRule="auto"/>
-        <w:ind w:firstLine="706"/>
-        <w:rPr>
-          <w:rFonts w:eastAsia="Times New Roman" w:cs="Times New Roman"/>
-          <w:color w:val="000000" w:themeColor="text1"/>
-          <w:szCs w:val="28"/>
-          <w:lang w:eastAsia="ru-RU"/>
-        </w:rPr>
-      </w:pPr>
-      <w:r>
-        <w:rPr>
-          <w:rFonts w:eastAsia="Times New Roman" w:cs="Times New Roman"/>
-          <w:color w:val="000000" w:themeColor="text1"/>
-          <w:szCs w:val="28"/>
-          <w:lang w:eastAsia="ru-RU"/>
-        </w:rPr>
-        <w:t>3. Создать</w:t>
-      </w:r>
-      <w:r>
-        <w:rPr>
-          <w:rFonts w:eastAsia="Times New Roman" w:cs="Times New Roman"/>
-          <w:color w:val="000000" w:themeColor="text1"/>
-          <w:szCs w:val="28"/>
-          <w:lang w:eastAsia="ru-RU"/>
-        </w:rPr>
-        <w:t xml:space="preserve"> три </w:t>
-      </w:r>
-      <w:r>
-        <w:rPr>
-          <w:rFonts w:eastAsia="Times New Roman" w:cs="Times New Roman"/>
-          <w:color w:val="000000" w:themeColor="text1"/>
-          <w:szCs w:val="28"/>
-          <w:lang w:eastAsia="ru-RU"/>
-        </w:rPr>
-        <w:t>контакта</w:t>
-      </w:r>
-      <w:r>
-        <w:rPr>
-          <w:rFonts w:eastAsia="Times New Roman" w:cs="Times New Roman"/>
-          <w:color w:val="000000" w:themeColor="text1"/>
-          <w:szCs w:val="28"/>
-          <w:lang w:eastAsia="ru-RU"/>
-        </w:rPr>
-        <w:t xml:space="preserve"> в приложении.</w:t>
-      </w:r>
-    </w:p>
-    <w:p>
-      <w:pPr>
-        <w:shd w:val="clear" w:color="auto" w:fill="FFFFFF"/>
-        <w:spacing w:after="0" w:line="360" w:lineRule="auto"/>
-        <w:ind w:firstLine="706"/>
-        <w:rPr>
-          <w:rFonts w:eastAsia="Times New Roman" w:cs="Times New Roman"/>
-          <w:color w:val="000000" w:themeColor="text1"/>
-          <w:szCs w:val="28"/>
-          <w:lang w:eastAsia="ru-RU"/>
-        </w:rPr>
-      </w:pPr>
-      <w:r>
-        <w:rPr>
-          <w:rFonts w:eastAsia="Times New Roman" w:cs="Times New Roman"/>
-          <w:color w:val="000000" w:themeColor="text1"/>
-          <w:szCs w:val="28"/>
-          <w:lang w:eastAsia="ru-RU"/>
-        </w:rPr>
-        <w:t>4.</w:t>
-      </w:r>
-      <w:r>
-        <w:rPr>
-          <w:rFonts w:eastAsia="Times New Roman" w:cs="Times New Roman"/>
-          <w:color w:val="000000" w:themeColor="text1"/>
-          <w:szCs w:val="28"/>
-          <w:lang w:eastAsia="ru-RU"/>
-        </w:rPr>
-        <w:t xml:space="preserve"> Переключиться</w:t>
-      </w:r>
-      <w:r>
-        <w:rPr>
-          <w:rFonts w:eastAsia="Times New Roman" w:cs="Times New Roman"/>
-          <w:color w:val="000000" w:themeColor="text1"/>
-          <w:szCs w:val="28"/>
-          <w:lang w:eastAsia="ru-RU"/>
-        </w:rPr>
-        <w:t xml:space="preserve"> между </w:t>
-      </w:r>
-      <w:r>
-        <w:rPr>
-          <w:rFonts w:eastAsia="Times New Roman" w:cs="Times New Roman"/>
-          <w:color w:val="000000" w:themeColor="text1"/>
-          <w:szCs w:val="28"/>
-          <w:lang w:eastAsia="ru-RU"/>
-        </w:rPr>
-        <w:t>контактами</w:t>
-      </w:r>
-      <w:r>
-        <w:rPr>
-          <w:rFonts w:eastAsia="Times New Roman" w:cs="Times New Roman"/>
-          <w:color w:val="000000" w:themeColor="text1"/>
-          <w:szCs w:val="28"/>
-          <w:lang w:eastAsia="ru-RU"/>
-        </w:rPr>
-        <w:t>, показав, что смена текущ</w:t>
-      </w:r>
-      <w:r>
-        <w:rPr>
-          <w:rFonts w:eastAsia="Times New Roman" w:cs="Times New Roman"/>
-          <w:color w:val="000000" w:themeColor="text1"/>
-          <w:szCs w:val="28"/>
-          <w:lang w:eastAsia="ru-RU"/>
-        </w:rPr>
-        <w:t>его</w:t>
-      </w:r>
-      <w:r>
-        <w:rPr>
-          <w:rFonts w:eastAsia="Times New Roman" w:cs="Times New Roman"/>
-          <w:color w:val="000000" w:themeColor="text1"/>
-          <w:szCs w:val="28"/>
-          <w:lang w:eastAsia="ru-RU"/>
-        </w:rPr>
-        <w:t xml:space="preserve"> </w:t>
-      </w:r>
-      <w:r>
-        <w:rPr>
-          <w:rFonts w:eastAsia="Times New Roman" w:cs="Times New Roman"/>
-          <w:color w:val="000000" w:themeColor="text1"/>
-          <w:szCs w:val="28"/>
-          <w:lang w:eastAsia="ru-RU"/>
-        </w:rPr>
-        <w:t>контакта</w:t>
-      </w:r>
-      <w:r>
-        <w:rPr>
-          <w:rFonts w:eastAsia="Times New Roman" w:cs="Times New Roman"/>
-          <w:color w:val="000000" w:themeColor="text1"/>
-          <w:szCs w:val="28"/>
-          <w:lang w:eastAsia="ru-RU"/>
-        </w:rPr>
-        <w:t xml:space="preserve"> происходит корректно. </w:t>
-      </w:r>
-    </w:p>
-    <w:p>
-      <w:pPr>
-        <w:shd w:val="clear" w:color="auto" w:fill="FFFFFF"/>
-        <w:spacing w:after="0" w:line="360" w:lineRule="auto"/>
-        <w:ind w:firstLine="706"/>
-        <w:rPr>
-          <w:rFonts w:eastAsia="Times New Roman" w:cs="Times New Roman"/>
-          <w:color w:val="000000" w:themeColor="text1"/>
-          <w:szCs w:val="28"/>
-          <w:lang w:eastAsia="ru-RU"/>
-        </w:rPr>
-      </w:pPr>
-      <w:r>
-        <w:rPr>
-          <w:rFonts w:eastAsia="Times New Roman" w:cs="Times New Roman"/>
-          <w:color w:val="000000" w:themeColor="text1"/>
-          <w:szCs w:val="28"/>
-          <w:lang w:eastAsia="ru-RU"/>
-        </w:rPr>
-        <w:t xml:space="preserve">5. </w:t>
-      </w:r>
-      <w:r>
-        <w:rPr>
-          <w:rFonts w:eastAsia="Times New Roman" w:cs="Times New Roman"/>
-          <w:color w:val="000000" w:themeColor="text1"/>
-          <w:szCs w:val="28"/>
-          <w:lang w:eastAsia="ru-RU"/>
-        </w:rPr>
-        <w:t>Воспользоваться навигацией по контактам – ввести в строку поиска имя или фамилию одного из контактов и убедиться, что приложение работает верно.</w:t>
-      </w:r>
-    </w:p>
-    <w:p>
-      <w:pPr>
-        <w:shd w:val="clear" w:color="auto" w:fill="FFFFFF"/>
-        <w:spacing w:after="0" w:line="360" w:lineRule="auto"/>
-        <w:ind w:firstLine="706"/>
-        <w:rPr>
-          <w:rFonts w:eastAsia="Times New Roman" w:cs="Times New Roman"/>
-          <w:color w:val="000000" w:themeColor="text1"/>
-          <w:szCs w:val="28"/>
-          <w:lang w:eastAsia="ru-RU"/>
-        </w:rPr>
-      </w:pPr>
-      <w:r>
-        <w:rPr>
-          <w:rFonts w:eastAsia="Times New Roman" w:cs="Times New Roman"/>
-          <w:color w:val="000000" w:themeColor="text1"/>
-          <w:szCs w:val="28"/>
-          <w:lang w:eastAsia="ru-RU"/>
-        </w:rPr>
-        <w:t>6. Выбрать</w:t>
-      </w:r>
-      <w:r>
-        <w:rPr>
-          <w:rFonts w:eastAsia="Times New Roman" w:cs="Times New Roman"/>
-          <w:color w:val="000000" w:themeColor="text1"/>
-          <w:szCs w:val="28"/>
-          <w:lang w:eastAsia="ru-RU"/>
-        </w:rPr>
-        <w:t xml:space="preserve"> </w:t>
-      </w:r>
-      <w:r>
-        <w:rPr>
-          <w:rFonts w:eastAsia="Times New Roman" w:cs="Times New Roman"/>
-          <w:color w:val="000000" w:themeColor="text1"/>
-          <w:szCs w:val="28"/>
-          <w:lang w:eastAsia="ru-RU"/>
-        </w:rPr>
-        <w:t>один из контактов</w:t>
-      </w:r>
-      <w:r>
-        <w:rPr>
-          <w:rFonts w:eastAsia="Times New Roman" w:cs="Times New Roman"/>
-          <w:color w:val="000000" w:themeColor="text1"/>
-          <w:szCs w:val="28"/>
-          <w:lang w:eastAsia="ru-RU"/>
-        </w:rPr>
-        <w:t xml:space="preserve"> и наж</w:t>
-      </w:r>
-      <w:r>
-        <w:rPr>
-          <w:rFonts w:eastAsia="Times New Roman" w:cs="Times New Roman"/>
-          <w:color w:val="000000" w:themeColor="text1"/>
-          <w:szCs w:val="28"/>
-          <w:lang w:eastAsia="ru-RU"/>
-        </w:rPr>
-        <w:t>ать</w:t>
-      </w:r>
-      <w:r>
-        <w:rPr>
-          <w:rFonts w:eastAsia="Times New Roman" w:cs="Times New Roman"/>
-          <w:color w:val="000000" w:themeColor="text1"/>
-          <w:szCs w:val="28"/>
-          <w:lang w:eastAsia="ru-RU"/>
-        </w:rPr>
-        <w:t xml:space="preserve"> кнопку редактирования. Должно открыться окно редактирования </w:t>
-      </w:r>
-      <w:r>
-        <w:rPr>
-          <w:rFonts w:eastAsia="Times New Roman" w:cs="Times New Roman"/>
-          <w:color w:val="000000" w:themeColor="text1"/>
-          <w:szCs w:val="28"/>
-          <w:lang w:eastAsia="ru-RU"/>
-        </w:rPr>
-        <w:t>контакта</w:t>
-      </w:r>
-      <w:r>
-        <w:rPr>
-          <w:rFonts w:eastAsia="Times New Roman" w:cs="Times New Roman"/>
-          <w:color w:val="000000" w:themeColor="text1"/>
-          <w:szCs w:val="28"/>
-          <w:lang w:eastAsia="ru-RU"/>
-        </w:rPr>
-        <w:t xml:space="preserve">. </w:t>
-      </w:r>
-    </w:p>
-    <w:p>
-      <w:pPr>
-        <w:shd w:val="clear" w:color="auto" w:fill="FFFFFF"/>
-        <w:spacing w:after="0" w:line="360" w:lineRule="auto"/>
-        <w:ind w:firstLine="706"/>
-        <w:rPr>
-          <w:rFonts w:eastAsia="Times New Roman" w:cs="Times New Roman"/>
-          <w:color w:val="000000" w:themeColor="text1"/>
-          <w:szCs w:val="28"/>
-          <w:lang w:eastAsia="ru-RU"/>
-        </w:rPr>
-      </w:pPr>
-      <w:r>
-        <w:rPr>
-          <w:rFonts w:eastAsia="Times New Roman" w:cs="Times New Roman"/>
-          <w:color w:val="000000" w:themeColor="text1"/>
-          <w:szCs w:val="28"/>
-          <w:lang w:eastAsia="ru-RU"/>
-        </w:rPr>
-        <w:t>7. Ввести</w:t>
-      </w:r>
-      <w:r>
-        <w:rPr>
-          <w:rFonts w:eastAsia="Times New Roman" w:cs="Times New Roman"/>
-          <w:color w:val="000000" w:themeColor="text1"/>
-          <w:szCs w:val="28"/>
-          <w:lang w:eastAsia="ru-RU"/>
-        </w:rPr>
-        <w:t xml:space="preserve"> </w:t>
-      </w:r>
-      <w:r>
-        <w:rPr>
-          <w:rFonts w:eastAsia="Times New Roman" w:cs="Times New Roman"/>
-          <w:color w:val="000000" w:themeColor="text1"/>
-          <w:szCs w:val="28"/>
-          <w:lang w:eastAsia="ru-RU"/>
-        </w:rPr>
-        <w:t xml:space="preserve">в поле </w:t>
-      </w:r>
-      <w:r>
-        <w:rPr>
-          <w:rFonts w:eastAsia="Times New Roman" w:cs="Times New Roman"/>
-          <w:color w:val="000000" w:themeColor="text1"/>
-          <w:szCs w:val="28"/>
-          <w:lang w:val="en-US" w:eastAsia="ru-RU"/>
-        </w:rPr>
-        <w:t>Na</w:t>
-      </w:r>
-      <w:r>
-        <w:rPr>
-          <w:rFonts w:eastAsia="Times New Roman" w:cs="Times New Roman"/>
-          <w:color w:val="000000" w:themeColor="text1"/>
-          <w:szCs w:val="28"/>
-          <w:lang w:val="en-US" w:eastAsia="ru-RU"/>
-        </w:rPr>
-        <w:t>me</w:t>
-      </w:r>
-      <w:r>
-        <w:rPr>
-          <w:rFonts w:eastAsia="Times New Roman" w:cs="Times New Roman"/>
-          <w:color w:val="000000" w:themeColor="text1"/>
-          <w:szCs w:val="28"/>
-          <w:lang w:eastAsia="ru-RU"/>
-        </w:rPr>
-        <w:t xml:space="preserve"> </w:t>
-      </w:r>
-      <w:r>
-        <w:rPr>
-          <w:rFonts w:eastAsia="Times New Roman" w:cs="Times New Roman"/>
-          <w:color w:val="000000" w:themeColor="text1"/>
-          <w:szCs w:val="28"/>
-          <w:lang w:eastAsia="ru-RU"/>
-        </w:rPr>
-        <w:t xml:space="preserve">или </w:t>
-      </w:r>
-      <w:r>
-        <w:rPr>
-          <w:rFonts w:eastAsia="Times New Roman" w:cs="Times New Roman"/>
-          <w:color w:val="000000" w:themeColor="text1"/>
-          <w:szCs w:val="28"/>
-          <w:lang w:val="en-US" w:eastAsia="ru-RU"/>
-        </w:rPr>
-        <w:t>Surname</w:t>
-      </w:r>
-      <w:r>
-        <w:rPr>
-          <w:rFonts w:eastAsia="Times New Roman" w:cs="Times New Roman"/>
-          <w:color w:val="000000" w:themeColor="text1"/>
-          <w:szCs w:val="28"/>
-          <w:lang w:eastAsia="ru-RU"/>
-        </w:rPr>
-        <w:t xml:space="preserve"> более 50 символов. Элемент управления с названием </w:t>
-      </w:r>
-      <w:r>
-        <w:rPr>
-          <w:rFonts w:eastAsia="Times New Roman" w:cs="Times New Roman"/>
-          <w:color w:val="000000" w:themeColor="text1"/>
-          <w:szCs w:val="28"/>
-          <w:lang w:eastAsia="ru-RU"/>
-        </w:rPr>
-        <w:t>поля</w:t>
-      </w:r>
-      <w:r>
-        <w:rPr>
-          <w:rFonts w:eastAsia="Times New Roman" w:cs="Times New Roman"/>
-          <w:color w:val="000000" w:themeColor="text1"/>
-          <w:szCs w:val="28"/>
-          <w:lang w:eastAsia="ru-RU"/>
-        </w:rPr>
-        <w:t xml:space="preserve"> должен указать на некорректное значение. </w:t>
-      </w:r>
-    </w:p>
-    <w:p>
-      <w:pPr>
-        <w:shd w:val="clear" w:color="auto" w:fill="FFFFFF"/>
-        <w:spacing w:after="0" w:line="360" w:lineRule="auto"/>
-        <w:ind w:firstLine="706"/>
-        <w:rPr>
-          <w:rFonts w:eastAsia="Times New Roman" w:cs="Times New Roman"/>
-          <w:color w:val="000000" w:themeColor="text1"/>
-          <w:szCs w:val="28"/>
-          <w:lang w:eastAsia="ru-RU"/>
-        </w:rPr>
-      </w:pPr>
-      <w:r>
-        <w:rPr>
-          <w:rFonts w:eastAsia="Times New Roman" w:cs="Times New Roman"/>
-          <w:color w:val="000000" w:themeColor="text1"/>
-          <w:szCs w:val="28"/>
-          <w:lang w:eastAsia="ru-RU"/>
-        </w:rPr>
-        <w:t>8. Ввести</w:t>
-      </w:r>
-      <w:r>
-        <w:rPr>
-          <w:rFonts w:eastAsia="Times New Roman" w:cs="Times New Roman"/>
-          <w:color w:val="000000" w:themeColor="text1"/>
-          <w:szCs w:val="28"/>
-          <w:lang w:eastAsia="ru-RU"/>
-        </w:rPr>
-        <w:t xml:space="preserve"> </w:t>
-      </w:r>
-      <w:r>
-        <w:rPr>
-          <w:rFonts w:eastAsia="Times New Roman" w:cs="Times New Roman"/>
-          <w:color w:val="000000" w:themeColor="text1"/>
-          <w:szCs w:val="28"/>
-          <w:lang w:eastAsia="ru-RU"/>
-        </w:rPr>
-        <w:t xml:space="preserve">в поле </w:t>
-      </w:r>
-      <w:r>
-        <w:rPr>
-          <w:rFonts w:eastAsia="Times New Roman" w:cs="Times New Roman"/>
-          <w:color w:val="000000" w:themeColor="text1"/>
-          <w:szCs w:val="28"/>
-          <w:lang w:val="en-US" w:eastAsia="ru-RU"/>
-        </w:rPr>
-        <w:t>Name</w:t>
-      </w:r>
-      <w:r>
-        <w:rPr>
-          <w:rFonts w:eastAsia="Times New Roman" w:cs="Times New Roman"/>
-          <w:color w:val="000000" w:themeColor="text1"/>
-          <w:szCs w:val="28"/>
-          <w:lang w:eastAsia="ru-RU"/>
-        </w:rPr>
-        <w:t xml:space="preserve"> </w:t>
-      </w:r>
-      <w:r>
-        <w:rPr>
-          <w:rFonts w:eastAsia="Times New Roman" w:cs="Times New Roman"/>
-          <w:color w:val="000000" w:themeColor="text1"/>
-          <w:szCs w:val="28"/>
-          <w:lang w:eastAsia="ru-RU"/>
-        </w:rPr>
-        <w:t xml:space="preserve">или </w:t>
-      </w:r>
-      <w:r>
-        <w:rPr>
-          <w:rFonts w:eastAsia="Times New Roman" w:cs="Times New Roman"/>
-          <w:color w:val="000000" w:themeColor="text1"/>
-          <w:szCs w:val="28"/>
-          <w:lang w:val="en-US" w:eastAsia="ru-RU"/>
-        </w:rPr>
-        <w:t>Surname</w:t>
-      </w:r>
-      <w:r>
-        <w:rPr>
-          <w:rFonts w:eastAsia="Times New Roman" w:cs="Times New Roman"/>
-          <w:color w:val="000000" w:themeColor="text1"/>
-          <w:szCs w:val="28"/>
-          <w:lang w:eastAsia="ru-RU"/>
-        </w:rPr>
-        <w:t xml:space="preserve"> менее 50 символов. Элемент управления с названием </w:t>
-      </w:r>
-      <w:r>
-        <w:rPr>
-          <w:rFonts w:eastAsia="Times New Roman" w:cs="Times New Roman"/>
-          <w:color w:val="000000" w:themeColor="text1"/>
-          <w:szCs w:val="28"/>
-          <w:lang w:eastAsia="ru-RU"/>
-        </w:rPr>
-        <w:t xml:space="preserve">поля </w:t>
-      </w:r>
-      <w:r>
-        <w:rPr>
-          <w:rFonts w:eastAsia="Times New Roman" w:cs="Times New Roman"/>
-          <w:color w:val="000000" w:themeColor="text1"/>
-          <w:szCs w:val="28"/>
-          <w:lang w:eastAsia="ru-RU"/>
-        </w:rPr>
-        <w:t xml:space="preserve">должен стать корректным. </w:t>
-      </w:r>
-    </w:p>
-    <w:p>
-      <w:pPr>
-        <w:shd w:val="clear" w:color="auto" w:fill="FFFFFF"/>
-        <w:spacing w:after="0" w:line="360" w:lineRule="auto"/>
-        <w:ind w:firstLine="706"/>
-        <w:rPr>
-          <w:rFonts w:eastAsia="Times New Roman" w:cs="Times New Roman"/>
-          <w:color w:val="000000" w:themeColor="text1"/>
-          <w:szCs w:val="28"/>
-          <w:lang w:eastAsia="ru-RU"/>
-        </w:rPr>
-      </w:pPr>
-      <w:r>
-        <w:rPr>
-          <w:rFonts w:eastAsia="Times New Roman" w:cs="Times New Roman"/>
-          <w:color w:val="000000" w:themeColor="text1"/>
-          <w:szCs w:val="28"/>
-          <w:lang w:eastAsia="ru-RU"/>
-        </w:rPr>
-        <w:t xml:space="preserve">9. </w:t>
-      </w:r>
-      <w:r>
-        <w:rPr>
-          <w:rFonts w:eastAsia="Times New Roman" w:cs="Times New Roman"/>
-          <w:color w:val="000000" w:themeColor="text1"/>
-          <w:szCs w:val="28"/>
-          <w:lang w:eastAsia="ru-RU"/>
-        </w:rPr>
-        <w:t>Отредактировать один из контактов</w:t>
-      </w:r>
-      <w:r>
-        <w:rPr>
-          <w:rFonts w:eastAsia="Times New Roman" w:cs="Times New Roman"/>
-          <w:color w:val="000000" w:themeColor="text1"/>
-          <w:szCs w:val="28"/>
-          <w:lang w:eastAsia="ru-RU"/>
-        </w:rPr>
-        <w:t>. Наж</w:t>
-      </w:r>
-      <w:r>
-        <w:rPr>
-          <w:rFonts w:eastAsia="Times New Roman" w:cs="Times New Roman"/>
-          <w:color w:val="000000" w:themeColor="text1"/>
-          <w:szCs w:val="28"/>
-          <w:lang w:eastAsia="ru-RU"/>
-        </w:rPr>
-        <w:t>ать</w:t>
-      </w:r>
-      <w:r>
-        <w:rPr>
-          <w:rFonts w:eastAsia="Times New Roman" w:cs="Times New Roman"/>
-          <w:color w:val="000000" w:themeColor="text1"/>
-          <w:szCs w:val="28"/>
-          <w:lang w:eastAsia="ru-RU"/>
-        </w:rPr>
-        <w:t xml:space="preserve"> «</w:t>
-      </w:r>
-      <w:r>
-        <w:rPr>
-          <w:rFonts w:eastAsia="Times New Roman" w:cs="Times New Roman"/>
-          <w:color w:val="000000" w:themeColor="text1"/>
-          <w:szCs w:val="28"/>
-          <w:lang w:val="en-US" w:eastAsia="ru-RU"/>
-        </w:rPr>
-        <w:t>OK</w:t>
-      </w:r>
-      <w:r>
-        <w:rPr>
-          <w:rFonts w:eastAsia="Times New Roman" w:cs="Times New Roman"/>
-          <w:color w:val="000000" w:themeColor="text1"/>
-          <w:szCs w:val="28"/>
-          <w:lang w:eastAsia="ru-RU"/>
-        </w:rPr>
-        <w:t>». Отредактированн</w:t>
-      </w:r>
-      <w:r>
-        <w:rPr>
-          <w:rFonts w:eastAsia="Times New Roman" w:cs="Times New Roman"/>
-          <w:color w:val="000000" w:themeColor="text1"/>
-          <w:szCs w:val="28"/>
-          <w:lang w:eastAsia="ru-RU"/>
-        </w:rPr>
-        <w:t>ый</w:t>
-      </w:r>
-      <w:r>
-        <w:rPr>
-          <w:rFonts w:eastAsia="Times New Roman" w:cs="Times New Roman"/>
-          <w:color w:val="000000" w:themeColor="text1"/>
-          <w:szCs w:val="28"/>
-          <w:lang w:eastAsia="ru-RU"/>
-        </w:rPr>
-        <w:t xml:space="preserve"> </w:t>
-      </w:r>
-      <w:r>
-        <w:rPr>
-          <w:rFonts w:eastAsia="Times New Roman" w:cs="Times New Roman"/>
-          <w:color w:val="000000" w:themeColor="text1"/>
-          <w:szCs w:val="28"/>
-          <w:lang w:eastAsia="ru-RU"/>
-        </w:rPr>
-        <w:t>контакт</w:t>
-      </w:r>
-      <w:r>
-        <w:rPr>
-          <w:rFonts w:eastAsia="Times New Roman" w:cs="Times New Roman"/>
-          <w:color w:val="000000" w:themeColor="text1"/>
-          <w:szCs w:val="28"/>
-          <w:lang w:eastAsia="ru-RU"/>
-        </w:rPr>
-        <w:t xml:space="preserve"> долж</w:t>
-      </w:r>
-      <w:r>
-        <w:rPr>
-          <w:rFonts w:eastAsia="Times New Roman" w:cs="Times New Roman"/>
-          <w:color w:val="000000" w:themeColor="text1"/>
-          <w:szCs w:val="28"/>
-          <w:lang w:eastAsia="ru-RU"/>
-        </w:rPr>
-        <w:t>ен</w:t>
-      </w:r>
-      <w:r>
-        <w:rPr>
-          <w:rFonts w:eastAsia="Times New Roman" w:cs="Times New Roman"/>
-          <w:color w:val="000000" w:themeColor="text1"/>
-          <w:szCs w:val="28"/>
-          <w:lang w:eastAsia="ru-RU"/>
-        </w:rPr>
-        <w:t xml:space="preserve"> </w:t>
-      </w:r>
-      <w:r>
-        <w:rPr>
-          <w:rFonts w:eastAsia="Times New Roman" w:cs="Times New Roman"/>
-          <w:color w:val="000000" w:themeColor="text1"/>
-          <w:szCs w:val="28"/>
-          <w:lang w:eastAsia="ru-RU"/>
-        </w:rPr>
-        <w:t>измениться и корректно отобразиться в главном окне программы.</w:t>
-      </w:r>
-      <w:r>
-        <w:rPr>
-          <w:rFonts w:eastAsia="Times New Roman" w:cs="Times New Roman"/>
-          <w:color w:val="000000" w:themeColor="text1"/>
-          <w:szCs w:val="28"/>
-          <w:lang w:eastAsia="ru-RU"/>
-        </w:rPr>
-        <w:t xml:space="preserve"> </w:t>
-      </w:r>
-    </w:p>
-    <w:p>
-      <w:pPr>
-        <w:shd w:val="clear" w:color="auto" w:fill="FFFFFF"/>
-        <w:spacing w:after="0" w:line="360" w:lineRule="auto"/>
-        <w:ind w:firstLine="706"/>
-        <w:rPr>
-          <w:rFonts w:eastAsia="Times New Roman" w:cs="Times New Roman"/>
-          <w:color w:val="000000" w:themeColor="text1"/>
-          <w:szCs w:val="28"/>
-          <w:lang w:eastAsia="ru-RU"/>
-        </w:rPr>
-      </w:pPr>
-      <w:r>
-        <w:rPr>
-          <w:rFonts w:eastAsia="Times New Roman" w:cs="Times New Roman"/>
-          <w:color w:val="000000" w:themeColor="text1"/>
-          <w:szCs w:val="28"/>
-          <w:lang w:eastAsia="ru-RU"/>
-        </w:rPr>
-        <w:t xml:space="preserve">10. </w:t>
-      </w:r>
-      <w:r>
-        <w:rPr>
-          <w:rFonts w:eastAsia="Times New Roman" w:cs="Times New Roman"/>
-          <w:color w:val="000000" w:themeColor="text1"/>
-          <w:szCs w:val="28"/>
-          <w:lang w:eastAsia="ru-RU"/>
-        </w:rPr>
-        <w:t>Выбрать другой контакт и попытаться изменить его значения на некорректные. Нажать «ОК». Программа должна сообщить, что некоторые поля введены неверно.</w:t>
-      </w:r>
-    </w:p>
-    <w:p>
-      <w:pPr>
-        <w:shd w:val="clear" w:color="auto" w:fill="FFFFFF"/>
-        <w:spacing w:after="0" w:line="360" w:lineRule="auto"/>
-        <w:ind w:firstLine="706"/>
-        <w:rPr>
-          <w:rFonts w:eastAsia="Times New Roman" w:cs="Times New Roman"/>
-          <w:color w:val="000000" w:themeColor="text1"/>
-          <w:szCs w:val="28"/>
-          <w:lang w:eastAsia="ru-RU"/>
-        </w:rPr>
-      </w:pPr>
-      <w:r>
-        <w:rPr>
-          <w:rFonts w:eastAsia="Times New Roman" w:cs="Times New Roman"/>
-          <w:color w:val="000000" w:themeColor="text1"/>
-          <w:szCs w:val="28"/>
-          <w:lang w:eastAsia="ru-RU"/>
-        </w:rPr>
-        <w:t>11. Удалить</w:t>
-      </w:r>
-      <w:r>
-        <w:rPr>
-          <w:rFonts w:eastAsia="Times New Roman" w:cs="Times New Roman"/>
-          <w:color w:val="000000" w:themeColor="text1"/>
-          <w:szCs w:val="28"/>
-          <w:lang w:eastAsia="ru-RU"/>
-        </w:rPr>
-        <w:t xml:space="preserve"> </w:t>
-      </w:r>
-      <w:r>
-        <w:rPr>
-          <w:rFonts w:eastAsia="Times New Roman" w:cs="Times New Roman"/>
-          <w:color w:val="000000" w:themeColor="text1"/>
-          <w:szCs w:val="28"/>
-          <w:lang w:eastAsia="ru-RU"/>
-        </w:rPr>
-        <w:t>один из контактов</w:t>
-      </w:r>
-      <w:r>
-        <w:rPr>
-          <w:rFonts w:eastAsia="Times New Roman" w:cs="Times New Roman"/>
-          <w:color w:val="000000" w:themeColor="text1"/>
-          <w:szCs w:val="28"/>
-          <w:lang w:eastAsia="ru-RU"/>
-        </w:rPr>
-        <w:t xml:space="preserve">. </w:t>
-      </w:r>
-    </w:p>
-    <w:p>
-      <w:pPr>
-        <w:shd w:val="clear" w:color="auto" w:fill="FFFFFF"/>
-        <w:spacing w:after="0" w:line="360" w:lineRule="auto"/>
-        <w:ind w:firstLine="706"/>
-        <w:rPr>
-          <w:rFonts w:eastAsia="Times New Roman" w:cs="Times New Roman"/>
-          <w:color w:val="000000" w:themeColor="text1"/>
-          <w:szCs w:val="28"/>
-          <w:lang w:eastAsia="ru-RU"/>
-        </w:rPr>
-      </w:pPr>
-      <w:r>
-        <w:rPr>
-          <w:rFonts w:eastAsia="Times New Roman" w:cs="Times New Roman"/>
-          <w:color w:val="000000" w:themeColor="text1"/>
-          <w:szCs w:val="28"/>
-          <w:lang w:eastAsia="ru-RU"/>
-        </w:rPr>
-        <w:t>12. Закрыть</w:t>
-      </w:r>
-      <w:r>
-        <w:rPr>
-          <w:rFonts w:eastAsia="Times New Roman" w:cs="Times New Roman"/>
-          <w:color w:val="000000" w:themeColor="text1"/>
-          <w:szCs w:val="28"/>
-          <w:lang w:eastAsia="ru-RU"/>
-        </w:rPr>
-        <w:t xml:space="preserve"> приложение. Должно произойти сохранение </w:t>
-      </w:r>
-      <w:r>
-        <w:rPr>
-          <w:rFonts w:eastAsia="Times New Roman" w:cs="Times New Roman"/>
-          <w:color w:val="000000" w:themeColor="text1"/>
-          <w:szCs w:val="28"/>
-          <w:lang w:eastAsia="ru-RU"/>
-        </w:rPr>
-        <w:t>контактов</w:t>
-      </w:r>
-      <w:r>
-        <w:rPr>
-          <w:rFonts w:eastAsia="Times New Roman" w:cs="Times New Roman"/>
-          <w:color w:val="000000" w:themeColor="text1"/>
-          <w:szCs w:val="28"/>
-          <w:lang w:eastAsia="ru-RU"/>
-        </w:rPr>
-        <w:t xml:space="preserve"> в целевой файл. </w:t>
-      </w:r>
-    </w:p>
-    <w:p>
-      <w:pPr>
-        <w:shd w:val="clear" w:color="auto" w:fill="FFFFFF"/>
-        <w:spacing w:after="0" w:line="360" w:lineRule="auto"/>
-        <w:ind w:firstLine="706"/>
-        <w:rPr>
-          <w:rFonts w:eastAsia="Times New Roman" w:cs="Times New Roman"/>
-          <w:color w:val="000000" w:themeColor="text1"/>
-          <w:szCs w:val="28"/>
-          <w:lang w:eastAsia="ru-RU"/>
-        </w:rPr>
-      </w:pPr>
-      <w:r>
-        <w:rPr>
-          <w:rFonts w:eastAsia="Times New Roman" w:cs="Times New Roman"/>
-          <w:color w:val="000000" w:themeColor="text1"/>
-          <w:szCs w:val="28"/>
-          <w:lang w:eastAsia="ru-RU"/>
-        </w:rPr>
-        <w:t>13. Запустить</w:t>
-      </w:r>
-      <w:r>
-        <w:rPr>
-          <w:rFonts w:eastAsia="Times New Roman" w:cs="Times New Roman"/>
-          <w:color w:val="000000" w:themeColor="text1"/>
-          <w:szCs w:val="28"/>
-          <w:lang w:eastAsia="ru-RU"/>
-        </w:rPr>
-        <w:t xml:space="preserve"> приложение. В программе должны </w:t>
-      </w:r>
-      <w:r>
-        <w:rPr>
-          <w:rFonts w:eastAsia="Times New Roman" w:cs="Times New Roman"/>
-          <w:color w:val="000000" w:themeColor="text1"/>
-          <w:szCs w:val="28"/>
-          <w:lang w:eastAsia="ru-RU"/>
-        </w:rPr>
-        <w:t>восстановиться ранее созданные контакты.</w:t>
-      </w:r>
-    </w:p>
-    <w:p>
-      <w:pPr>
-        <w:shd w:val="clear" w:color="auto" w:fill="FFFFFF"/>
-        <w:spacing w:after="0" w:line="360" w:lineRule="auto"/>
-        <w:ind w:firstLine="706"/>
-        <w:rPr>
-          <w:rFonts w:eastAsia="Times New Roman" w:cs="Times New Roman"/>
-          <w:color w:val="000000" w:themeColor="text1"/>
-          <w:szCs w:val="28"/>
-          <w:lang w:eastAsia="ru-RU"/>
-        </w:rPr>
-      </w:pPr>
-    </w:p>
-    <w:p>
-      <w:pPr>
-        <w:spacing w:after="160" w:line="259" w:lineRule="auto"/>
-        <w:jc w:val="left"/>
-        <w:rPr>
-          <w:rFonts w:eastAsia="Times New Roman" w:cs="Times New Roman"/>
-          <w:color w:val="000000" w:themeColor="text1"/>
-          <w:szCs w:val="28"/>
-          <w:lang w:eastAsia="ru-RU"/>
-        </w:rPr>
-      </w:pPr>
-      <w:r>
-        <w:rPr>
-          <w:rFonts w:eastAsia="Times New Roman" w:cs="Times New Roman"/>
-          <w:color w:val="000000" w:themeColor="text1"/>
-          <w:szCs w:val="28"/>
-          <w:lang w:eastAsia="ru-RU"/>
-        </w:rPr>
-        <w:br w:type="page"/>
-      </w:r>
-    </w:p>
-    <w:p>
-      <w:pPr>
-        <w:pStyle w:val="1"/>
-      </w:pPr>
-      <w:bookmarkStart w:id="8" w:name="_Toc59966130"/>
-      <w:r>
-        <w:lastRenderedPageBreak/>
-        <w:t>8</w:t>
-      </w:r>
-      <w:r>
-        <w:t xml:space="preserve"> </w:t>
-      </w:r>
-      <w:r>
-        <w:t xml:space="preserve">Сборка </w:t>
-      </w:r>
-      <w:r>
-        <w:t>установщика</w:t>
-      </w:r>
-      <w:bookmarkEnd w:id="8"/>
-    </w:p>
-    <w:p>
-      <w:pPr>
-        <w:rPr>
-          <w:lang w:eastAsia="ru-RU"/>
-        </w:rPr>
-      </w:pPr>
-    </w:p>
-    <w:p>
-      <w:pPr>
-        <w:pStyle w:val="12"/>
-        <w:widowControl/>
-        <w:ind w:firstLine="0"/>
-        <w:contextualSpacing/>
-        <w:rPr>
-          <w:color w:val="000000" w:themeColor="text1"/>
-        </w:rPr>
-      </w:pPr>
-      <w:r>
-        <w:rPr>
-          <w:color w:val="000000" w:themeColor="text1"/>
-        </w:rPr>
-        <w:tab/>
-        <w:t xml:space="preserve">Сборка проекта осуществляется в автоматическом режиме. Для </w:t>
-      </w:r>
-      <w:r>
-        <w:rPr>
-          <w:color w:val="000000" w:themeColor="text1"/>
-        </w:rPr>
-        <w:t>того, чтобы создания сценарий сборки инсталлятора,</w:t>
-      </w:r>
-      <w:r>
-        <w:rPr>
-          <w:color w:val="000000" w:themeColor="text1"/>
-        </w:rPr>
-        <w:t xml:space="preserve"> использовалась программа </w:t>
-      </w:r>
-      <w:r>
-        <w:rPr>
-          <w:color w:val="000000" w:themeColor="text1"/>
-          <w:lang w:val="en-US"/>
-        </w:rPr>
-        <w:t>InnoSetup</w:t>
-      </w:r>
-      <w:r>
-        <w:rPr>
-          <w:color w:val="000000" w:themeColor="text1"/>
-        </w:rPr>
-        <w:t xml:space="preserve">. </w:t>
-      </w:r>
-      <w:r>
-        <w:rPr>
-          <w:color w:val="000000" w:themeColor="text1"/>
-        </w:rPr>
-        <w:t>Сборка установочного файла осуществляется автоматически во время сборки программы. Установщик располагается в директории с исходным проект</w:t>
-      </w:r>
-      <w:r>
-        <w:rPr>
-          <w:color w:val="000000" w:themeColor="text1"/>
-        </w:rPr>
-        <w:t>ом. Исходный</w:t>
-      </w:r>
-      <w:r>
-        <w:rPr>
-          <w:color w:val="000000" w:themeColor="text1"/>
-        </w:rPr>
-        <w:t xml:space="preserve"> </w:t>
-      </w:r>
-      <w:r>
-        <w:rPr>
-          <w:color w:val="000000" w:themeColor="text1"/>
-        </w:rPr>
-        <w:t>код</w:t>
-      </w:r>
-      <w:r>
-        <w:rPr>
-          <w:color w:val="000000" w:themeColor="text1"/>
-        </w:rPr>
-        <w:t xml:space="preserve"> </w:t>
-      </w:r>
-      <w:r>
-        <w:rPr>
-          <w:color w:val="000000" w:themeColor="text1"/>
-        </w:rPr>
-        <w:t>скрипта</w:t>
-      </w:r>
-      <w:r>
-        <w:rPr>
-          <w:color w:val="000000" w:themeColor="text1"/>
-        </w:rPr>
-        <w:t xml:space="preserve"> </w:t>
-      </w:r>
-      <w:r>
-        <w:rPr>
-          <w:color w:val="000000" w:themeColor="text1"/>
-        </w:rPr>
-        <w:t xml:space="preserve">для автоматизации </w:t>
-      </w:r>
-      <w:r>
-        <w:rPr>
-          <w:color w:val="000000" w:themeColor="text1"/>
-        </w:rPr>
-        <w:t>сборки</w:t>
-      </w:r>
-      <w:r>
-        <w:rPr>
-          <w:color w:val="000000" w:themeColor="text1"/>
-        </w:rPr>
-        <w:t>:</w:t>
-      </w:r>
-    </w:p>
-    <w:p>
-      <w:pPr>
-        <w:pStyle w:val="12"/>
-        <w:ind w:left="709" w:firstLine="0"/>
-        <w:contextualSpacing/>
-        <w:jc w:val="left"/>
-        <w:rPr>
-          <w:rFonts w:ascii="Courier New" w:hAnsi="Courier New" w:cs="Courier New"/>
-          <w:color w:val="000000" w:themeColor="text1"/>
-          <w:sz w:val="24"/>
-        </w:rPr>
-      </w:pPr>
-      <w:r>
-        <w:rPr>
-          <w:rFonts w:ascii="Courier New" w:hAnsi="Courier New" w:cs="Courier New"/>
-          <w:color w:val="000000" w:themeColor="text1"/>
-          <w:sz w:val="24"/>
-        </w:rPr>
-        <w:t>rd /S /Q "$(SolutionDir)InstallScripts\Release"</w:t>
-      </w:r>
-    </w:p>
-    <w:p>
-      <w:pPr>
-        <w:pStyle w:val="12"/>
-        <w:widowControl/>
-        <w:ind w:left="709" w:firstLine="0"/>
-        <w:contextualSpacing/>
-        <w:jc w:val="left"/>
-        <w:rPr>
-          <w:rFonts w:ascii="Courier New" w:hAnsi="Courier New" w:cs="Courier New"/>
-          <w:color w:val="000000" w:themeColor="text1"/>
-          <w:sz w:val="24"/>
-          <w:lang w:val="en-US"/>
-        </w:rPr>
-      </w:pPr>
-      <w:r>
-        <w:rPr>
-          <w:rFonts w:ascii="Courier New" w:hAnsi="Courier New" w:cs="Courier New"/>
-          <w:color w:val="000000" w:themeColor="text1"/>
-          <w:sz w:val="24"/>
-          <w:lang w:val="en-US"/>
-        </w:rPr>
-        <w:t>rd /S /Q "$(SolutionDir)InstallScripts\Installers"</w:t>
-      </w:r>
-    </w:p>
-    <w:p>
-      <w:pPr>
-        <w:pStyle w:val="12"/>
-        <w:ind w:left="709" w:firstLine="0"/>
-        <w:contextualSpacing/>
-        <w:jc w:val="left"/>
-        <w:rPr>
-          <w:rFonts w:ascii="Courier New" w:hAnsi="Courier New" w:cs="Courier New"/>
-          <w:color w:val="000000" w:themeColor="text1"/>
-          <w:sz w:val="24"/>
-          <w:lang w:val="en-US"/>
-        </w:rPr>
-      </w:pPr>
-      <w:r>
-        <w:rPr>
-          <w:rFonts w:ascii="Courier New" w:hAnsi="Courier New" w:cs="Courier New"/>
-          <w:color w:val="000000" w:themeColor="text1"/>
-          <w:sz w:val="24"/>
-          <w:lang w:val="en-US"/>
-        </w:rPr>
-        <w:t>md "$(SolutionDir)InstallScripts"</w:t>
-      </w:r>
-    </w:p>
-    <w:p>
-      <w:pPr>
-        <w:pStyle w:val="12"/>
-        <w:ind w:left="709" w:firstLine="0"/>
-        <w:contextualSpacing/>
-        <w:jc w:val="left"/>
-        <w:rPr>
-          <w:rFonts w:ascii="Courier New" w:hAnsi="Courier New" w:cs="Courier New"/>
-          <w:color w:val="000000" w:themeColor="text1"/>
-          <w:sz w:val="24"/>
-          <w:lang w:val="en-US"/>
-        </w:rPr>
-      </w:pPr>
-      <w:r>
-        <w:rPr>
-          <w:rFonts w:ascii="Courier New" w:hAnsi="Courier New" w:cs="Courier New"/>
-          <w:color w:val="000000" w:themeColor="text1"/>
-          <w:sz w:val="24"/>
-          <w:lang w:val="en-US"/>
-        </w:rPr>
-        <w:t>md "$(SolutionDir)InstallScripts\Release"</w:t>
-      </w:r>
-    </w:p>
-    <w:p>
-      <w:pPr>
-        <w:pStyle w:val="12"/>
-        <w:ind w:left="709" w:firstLine="0"/>
-        <w:contextualSpacing/>
-        <w:jc w:val="left"/>
-        <w:rPr>
-          <w:rFonts w:ascii="Courier New" w:hAnsi="Courier New" w:cs="Courier New"/>
-          <w:color w:val="000000" w:themeColor="text1"/>
-          <w:sz w:val="24"/>
-          <w:lang w:val="en-US"/>
-        </w:rPr>
-      </w:pPr>
-      <w:r>
-        <w:rPr>
-          <w:rFonts w:ascii="Courier New" w:hAnsi="Courier New" w:cs="Courier New"/>
-          <w:color w:val="000000" w:themeColor="text1"/>
-          <w:sz w:val="24"/>
-          <w:lang w:val="en-US"/>
-        </w:rPr>
-        <w:t>md "$(SolutionDir)InstallScripts\Installers"</w:t>
-      </w:r>
-    </w:p>
-    <w:p>
-      <w:pPr>
-        <w:pStyle w:val="12"/>
-        <w:ind w:left="709" w:firstLine="0"/>
-        <w:contextualSpacing/>
-        <w:jc w:val="left"/>
-        <w:rPr>
-          <w:rFonts w:ascii="Courier New" w:hAnsi="Courier New" w:cs="Courier New"/>
-          <w:color w:val="000000" w:themeColor="text1"/>
-          <w:sz w:val="24"/>
-          <w:lang w:val="en-US"/>
-        </w:rPr>
-      </w:pPr>
-      <w:r>
-        <w:rPr>
-          <w:rFonts w:ascii="Courier New" w:hAnsi="Courier New" w:cs="Courier New"/>
-          <w:color w:val="000000" w:themeColor="text1"/>
-          <w:sz w:val="24"/>
-          <w:lang w:val="en-US"/>
-        </w:rPr>
-        <w:t>xcopy "$(ProjectDir)$(OutDir)*.dll" "$(SolutionDir)InstallScripts\Release\"</w:t>
-      </w:r>
-    </w:p>
-    <w:p>
-      <w:pPr>
-        <w:pStyle w:val="12"/>
-        <w:widowControl/>
-        <w:ind w:left="709" w:firstLine="0"/>
-        <w:contextualSpacing/>
-        <w:jc w:val="left"/>
-        <w:rPr>
-          <w:rFonts w:ascii="Courier New" w:hAnsi="Courier New" w:cs="Courier New"/>
-          <w:color w:val="000000" w:themeColor="text1"/>
-          <w:sz w:val="24"/>
-          <w:lang w:val="en-US"/>
-        </w:rPr>
-      </w:pPr>
-      <w:r>
-        <w:rPr>
-          <w:rFonts w:ascii="Courier New" w:hAnsi="Courier New" w:cs="Courier New"/>
-          <w:color w:val="000000" w:themeColor="text1"/>
-          <w:sz w:val="24"/>
-          <w:lang w:val="en-US"/>
-        </w:rPr>
-        <w:t>xcopy "$(ProjectDir)$(OutDir)*.exe" "$(SolutionDir)InstallScripts\Release\"</w:t>
-      </w:r>
-    </w:p>
-    <w:p>
-      <w:pPr>
-        <w:pStyle w:val="12"/>
-        <w:widowControl/>
-        <w:ind w:left="709" w:firstLine="0"/>
-        <w:contextualSpacing/>
-        <w:jc w:val="left"/>
-        <w:rPr>
-          <w:rFonts w:ascii="Courier New" w:hAnsi="Courier New" w:cs="Courier New"/>
-          <w:color w:val="000000" w:themeColor="text1"/>
-          <w:sz w:val="24"/>
-          <w:lang w:val="en-US"/>
-        </w:rPr>
-      </w:pPr>
-      <w:r>
-        <w:rPr>
-          <w:rFonts w:ascii="Courier New" w:hAnsi="Courier New" w:cs="Courier New"/>
-          <w:color w:val="000000" w:themeColor="text1"/>
-          <w:sz w:val="24"/>
-          <w:lang w:val="en-US"/>
-        </w:rPr>
-        <w:t>"$(Solution</w:t>
-      </w:r>
-      <w:r>
-        <w:rPr>
-          <w:rFonts w:ascii="Courier New" w:hAnsi="Courier New" w:cs="Courier New"/>
-          <w:color w:val="000000" w:themeColor="text1"/>
-          <w:sz w:val="24"/>
-          <w:lang w:val="en-US"/>
-        </w:rPr>
-        <w:t>Dir)packages\Tools.InnoSetup.6.1</w:t>
-      </w:r>
-      <w:r>
-        <w:rPr>
-          <w:rFonts w:ascii="Courier New" w:hAnsi="Courier New" w:cs="Courier New"/>
-          <w:color w:val="000000" w:themeColor="text1"/>
-          <w:sz w:val="24"/>
-          <w:lang w:val="en-US"/>
-        </w:rPr>
-        <w:t>.2\tools\ISCC.exe" "$(SolutionDir)InstallScripts\installer.iss"</w:t>
-      </w:r>
-    </w:p>
-    <w:p>
-      <w:pPr>
-        <w:pStyle w:val="12"/>
-        <w:widowControl/>
-        <w:ind w:firstLine="708"/>
-        <w:contextualSpacing/>
-        <w:rPr>
-          <w:color w:val="000000" w:themeColor="text1"/>
-        </w:rPr>
-      </w:pPr>
-      <w:r>
-        <w:rPr>
-          <w:color w:val="000000" w:themeColor="text1"/>
-        </w:rPr>
-        <w:t>где:</w:t>
-      </w:r>
-    </w:p>
-    <w:p>
-      <w:pPr>
-        <w:pStyle w:val="12"/>
-        <w:widowControl/>
-        <w:numPr>
-          <w:ilvl w:val="0"/>
-          <w:numId w:val="33"/>
-        </w:numPr>
-        <w:contextualSpacing/>
-        <w:rPr>
-          <w:color w:val="000000" w:themeColor="text1"/>
-        </w:rPr>
-      </w:pPr>
-      <w:r>
-        <w:rPr>
-          <w:color w:val="000000" w:themeColor="text1"/>
-        </w:rPr>
-        <w:t>«</w:t>
-      </w:r>
-      <w:r>
-        <w:rPr>
-          <w:color w:val="000000" w:themeColor="text1"/>
-          <w:lang w:val="en-US"/>
-        </w:rPr>
-        <w:t>md</w:t>
-      </w:r>
-      <w:r>
-        <w:rPr>
-          <w:color w:val="000000" w:themeColor="text1"/>
-        </w:rPr>
-        <w:t>»</w:t>
-      </w:r>
-      <w:r>
-        <w:rPr>
-          <w:color w:val="000000" w:themeColor="text1"/>
-          <w:lang w:val="en-US"/>
-        </w:rPr>
-        <w:t xml:space="preserve"> -</w:t>
-      </w:r>
-      <w:r>
-        <w:rPr>
-          <w:color w:val="000000" w:themeColor="text1"/>
-        </w:rPr>
-        <w:t xml:space="preserve">создание </w:t>
-      </w:r>
-      <w:r>
-        <w:rPr>
-          <w:color w:val="000000" w:themeColor="text1"/>
-        </w:rPr>
-        <w:t>папки</w:t>
-      </w:r>
-      <w:r>
-        <w:rPr>
-          <w:color w:val="000000" w:themeColor="text1"/>
-        </w:rPr>
-        <w:t>;</w:t>
-      </w:r>
-    </w:p>
-    <w:p>
-      <w:pPr>
-        <w:pStyle w:val="12"/>
-        <w:widowControl/>
-        <w:numPr>
-          <w:ilvl w:val="0"/>
-          <w:numId w:val="33"/>
-        </w:numPr>
-        <w:contextualSpacing/>
-        <w:rPr>
-          <w:color w:val="000000" w:themeColor="text1"/>
-        </w:rPr>
-      </w:pPr>
-      <w:r>
-        <w:rPr>
-          <w:color w:val="000000" w:themeColor="text1"/>
-        </w:rPr>
-        <w:t>«</w:t>
-      </w:r>
-      <w:r>
-        <w:rPr>
-          <w:color w:val="000000" w:themeColor="text1"/>
-          <w:lang w:val="en-US"/>
-        </w:rPr>
-        <w:t>rd</w:t>
-      </w:r>
-      <w:r>
-        <w:rPr>
-          <w:color w:val="000000" w:themeColor="text1"/>
-        </w:rPr>
-        <w:t xml:space="preserve"> /</w:t>
-      </w:r>
-      <w:r>
-        <w:rPr>
-          <w:color w:val="000000" w:themeColor="text1"/>
-          <w:lang w:val="en-US"/>
-        </w:rPr>
-        <w:t>S</w:t>
-      </w:r>
-      <w:r>
-        <w:rPr>
-          <w:color w:val="000000" w:themeColor="text1"/>
-        </w:rPr>
-        <w:t xml:space="preserve"> /</w:t>
-      </w:r>
-      <w:r>
-        <w:rPr>
-          <w:color w:val="000000" w:themeColor="text1"/>
-          <w:lang w:val="en-US"/>
-        </w:rPr>
-        <w:t>Q</w:t>
-      </w:r>
-      <w:r>
-        <w:rPr>
-          <w:color w:val="000000" w:themeColor="text1"/>
-        </w:rPr>
-        <w:t>»</w:t>
-      </w:r>
-      <w:r>
-        <w:rPr>
-          <w:color w:val="000000" w:themeColor="text1"/>
-        </w:rPr>
-        <w:t xml:space="preserve"> - </w:t>
-      </w:r>
-      <w:r>
-        <w:rPr>
-          <w:color w:val="000000" w:themeColor="text1"/>
-        </w:rPr>
-        <w:t xml:space="preserve">удаление </w:t>
-      </w:r>
-      <w:r>
-        <w:rPr>
-          <w:color w:val="000000" w:themeColor="text1"/>
-        </w:rPr>
-        <w:t>папки</w:t>
-      </w:r>
-      <w:r>
-        <w:rPr>
-          <w:color w:val="000000" w:themeColor="text1"/>
-        </w:rPr>
-        <w:t xml:space="preserve"> со всем содержимым</w:t>
-      </w:r>
-      <w:r>
-        <w:rPr>
-          <w:color w:val="000000" w:themeColor="text1"/>
-        </w:rPr>
-        <w:t>;</w:t>
-      </w:r>
-    </w:p>
-    <w:p>
-      <w:pPr>
-        <w:pStyle w:val="12"/>
-        <w:widowControl/>
-        <w:numPr>
-          <w:ilvl w:val="0"/>
-          <w:numId w:val="33"/>
-        </w:numPr>
-        <w:contextualSpacing/>
-        <w:rPr>
-          <w:color w:val="000000" w:themeColor="text1"/>
-        </w:rPr>
-      </w:pPr>
-      <w:r>
-        <w:rPr>
-          <w:color w:val="000000" w:themeColor="text1"/>
-        </w:rPr>
-        <w:t>«</w:t>
-      </w:r>
-      <w:r>
-        <w:rPr>
-          <w:color w:val="000000" w:themeColor="text1"/>
-          <w:lang w:val="en-US"/>
-        </w:rPr>
-        <w:t>xcopy</w:t>
-      </w:r>
-      <w:r>
-        <w:rPr>
-          <w:color w:val="000000" w:themeColor="text1"/>
-        </w:rPr>
-        <w:t>»</w:t>
-      </w:r>
-      <w:r>
-        <w:rPr>
-          <w:color w:val="000000" w:themeColor="text1"/>
-        </w:rPr>
-        <w:t xml:space="preserve"> - </w:t>
-      </w:r>
-      <w:r>
-        <w:rPr>
-          <w:color w:val="000000" w:themeColor="text1"/>
-        </w:rPr>
-        <w:t xml:space="preserve">копирование из одной </w:t>
-      </w:r>
-      <w:r>
-        <w:rPr>
-          <w:color w:val="000000" w:themeColor="text1"/>
-        </w:rPr>
-        <w:t>папки</w:t>
-      </w:r>
-      <w:r>
-        <w:rPr>
-          <w:color w:val="000000" w:themeColor="text1"/>
-        </w:rPr>
-        <w:t xml:space="preserve"> в другую</w:t>
-      </w:r>
-      <w:r>
-        <w:rPr>
-          <w:color w:val="000000" w:themeColor="text1"/>
-        </w:rPr>
-        <w:t>[1]</w:t>
-      </w:r>
-      <w:r>
-        <w:rPr>
-          <w:color w:val="000000" w:themeColor="text1"/>
-        </w:rPr>
-        <w:t>.</w:t>
-      </w:r>
-    </w:p>
-    <w:p>
-      <w:pPr>
-        <w:spacing w:after="160" w:line="259" w:lineRule="auto"/>
-        <w:ind w:firstLine="709"/>
-        <w:jc w:val="left"/>
-        <w:rPr>
-          <w:rFonts w:eastAsia="Times New Roman" w:cs="Times New Roman"/>
-          <w:color w:val="000000" w:themeColor="text1"/>
-          <w:szCs w:val="24"/>
-          <w:lang w:val="en-US" w:eastAsia="ru-RU"/>
-        </w:rPr>
-      </w:pPr>
-      <w:r>
-        <w:rPr>
-          <w:rFonts w:eastAsia="Times New Roman" w:cs="Times New Roman"/>
-          <w:color w:val="000000" w:themeColor="text1"/>
-          <w:szCs w:val="24"/>
-          <w:lang w:eastAsia="ru-RU"/>
-        </w:rPr>
-        <w:t>Код</w:t>
-      </w:r>
-      <w:r>
-        <w:rPr>
-          <w:rFonts w:eastAsia="Times New Roman" w:cs="Times New Roman"/>
-          <w:color w:val="000000" w:themeColor="text1"/>
-          <w:szCs w:val="24"/>
-          <w:lang w:val="en-US" w:eastAsia="ru-RU"/>
-        </w:rPr>
-        <w:t xml:space="preserve"> </w:t>
-      </w:r>
-      <w:r>
-        <w:rPr>
-          <w:rFonts w:eastAsia="Times New Roman" w:cs="Times New Roman"/>
-          <w:color w:val="000000" w:themeColor="text1"/>
-          <w:szCs w:val="24"/>
-          <w:lang w:eastAsia="ru-RU"/>
-        </w:rPr>
-        <w:t>скрипта</w:t>
-      </w:r>
-      <w:r>
-        <w:rPr>
-          <w:rFonts w:eastAsia="Times New Roman" w:cs="Times New Roman"/>
-          <w:color w:val="000000" w:themeColor="text1"/>
-          <w:szCs w:val="24"/>
-          <w:lang w:val="en-US" w:eastAsia="ru-RU"/>
-        </w:rPr>
-        <w:t xml:space="preserve"> </w:t>
-      </w:r>
-      <w:r>
-        <w:rPr>
-          <w:rFonts w:eastAsia="Times New Roman" w:cs="Times New Roman"/>
-          <w:color w:val="000000" w:themeColor="text1"/>
-          <w:szCs w:val="24"/>
-          <w:lang w:eastAsia="ru-RU"/>
-        </w:rPr>
-        <w:t>установщика</w:t>
-      </w:r>
-      <w:r>
-        <w:rPr>
-          <w:rFonts w:eastAsia="Times New Roman" w:cs="Times New Roman"/>
-          <w:color w:val="000000" w:themeColor="text1"/>
-          <w:szCs w:val="24"/>
-          <w:lang w:val="en-US" w:eastAsia="ru-RU"/>
-        </w:rPr>
-        <w:t>:</w:t>
-      </w:r>
-    </w:p>
-    <w:p>
-      <w:pPr>
-        <w:spacing w:after="160" w:line="259" w:lineRule="auto"/>
-        <w:rPr>
-          <w:rFonts w:ascii="Consolas" w:eastAsia="Times New Roman" w:hAnsi="Consolas" w:cs="Times New Roman"/>
-          <w:color w:val="000000" w:themeColor="text1"/>
-          <w:sz w:val="24"/>
-          <w:szCs w:val="24"/>
-          <w:lang w:val="en-US" w:eastAsia="ru-RU"/>
-        </w:rPr>
-      </w:pPr>
-      <w:r>
-        <w:rPr>
-          <w:rFonts w:ascii="Consolas" w:eastAsia="Times New Roman" w:hAnsi="Consolas" w:cs="Times New Roman"/>
-          <w:color w:val="000000" w:themeColor="text1"/>
-          <w:sz w:val="24"/>
-          <w:szCs w:val="24"/>
-          <w:lang w:val="en-US" w:eastAsia="ru-RU"/>
-        </w:rPr>
-        <w:t>#define MyAppName "ContactsApp"</w:t>
-      </w:r>
-    </w:p>
-    <w:p>
-      <w:pPr>
-        <w:spacing w:after="160" w:line="259" w:lineRule="auto"/>
-        <w:rPr>
-          <w:rFonts w:ascii="Consolas" w:eastAsia="Times New Roman" w:hAnsi="Consolas" w:cs="Times New Roman"/>
-          <w:color w:val="000000" w:themeColor="text1"/>
-          <w:sz w:val="24"/>
-          <w:szCs w:val="24"/>
-          <w:lang w:val="en-US" w:eastAsia="ru-RU"/>
-        </w:rPr>
-      </w:pPr>
-      <w:r>
-        <w:rPr>
-          <w:rFonts w:ascii="Consolas" w:eastAsia="Times New Roman" w:hAnsi="Consolas" w:cs="Times New Roman"/>
-          <w:color w:val="000000" w:themeColor="text1"/>
-          <w:sz w:val="24"/>
-          <w:szCs w:val="24"/>
-          <w:lang w:val="en-US" w:eastAsia="ru-RU"/>
-        </w:rPr>
-        <w:t>#define MyAppVersion "1.0.0"</w:t>
-      </w:r>
-    </w:p>
-    <w:p>
-      <w:pPr>
-        <w:spacing w:after="160" w:line="259" w:lineRule="auto"/>
-        <w:rPr>
-          <w:rFonts w:ascii="Consolas" w:eastAsia="Times New Roman" w:hAnsi="Consolas" w:cs="Times New Roman"/>
-          <w:color w:val="000000" w:themeColor="text1"/>
-          <w:sz w:val="24"/>
-          <w:szCs w:val="24"/>
-          <w:lang w:val="en-US" w:eastAsia="ru-RU"/>
-        </w:rPr>
-      </w:pPr>
-      <w:r>
-        <w:rPr>
-          <w:rFonts w:ascii="Consolas" w:eastAsia="Times New Roman" w:hAnsi="Consolas" w:cs="Times New Roman"/>
-          <w:color w:val="000000" w:themeColor="text1"/>
-          <w:sz w:val="24"/>
-          <w:szCs w:val="24"/>
-          <w:lang w:val="en-US" w:eastAsia="ru-RU"/>
-        </w:rPr>
-        <w:t>#define MyAppExeName "ContactsApp.exe"</w:t>
-      </w:r>
-    </w:p>
-    <w:p>
-      <w:pPr>
-        <w:spacing w:after="160" w:line="259" w:lineRule="auto"/>
-        <w:rPr>
-          <w:rFonts w:ascii="Consolas" w:eastAsia="Times New Roman" w:hAnsi="Consolas" w:cs="Times New Roman"/>
-          <w:color w:val="000000" w:themeColor="text1"/>
-          <w:sz w:val="24"/>
-          <w:szCs w:val="24"/>
-          <w:lang w:val="en-US" w:eastAsia="ru-RU"/>
-        </w:rPr>
-      </w:pPr>
-    </w:p>
-    <w:p>
-      <w:pPr>
-        <w:spacing w:after="160" w:line="259" w:lineRule="auto"/>
-        <w:rPr>
-          <w:rFonts w:ascii="Consolas" w:eastAsia="Times New Roman" w:hAnsi="Consolas" w:cs="Times New Roman"/>
-          <w:color w:val="000000" w:themeColor="text1"/>
-          <w:sz w:val="24"/>
-          <w:szCs w:val="24"/>
-          <w:lang w:val="en-US" w:eastAsia="ru-RU"/>
-        </w:rPr>
-      </w:pPr>
-      <w:r>
-        <w:rPr>
-          <w:rFonts w:ascii="Consolas" w:eastAsia="Times New Roman" w:hAnsi="Consolas" w:cs="Times New Roman"/>
-          <w:color w:val="000000" w:themeColor="text1"/>
-          <w:sz w:val="24"/>
-          <w:szCs w:val="24"/>
-          <w:lang w:val="en-US" w:eastAsia="ru-RU"/>
-        </w:rPr>
-        <w:t>[Setup]</w:t>
-      </w:r>
-    </w:p>
-    <w:p>
-      <w:pPr>
-        <w:spacing w:after="160" w:line="259" w:lineRule="auto"/>
-        <w:rPr>
-          <w:rFonts w:ascii="Consolas" w:eastAsia="Times New Roman" w:hAnsi="Consolas" w:cs="Times New Roman"/>
-          <w:color w:val="000000" w:themeColor="text1"/>
-          <w:sz w:val="24"/>
-          <w:szCs w:val="24"/>
-          <w:lang w:val="en-US" w:eastAsia="ru-RU"/>
-        </w:rPr>
-      </w:pPr>
-      <w:r>
-        <w:rPr>
-          <w:rFonts w:ascii="Consolas" w:eastAsia="Times New Roman" w:hAnsi="Consolas" w:cs="Times New Roman"/>
-          <w:color w:val="000000" w:themeColor="text1"/>
-          <w:sz w:val="24"/>
-          <w:szCs w:val="24"/>
-          <w:lang w:val="en-US" w:eastAsia="ru-RU"/>
-        </w:rPr>
-        <w:t>AppId={{6A6ADD1-A525-50SE-ACA0-9E3A684F0BFA}</w:t>
-      </w:r>
-    </w:p>
-    <w:p>
-      <w:pPr>
-        <w:spacing w:after="160" w:line="259" w:lineRule="auto"/>
-        <w:rPr>
-          <w:rFonts w:ascii="Consolas" w:eastAsia="Times New Roman" w:hAnsi="Consolas" w:cs="Times New Roman"/>
-          <w:color w:val="000000" w:themeColor="text1"/>
-          <w:sz w:val="24"/>
-          <w:szCs w:val="24"/>
-          <w:lang w:val="en-US" w:eastAsia="ru-RU"/>
-        </w:rPr>
-      </w:pPr>
-      <w:r>
-        <w:rPr>
-          <w:rFonts w:ascii="Consolas" w:eastAsia="Times New Roman" w:hAnsi="Consolas" w:cs="Times New Roman"/>
-          <w:color w:val="000000" w:themeColor="text1"/>
-          <w:sz w:val="24"/>
-          <w:szCs w:val="24"/>
-          <w:lang w:val="en-US" w:eastAsia="ru-RU"/>
-        </w:rPr>
-        <w:t>AppName={#MyAppName}</w:t>
-      </w:r>
-    </w:p>
-    <w:p>
-      <w:pPr>
-        <w:spacing w:after="160" w:line="259" w:lineRule="auto"/>
-        <w:rPr>
-          <w:rFonts w:ascii="Consolas" w:eastAsia="Times New Roman" w:hAnsi="Consolas" w:cs="Times New Roman"/>
-          <w:color w:val="000000" w:themeColor="text1"/>
-          <w:sz w:val="24"/>
-          <w:szCs w:val="24"/>
-          <w:lang w:val="en-US" w:eastAsia="ru-RU"/>
-        </w:rPr>
-      </w:pPr>
-      <w:r>
-        <w:rPr>
-          <w:rFonts w:ascii="Consolas" w:eastAsia="Times New Roman" w:hAnsi="Consolas" w:cs="Times New Roman"/>
-          <w:color w:val="000000" w:themeColor="text1"/>
-          <w:sz w:val="24"/>
-          <w:szCs w:val="24"/>
-          <w:lang w:val="en-US" w:eastAsia="ru-RU"/>
-        </w:rPr>
-        <w:t>AppVersion={#MyAppVersion}</w:t>
-      </w:r>
-    </w:p>
-    <w:p>
-      <w:pPr>
-        <w:spacing w:after="160" w:line="259" w:lineRule="auto"/>
-        <w:rPr>
-          <w:rFonts w:ascii="Consolas" w:eastAsia="Times New Roman" w:hAnsi="Consolas" w:cs="Times New Roman"/>
-          <w:color w:val="000000" w:themeColor="text1"/>
-          <w:sz w:val="24"/>
-          <w:szCs w:val="24"/>
-          <w:lang w:val="en-US" w:eastAsia="ru-RU"/>
-        </w:rPr>
-      </w:pPr>
-      <w:r>
-        <w:rPr>
-          <w:rFonts w:ascii="Consolas" w:eastAsia="Times New Roman" w:hAnsi="Consolas" w:cs="Times New Roman"/>
-          <w:color w:val="000000" w:themeColor="text1"/>
-          <w:sz w:val="24"/>
-          <w:szCs w:val="24"/>
-          <w:lang w:val="en-US" w:eastAsia="ru-RU"/>
-        </w:rPr>
-        <w:t>DefaultDirName={pf}\{#MyAppName}</w:t>
-      </w:r>
-    </w:p>
-    <w:p>
-      <w:pPr>
-        <w:spacing w:after="160" w:line="259" w:lineRule="auto"/>
-        <w:rPr>
-          <w:rFonts w:ascii="Consolas" w:eastAsia="Times New Roman" w:hAnsi="Consolas" w:cs="Times New Roman"/>
-          <w:color w:val="000000" w:themeColor="text1"/>
-          <w:sz w:val="24"/>
-          <w:szCs w:val="24"/>
-          <w:lang w:val="en-US" w:eastAsia="ru-RU"/>
-        </w:rPr>
-      </w:pPr>
-      <w:r>
-        <w:rPr>
-          <w:rFonts w:ascii="Consolas" w:eastAsia="Times New Roman" w:hAnsi="Consolas" w:cs="Times New Roman"/>
-          <w:color w:val="000000" w:themeColor="text1"/>
-          <w:sz w:val="24"/>
-          <w:szCs w:val="24"/>
-          <w:lang w:val="en-US" w:eastAsia="ru-RU"/>
-        </w:rPr>
-        <w:lastRenderedPageBreak/>
-        <w:t>DisableProgramGroupPage=yes</w:t>
-      </w:r>
-    </w:p>
-    <w:p>
-      <w:pPr>
-        <w:spacing w:after="160" w:line="259" w:lineRule="auto"/>
-        <w:rPr>
-          <w:rFonts w:ascii="Consolas" w:eastAsia="Times New Roman" w:hAnsi="Consolas" w:cs="Times New Roman"/>
-          <w:color w:val="000000" w:themeColor="text1"/>
-          <w:sz w:val="24"/>
-          <w:szCs w:val="24"/>
-          <w:lang w:val="en-US" w:eastAsia="ru-RU"/>
-        </w:rPr>
-      </w:pPr>
-      <w:r>
-        <w:rPr>
-          <w:rFonts w:ascii="Consolas" w:eastAsia="Times New Roman" w:hAnsi="Consolas" w:cs="Times New Roman"/>
-          <w:color w:val="000000" w:themeColor="text1"/>
-          <w:sz w:val="24"/>
-          <w:szCs w:val="24"/>
-          <w:lang w:val="en-US" w:eastAsia="ru-RU"/>
-        </w:rPr>
-        <w:t>PrivilegesRequired=admin</w:t>
-      </w:r>
-    </w:p>
-    <w:p>
-      <w:pPr>
-        <w:spacing w:after="160" w:line="259" w:lineRule="auto"/>
-        <w:rPr>
-          <w:rFonts w:ascii="Consolas" w:eastAsia="Times New Roman" w:hAnsi="Consolas" w:cs="Times New Roman"/>
-          <w:color w:val="000000" w:themeColor="text1"/>
-          <w:sz w:val="24"/>
-          <w:szCs w:val="24"/>
-          <w:lang w:val="en-US" w:eastAsia="ru-RU"/>
-        </w:rPr>
-      </w:pPr>
-      <w:r>
-        <w:rPr>
-          <w:rFonts w:ascii="Consolas" w:eastAsia="Times New Roman" w:hAnsi="Consolas" w:cs="Times New Roman"/>
-          <w:color w:val="000000" w:themeColor="text1"/>
-          <w:sz w:val="24"/>
-          <w:szCs w:val="24"/>
-          <w:lang w:val="en-US" w:eastAsia="ru-RU"/>
-        </w:rPr>
-        <w:t>OutputBaseFilename=ContactsAppSetup</w:t>
-      </w:r>
-    </w:p>
-    <w:p>
-      <w:pPr>
-        <w:spacing w:after="160" w:line="259" w:lineRule="auto"/>
-        <w:rPr>
-          <w:rFonts w:ascii="Consolas" w:eastAsia="Times New Roman" w:hAnsi="Consolas" w:cs="Times New Roman"/>
-          <w:color w:val="000000" w:themeColor="text1"/>
-          <w:sz w:val="24"/>
-          <w:szCs w:val="24"/>
-          <w:lang w:val="en-US" w:eastAsia="ru-RU"/>
-        </w:rPr>
-      </w:pPr>
-      <w:r>
-        <w:rPr>
-          <w:rFonts w:ascii="Consolas" w:eastAsia="Times New Roman" w:hAnsi="Consolas" w:cs="Times New Roman"/>
-          <w:color w:val="000000" w:themeColor="text1"/>
-          <w:sz w:val="24"/>
-          <w:szCs w:val="24"/>
-          <w:lang w:val="en-US" w:eastAsia="ru-RU"/>
-        </w:rPr>
-        <w:t>OutputDir="installers"</w:t>
-      </w:r>
-    </w:p>
-    <w:p>
-      <w:pPr>
-        <w:spacing w:after="160" w:line="259" w:lineRule="auto"/>
-        <w:rPr>
-          <w:rFonts w:ascii="Consolas" w:eastAsia="Times New Roman" w:hAnsi="Consolas" w:cs="Times New Roman"/>
-          <w:color w:val="000000" w:themeColor="text1"/>
-          <w:sz w:val="24"/>
-          <w:szCs w:val="24"/>
-          <w:lang w:val="en-US" w:eastAsia="ru-RU"/>
-        </w:rPr>
-      </w:pPr>
-      <w:r>
-        <w:rPr>
-          <w:rFonts w:ascii="Consolas" w:eastAsia="Times New Roman" w:hAnsi="Consolas" w:cs="Times New Roman"/>
-          <w:color w:val="000000" w:themeColor="text1"/>
-          <w:sz w:val="24"/>
-          <w:szCs w:val="24"/>
-          <w:lang w:val="en-US" w:eastAsia="ru-RU"/>
-        </w:rPr>
-        <w:t>Compression=lzma</w:t>
-      </w:r>
-    </w:p>
-    <w:p>
-      <w:pPr>
-        <w:spacing w:after="160" w:line="259" w:lineRule="auto"/>
-        <w:rPr>
-          <w:rFonts w:ascii="Consolas" w:eastAsia="Times New Roman" w:hAnsi="Consolas" w:cs="Times New Roman"/>
-          <w:color w:val="000000" w:themeColor="text1"/>
-          <w:sz w:val="24"/>
-          <w:szCs w:val="24"/>
-          <w:lang w:val="en-US" w:eastAsia="ru-RU"/>
-        </w:rPr>
-      </w:pPr>
-      <w:r>
-        <w:rPr>
-          <w:rFonts w:ascii="Consolas" w:eastAsia="Times New Roman" w:hAnsi="Consolas" w:cs="Times New Roman"/>
-          <w:color w:val="000000" w:themeColor="text1"/>
-          <w:sz w:val="24"/>
-          <w:szCs w:val="24"/>
-          <w:lang w:val="en-US" w:eastAsia="ru-RU"/>
-        </w:rPr>
-        <w:t>SolidCompression=yes</w:t>
-      </w:r>
-    </w:p>
-    <w:p>
-      <w:pPr>
-        <w:spacing w:after="160" w:line="259" w:lineRule="auto"/>
-        <w:rPr>
-          <w:rFonts w:ascii="Consolas" w:eastAsia="Times New Roman" w:hAnsi="Consolas" w:cs="Times New Roman"/>
-          <w:color w:val="000000" w:themeColor="text1"/>
-          <w:sz w:val="24"/>
-          <w:szCs w:val="24"/>
-          <w:lang w:val="en-US" w:eastAsia="ru-RU"/>
-        </w:rPr>
-      </w:pPr>
-    </w:p>
-    <w:p>
-      <w:pPr>
-        <w:spacing w:after="160" w:line="259" w:lineRule="auto"/>
-        <w:rPr>
-          <w:rFonts w:ascii="Consolas" w:eastAsia="Times New Roman" w:hAnsi="Consolas" w:cs="Times New Roman"/>
-          <w:color w:val="000000" w:themeColor="text1"/>
-          <w:sz w:val="24"/>
-          <w:szCs w:val="24"/>
-          <w:lang w:val="en-US" w:eastAsia="ru-RU"/>
-        </w:rPr>
-      </w:pPr>
-      <w:r>
-        <w:rPr>
-          <w:rFonts w:ascii="Consolas" w:eastAsia="Times New Roman" w:hAnsi="Consolas" w:cs="Times New Roman"/>
-          <w:color w:val="000000" w:themeColor="text1"/>
-          <w:sz w:val="24"/>
-          <w:szCs w:val="24"/>
-          <w:lang w:val="en-US" w:eastAsia="ru-RU"/>
-        </w:rPr>
-        <w:t>[Languages]</w:t>
-      </w:r>
-    </w:p>
-    <w:p>
-      <w:pPr>
-        <w:spacing w:after="160" w:line="259" w:lineRule="auto"/>
-        <w:rPr>
-          <w:rFonts w:ascii="Consolas" w:eastAsia="Times New Roman" w:hAnsi="Consolas" w:cs="Times New Roman"/>
-          <w:color w:val="000000" w:themeColor="text1"/>
-          <w:sz w:val="24"/>
-          <w:szCs w:val="24"/>
-          <w:lang w:val="en-US" w:eastAsia="ru-RU"/>
-        </w:rPr>
-      </w:pPr>
-      <w:r>
-        <w:rPr>
-          <w:rFonts w:ascii="Consolas" w:eastAsia="Times New Roman" w:hAnsi="Consolas" w:cs="Times New Roman"/>
-          <w:color w:val="000000" w:themeColor="text1"/>
-          <w:sz w:val="24"/>
-          <w:szCs w:val="24"/>
-          <w:lang w:val="en-US" w:eastAsia="ru-RU"/>
-        </w:rPr>
-        <w:t>Name: "english"; MessagesFile: "compiler:Default.isl"</w:t>
-      </w:r>
-    </w:p>
-    <w:p>
-      <w:pPr>
-        <w:spacing w:after="160" w:line="259" w:lineRule="auto"/>
-        <w:rPr>
-          <w:rFonts w:ascii="Consolas" w:eastAsia="Times New Roman" w:hAnsi="Consolas" w:cs="Times New Roman"/>
-          <w:color w:val="000000" w:themeColor="text1"/>
-          <w:sz w:val="24"/>
-          <w:szCs w:val="24"/>
-          <w:lang w:val="en-US" w:eastAsia="ru-RU"/>
-        </w:rPr>
-      </w:pPr>
-      <w:bookmarkStart w:id="9" w:name="_GoBack"/>
-      <w:bookmarkEnd w:id="9"/>
-    </w:p>
-    <w:p>
-      <w:pPr>
-        <w:spacing w:after="160" w:line="259" w:lineRule="auto"/>
-        <w:rPr>
-          <w:rFonts w:ascii="Consolas" w:eastAsia="Times New Roman" w:hAnsi="Consolas" w:cs="Times New Roman"/>
-          <w:color w:val="000000" w:themeColor="text1"/>
-          <w:sz w:val="24"/>
-          <w:szCs w:val="24"/>
-          <w:lang w:val="en-US" w:eastAsia="ru-RU"/>
-        </w:rPr>
-      </w:pPr>
-      <w:r>
-        <w:rPr>
-          <w:rFonts w:ascii="Consolas" w:eastAsia="Times New Roman" w:hAnsi="Consolas" w:cs="Times New Roman"/>
-          <w:color w:val="000000" w:themeColor="text1"/>
-          <w:sz w:val="24"/>
-          <w:szCs w:val="24"/>
-          <w:lang w:val="en-US" w:eastAsia="ru-RU"/>
-        </w:rPr>
-        <w:t>[Tasks]</w:t>
-      </w:r>
-    </w:p>
-    <w:p>
-      <w:pPr>
-        <w:spacing w:after="160" w:line="259" w:lineRule="auto"/>
-        <w:rPr>
-          <w:rFonts w:ascii="Consolas" w:eastAsia="Times New Roman" w:hAnsi="Consolas" w:cs="Times New Roman"/>
-          <w:color w:val="000000" w:themeColor="text1"/>
-          <w:sz w:val="24"/>
-          <w:szCs w:val="24"/>
-          <w:lang w:val="en-US" w:eastAsia="ru-RU"/>
-        </w:rPr>
-      </w:pPr>
-      <w:r>
-        <w:rPr>
-          <w:rFonts w:ascii="Consolas" w:eastAsia="Times New Roman" w:hAnsi="Consolas" w:cs="Times New Roman"/>
-          <w:color w:val="000000" w:themeColor="text1"/>
-          <w:sz w:val="24"/>
-          <w:szCs w:val="24"/>
-          <w:lang w:val="en-US" w:eastAsia="ru-RU"/>
-        </w:rPr>
-        <w:t>Name: "desktopicon"; Description: "{cm:CreateDesktopIcon}"; GroupDescription: "{cm:AdditionalIcons}"; Flags: unchecked</w:t>
-      </w:r>
-    </w:p>
-    <w:p>
-      <w:pPr>
-        <w:spacing w:after="160" w:line="259" w:lineRule="auto"/>
-        <w:rPr>
-          <w:rFonts w:ascii="Consolas" w:eastAsia="Times New Roman" w:hAnsi="Consolas" w:cs="Times New Roman"/>
-          <w:color w:val="000000" w:themeColor="text1"/>
-          <w:sz w:val="24"/>
-          <w:szCs w:val="24"/>
-          <w:lang w:val="en-US" w:eastAsia="ru-RU"/>
-        </w:rPr>
-      </w:pPr>
-    </w:p>
-    <w:p>
-      <w:pPr>
-        <w:spacing w:after="160" w:line="259" w:lineRule="auto"/>
-        <w:rPr>
-          <w:rFonts w:ascii="Consolas" w:eastAsia="Times New Roman" w:hAnsi="Consolas" w:cs="Times New Roman"/>
-          <w:color w:val="000000" w:themeColor="text1"/>
-          <w:sz w:val="24"/>
-          <w:szCs w:val="24"/>
-          <w:lang w:val="en-US" w:eastAsia="ru-RU"/>
-        </w:rPr>
-      </w:pPr>
-      <w:r>
-        <w:rPr>
-          <w:rFonts w:ascii="Consolas" w:eastAsia="Times New Roman" w:hAnsi="Consolas" w:cs="Times New Roman"/>
-          <w:color w:val="000000" w:themeColor="text1"/>
-          <w:sz w:val="24"/>
-          <w:szCs w:val="24"/>
-          <w:lang w:val="en-US" w:eastAsia="ru-RU"/>
-        </w:rPr>
-        <w:t>[Files]</w:t>
-      </w:r>
-    </w:p>
-    <w:p>
-      <w:pPr>
-        <w:spacing w:after="160" w:line="259" w:lineRule="auto"/>
-        <w:rPr>
-          <w:rFonts w:ascii="Consolas" w:eastAsia="Times New Roman" w:hAnsi="Consolas" w:cs="Times New Roman"/>
-          <w:color w:val="000000" w:themeColor="text1"/>
-          <w:sz w:val="24"/>
-          <w:szCs w:val="24"/>
-          <w:lang w:val="en-US" w:eastAsia="ru-RU"/>
-        </w:rPr>
-      </w:pPr>
-      <w:r>
-        <w:rPr>
-          <w:rFonts w:ascii="Consolas" w:eastAsia="Times New Roman" w:hAnsi="Consolas" w:cs="Times New Roman"/>
-          <w:color w:val="000000" w:themeColor="text1"/>
-          <w:sz w:val="24"/>
-          <w:szCs w:val="24"/>
-          <w:lang w:val="en-US" w:eastAsia="ru-RU"/>
-        </w:rPr>
-        <w:t>Source: "Release\*.exe"; DestDir: "{app}"; Flags: ignoreversion</w:t>
-      </w:r>
-    </w:p>
-    <w:p>
-      <w:pPr>
-        <w:spacing w:after="160" w:line="259" w:lineRule="auto"/>
-        <w:rPr>
-          <w:rFonts w:ascii="Consolas" w:eastAsia="Times New Roman" w:hAnsi="Consolas" w:cs="Times New Roman"/>
-          <w:color w:val="000000" w:themeColor="text1"/>
-          <w:sz w:val="24"/>
-          <w:szCs w:val="24"/>
-          <w:lang w:val="en-US" w:eastAsia="ru-RU"/>
-        </w:rPr>
-      </w:pPr>
-      <w:r>
-        <w:rPr>
-          <w:rFonts w:ascii="Consolas" w:eastAsia="Times New Roman" w:hAnsi="Consolas" w:cs="Times New Roman"/>
-          <w:color w:val="000000" w:themeColor="text1"/>
-          <w:sz w:val="24"/>
-          <w:szCs w:val="24"/>
-          <w:lang w:val="en-US" w:eastAsia="ru-RU"/>
-        </w:rPr>
-        <w:t>Source: "Release\*.dll"; DestDir: "{app}"; Flags: ignoreversion</w:t>
-      </w:r>
-    </w:p>
-    <w:p>
-      <w:pPr>
-        <w:spacing w:after="160" w:line="259" w:lineRule="auto"/>
-        <w:rPr>
-          <w:rFonts w:ascii="Consolas" w:eastAsia="Times New Roman" w:hAnsi="Consolas" w:cs="Times New Roman"/>
-          <w:color w:val="000000" w:themeColor="text1"/>
-          <w:sz w:val="24"/>
-          <w:szCs w:val="24"/>
-          <w:lang w:val="en-US" w:eastAsia="ru-RU"/>
-        </w:rPr>
-      </w:pPr>
-    </w:p>
-    <w:p>
-      <w:pPr>
-        <w:spacing w:after="160" w:line="259" w:lineRule="auto"/>
-        <w:rPr>
-          <w:rFonts w:ascii="Consolas" w:eastAsia="Times New Roman" w:hAnsi="Consolas" w:cs="Times New Roman"/>
-          <w:color w:val="000000" w:themeColor="text1"/>
-          <w:sz w:val="24"/>
-          <w:szCs w:val="24"/>
-          <w:lang w:val="en-US" w:eastAsia="ru-RU"/>
-        </w:rPr>
-      </w:pPr>
-      <w:r>
-        <w:rPr>
-          <w:rFonts w:ascii="Consolas" w:eastAsia="Times New Roman" w:hAnsi="Consolas" w:cs="Times New Roman"/>
-          <w:color w:val="000000" w:themeColor="text1"/>
-          <w:sz w:val="24"/>
-          <w:szCs w:val="24"/>
-          <w:lang w:val="en-US" w:eastAsia="ru-RU"/>
-        </w:rPr>
-        <w:t>[Icons]</w:t>
-      </w:r>
-    </w:p>
-    <w:p>
-      <w:pPr>
-        <w:spacing w:after="160" w:line="259" w:lineRule="auto"/>
-        <w:rPr>
-          <w:rFonts w:ascii="Consolas" w:eastAsia="Times New Roman" w:hAnsi="Consolas" w:cs="Times New Roman"/>
-          <w:color w:val="000000" w:themeColor="text1"/>
-          <w:sz w:val="24"/>
-          <w:szCs w:val="24"/>
-          <w:lang w:val="en-US" w:eastAsia="ru-RU"/>
-        </w:rPr>
-      </w:pPr>
-      <w:r>
-        <w:rPr>
-          <w:rFonts w:ascii="Consolas" w:eastAsia="Times New Roman" w:hAnsi="Consolas" w:cs="Times New Roman"/>
-          <w:color w:val="000000" w:themeColor="text1"/>
-          <w:sz w:val="24"/>
-          <w:szCs w:val="24"/>
-          <w:lang w:val="en-US" w:eastAsia="ru-RU"/>
-        </w:rPr>
-        <w:t>Name: "{autoprograms}\{#MyAppName}"; Filename: "{app}\{#MyAppExeName}"</w:t>
-      </w:r>
-    </w:p>
-    <w:p>
-      <w:pPr>
-        <w:spacing w:after="160" w:line="259" w:lineRule="auto"/>
-        <w:rPr>
-          <w:rFonts w:ascii="Consolas" w:eastAsia="Times New Roman" w:hAnsi="Consolas" w:cs="Times New Roman"/>
-          <w:color w:val="000000" w:themeColor="text1"/>
-          <w:sz w:val="24"/>
-          <w:szCs w:val="24"/>
-          <w:lang w:val="en-US" w:eastAsia="ru-RU"/>
-        </w:rPr>
-      </w:pPr>
-      <w:r>
-        <w:rPr>
-          <w:rFonts w:ascii="Consolas" w:eastAsia="Times New Roman" w:hAnsi="Consolas" w:cs="Times New Roman"/>
-          <w:color w:val="000000" w:themeColor="text1"/>
-          <w:sz w:val="24"/>
-          <w:szCs w:val="24"/>
-          <w:lang w:val="en-US" w:eastAsia="ru-RU"/>
-        </w:rPr>
-        <w:t xml:space="preserve">Name: "{autodesktop}\{#MyAppName}"; Filename: "{app}\{#MyAppExeName}"; Tasks: desktopicon                                                  </w:t>
-      </w:r>
-    </w:p>
-    <w:p>
-      <w:pPr>
-        <w:spacing w:after="160" w:line="259" w:lineRule="auto"/>
-        <w:rPr>
-          <w:rFonts w:ascii="Consolas" w:eastAsia="Times New Roman" w:hAnsi="Consolas" w:cs="Times New Roman"/>
-          <w:color w:val="000000" w:themeColor="text1"/>
-          <w:sz w:val="24"/>
-          <w:szCs w:val="24"/>
-          <w:lang w:val="en-US" w:eastAsia="ru-RU"/>
-        </w:rPr>
-      </w:pPr>
-    </w:p>
-    <w:p>
-      <w:pPr>
-        <w:spacing w:after="160" w:line="259" w:lineRule="auto"/>
-        <w:rPr>
-          <w:rFonts w:ascii="Consolas" w:eastAsia="Times New Roman" w:hAnsi="Consolas" w:cs="Times New Roman"/>
-          <w:color w:val="000000" w:themeColor="text1"/>
-          <w:sz w:val="24"/>
-          <w:szCs w:val="24"/>
-          <w:lang w:val="en-US" w:eastAsia="ru-RU"/>
-        </w:rPr>
-      </w:pPr>
-      <w:r>
-        <w:rPr>
-          <w:rFonts w:ascii="Consolas" w:eastAsia="Times New Roman" w:hAnsi="Consolas" w:cs="Times New Roman"/>
-          <w:color w:val="000000" w:themeColor="text1"/>
-          <w:sz w:val="24"/>
-          <w:szCs w:val="24"/>
-          <w:lang w:val="en-US" w:eastAsia="ru-RU"/>
-        </w:rPr>
-        <w:t>[Run]</w:t>
-      </w:r>
-    </w:p>
-    <w:p>
-      <w:pPr>
-        <w:spacing w:after="160" w:line="259" w:lineRule="auto"/>
-        <w:rPr>
-          <w:rFonts w:eastAsia="Times New Roman" w:cs="Times New Roman"/>
-          <w:color w:val="000000" w:themeColor="text1"/>
-          <w:szCs w:val="28"/>
-          <w:lang w:val="en-US" w:eastAsia="ru-RU"/>
-        </w:rPr>
-      </w:pPr>
-      <w:r>
-        <w:rPr>
-          <w:rFonts w:ascii="Consolas" w:eastAsia="Times New Roman" w:hAnsi="Consolas" w:cs="Times New Roman"/>
-          <w:color w:val="000000" w:themeColor="text1"/>
-          <w:sz w:val="24"/>
-          <w:szCs w:val="24"/>
-          <w:lang w:val="en-US" w:eastAsia="ru-RU"/>
-        </w:rPr>
-        <w:t>Filename: "{app}\{#MyAppExeName}"; Description: "{cm:LaunchProgram,{#StringChange(MyAppName, '&amp;', '&amp;&amp;')}}"; Flags: nowait postinstall skipifsilent</w:t>
-      </w:r>
-      <w:r>
-        <w:rPr>
-          <w:rFonts w:eastAsia="Times New Roman" w:cs="Times New Roman"/>
-          <w:color w:val="000000" w:themeColor="text1"/>
-          <w:szCs w:val="28"/>
-          <w:lang w:val="en-US" w:eastAsia="ru-RU"/>
-        </w:rPr>
-        <w:br w:type="page"/>
-      </w:r>
-    </w:p>
-    <w:p>
-      <w:pPr>
-        <w:pStyle w:val="1"/>
-      </w:pPr>
-      <w:bookmarkStart w:id="10" w:name="_Toc59966131"/>
-      <w:r>
-        <w:lastRenderedPageBreak/>
-        <w:t>9</w:t>
-      </w:r>
-      <w:r>
-        <w:t xml:space="preserve"> </w:t>
-      </w:r>
-      <w:r>
-        <w:t>Описание модели ветвления</w:t>
-      </w:r>
-      <w:bookmarkEnd w:id="10"/>
-    </w:p>
-    <w:p/>
-    <w:p>
-      <w:pPr>
-        <w:pStyle w:val="12"/>
-        <w:widowControl/>
-        <w:ind w:firstLine="0"/>
-        <w:contextualSpacing/>
-        <w:rPr>
-          <w:color w:val="000000" w:themeColor="text1"/>
-        </w:rPr>
-      </w:pPr>
-      <w:r>
-        <w:rPr>
-          <w:b/>
-          <w:color w:val="000000" w:themeColor="text1"/>
-        </w:rPr>
-        <w:tab/>
-      </w:r>
-      <w:r>
-        <w:rPr>
-          <w:color w:val="000000" w:themeColor="text1"/>
-        </w:rPr>
-        <w:t>Во время разработки программы для обеспечения версионного контроля использовался сервис</w:t>
-      </w:r>
-      <w:r>
-        <w:rPr>
-          <w:color w:val="000000" w:themeColor="text1"/>
-        </w:rPr>
-        <w:t xml:space="preserve"> </w:t>
-      </w:r>
-      <w:r>
-        <w:rPr>
-          <w:color w:val="000000" w:themeColor="text1"/>
-          <w:lang w:val="en-US"/>
-        </w:rPr>
-        <w:t>GitHub</w:t>
-      </w:r>
-      <w:r>
-        <w:rPr>
-          <w:color w:val="000000" w:themeColor="text1"/>
-        </w:rPr>
-        <w:t>[3]</w:t>
-      </w:r>
-      <w:r>
-        <w:rPr>
-          <w:color w:val="000000" w:themeColor="text1"/>
-        </w:rPr>
-        <w:t xml:space="preserve">. </w:t>
-      </w:r>
-      <w:r>
-        <w:rPr>
-          <w:color w:val="000000" w:themeColor="text1"/>
-        </w:rPr>
-        <w:t>Ссылка на репозиторий</w:t>
-      </w:r>
-      <w:r>
-        <w:rPr>
-          <w:color w:val="000000" w:themeColor="text1"/>
-        </w:rPr>
-        <w:t xml:space="preserve"> - </w:t>
-      </w:r>
-      <w:r>
-        <w:rPr>
-          <w:color w:val="000000" w:themeColor="text1"/>
-        </w:rPr>
-        <w:t>https://github.com/whiteelm/ContactsApp</w:t>
-      </w:r>
-      <w:r>
-        <w:rPr>
-          <w:color w:val="000000" w:themeColor="text1"/>
-        </w:rPr>
-        <w:t>.</w:t>
-      </w:r>
-    </w:p>
-    <w:p>
-      <w:pPr>
-        <w:pStyle w:val="12"/>
-        <w:widowControl/>
-        <w:ind w:firstLine="0"/>
-        <w:contextualSpacing/>
-        <w:rPr>
-          <w:color w:val="000000" w:themeColor="text1"/>
-        </w:rPr>
-      </w:pPr>
-      <w:r>
-        <w:rPr>
-          <w:color w:val="000000" w:themeColor="text1"/>
-        </w:rPr>
-        <w:tab/>
-        <w:t>Для разработки использовалось две ветки</w:t>
-      </w:r>
-      <w:r>
-        <w:rPr>
-          <w:color w:val="000000" w:themeColor="text1"/>
-        </w:rPr>
-        <w:t xml:space="preserve">: </w:t>
-      </w:r>
-      <w:r>
-        <w:rPr>
-          <w:color w:val="000000" w:themeColor="text1"/>
-          <w:lang w:val="en-US"/>
-        </w:rPr>
-        <w:t>master</w:t>
-      </w:r>
-      <w:r>
-        <w:rPr>
-          <w:color w:val="000000" w:themeColor="text1"/>
-        </w:rPr>
-        <w:t xml:space="preserve"> </w:t>
-      </w:r>
-      <w:r>
-        <w:rPr>
-          <w:color w:val="000000" w:themeColor="text1"/>
-        </w:rPr>
-        <w:t>–</w:t>
-      </w:r>
-      <w:r>
-        <w:rPr>
-          <w:color w:val="000000" w:themeColor="text1"/>
-        </w:rPr>
-        <w:t xml:space="preserve"> </w:t>
-      </w:r>
-      <w:r>
-        <w:rPr>
-          <w:color w:val="000000" w:themeColor="text1"/>
-        </w:rPr>
-        <w:t xml:space="preserve">главная ветвь, содержащая стабильную и отлаженную версию программы, а также </w:t>
-      </w:r>
-      <w:r>
-        <w:rPr>
-          <w:color w:val="000000" w:themeColor="text1"/>
-          <w:lang w:val="en-US"/>
-        </w:rPr>
-        <w:t>develop</w:t>
-      </w:r>
-      <w:r>
-        <w:rPr>
-          <w:color w:val="000000" w:themeColor="text1"/>
-          <w:lang w:val="en-US"/>
-        </w:rPr>
-        <w:t>er</w:t>
-      </w:r>
-      <w:r>
-        <w:rPr>
-          <w:color w:val="000000" w:themeColor="text1"/>
-        </w:rPr>
-        <w:t xml:space="preserve"> </w:t>
-      </w:r>
-      <w:r>
-        <w:rPr>
-          <w:color w:val="000000" w:themeColor="text1"/>
-        </w:rPr>
-        <w:t>–</w:t>
-      </w:r>
-      <w:r>
-        <w:rPr>
-          <w:color w:val="000000" w:themeColor="text1"/>
-        </w:rPr>
-        <w:t xml:space="preserve"> </w:t>
-      </w:r>
-      <w:r>
-        <w:rPr>
-          <w:color w:val="000000" w:themeColor="text1"/>
-        </w:rPr>
-        <w:t>ветвь, для разработки и тестирования нового функционала.</w:t>
-      </w:r>
-    </w:p>
-    <w:p>
-      <w:pPr>
-        <w:pStyle w:val="12"/>
-        <w:widowControl/>
-        <w:ind w:firstLine="0"/>
-        <w:contextualSpacing/>
-        <w:rPr>
-          <w:color w:val="000000" w:themeColor="text1"/>
-        </w:rPr>
-      </w:pPr>
-      <w:r>
-        <w:rPr>
-          <w:color w:val="000000" w:themeColor="text1"/>
-        </w:rPr>
-        <w:tab/>
-      </w:r>
-      <w:r>
-        <w:rPr>
-          <w:color w:val="000000" w:themeColor="text1"/>
-        </w:rPr>
-        <w:t>На рисунке 9.1</w:t>
-      </w:r>
-      <w:r>
-        <w:rPr>
-          <w:color w:val="000000" w:themeColor="text1"/>
-        </w:rPr>
-        <w:t>-9.2</w:t>
-      </w:r>
-      <w:r>
-        <w:rPr>
-          <w:color w:val="000000" w:themeColor="text1"/>
-        </w:rPr>
-        <w:t xml:space="preserve"> показана история фиксаций ветки </w:t>
-      </w:r>
-      <w:r>
-        <w:rPr>
-          <w:color w:val="000000" w:themeColor="text1"/>
-          <w:lang w:val="en-US"/>
-        </w:rPr>
-        <w:t>develop</w:t>
-      </w:r>
-      <w:r>
-        <w:rPr>
-          <w:color w:val="000000" w:themeColor="text1"/>
-        </w:rPr>
-        <w:t>.</w:t>
-      </w:r>
-    </w:p>
-    <w:p>
-      <w:pPr>
-        <w:pStyle w:val="12"/>
-        <w:widowControl/>
-        <w:ind w:firstLine="0"/>
-        <w:contextualSpacing/>
-        <w:rPr>
-          <w:color w:val="000000" w:themeColor="text1"/>
-        </w:rPr>
-      </w:pPr>
-    </w:p>
-    <w:p>
-      <w:pPr>
-        <w:spacing w:after="0" w:line="360" w:lineRule="auto"/>
-        <w:jc w:val="left"/>
-      </w:pPr>
-      <w:r>
-        <w:rPr>
-          <w:noProof/>
-          <w:lang w:eastAsia="ru-RU"/>
-        </w:rPr>
+      <w:r>
         <w:drawing>
-          <wp:inline distT="0" distB="0" distL="0" distR="0" wp14:anchorId="0E04F8FA" wp14:editId="3D4D4B11">
-            <wp:extent cx="6120130" cy="3561715"/>
-            <wp:effectExtent l="0" t="0" r="0" b="635"/>
-            <wp:docPr id="4" name="Рисунок 4"/>
+          <wp:inline distT="0" distB="0" distL="0" distR="0" wp14:anchorId="2E11ADAF" wp14:editId="7740D1A9">
+            <wp:extent cx="4344006" cy="2276793"/>
+            <wp:effectExtent l="0" t="0" r="0" b="9525"/>
+            <wp:docPr id="11" name="Рисунок 11"/>
             <wp:cNvGraphicFramePr>
               <a:graphicFrameLocks xmlns:a="http://schemas.openxmlformats.org/drawingml/2006/main" noChangeAspect="1"/>
             </wp:cNvGraphicFramePr>
@@ -5701,7 +3993,7 @@
               <a:graphicData uri="http://schemas.openxmlformats.org/drawingml/2006/picture">
                 <pic:pic xmlns:pic="http://schemas.openxmlformats.org/drawingml/2006/picture">
                   <pic:nvPicPr>
-                    <pic:cNvPr id="0" name=""/>
+                    <pic:cNvPr id="1" name=""/>
                     <pic:cNvPicPr/>
                   </pic:nvPicPr>
                   <pic:blipFill>
@@ -5713,7 +4005,7 @@
                   <pic:spPr>
                     <a:xfrm>
                       <a:off x="0" y="0"/>
-                      <a:ext cx="6120130" cy="3561715"/>
+                      <a:ext cx="4344006" cy="2276793"/>
                     </a:xfrm>
                     <a:prstGeom prst="rect">
                       <a:avLst/>
@@ -5728,44 +4020,2581 @@
     </w:p>
     <w:p>
       <w:pPr>
+        <w:shd w:val="clear" w:color="auto" w:fill="FFFFFF"/>
         <w:spacing w:after="0" w:line="360" w:lineRule="auto"/>
         <w:jc w:val="center"/>
       </w:pPr>
       <w:r>
-        <w:t xml:space="preserve">Рисунок 9.1 – История фиксаций ветки </w:t>
-      </w:r>
-      <w:r>
-        <w:rPr>
+        <w:rPr>
+          <w:rFonts w:eastAsia="Times New Roman" w:cs="Times New Roman"/>
+          <w:color w:val="000000" w:themeColor="text1"/>
+          <w:szCs w:val="28"/>
+          <w:lang w:eastAsia="ru-RU"/>
+        </w:rPr>
+        <w:t>Рисунок 7</w:t>
+      </w:r>
+      <w:r>
+        <w:rPr>
+          <w:rFonts w:eastAsia="Times New Roman" w:cs="Times New Roman"/>
+          <w:color w:val="000000" w:themeColor="text1"/>
+          <w:szCs w:val="28"/>
+          <w:lang w:eastAsia="ru-RU"/>
+        </w:rPr>
+        <w:t>.</w:t>
+      </w:r>
+      <w:r>
+        <w:rPr>
+          <w:rFonts w:eastAsia="Times New Roman" w:cs="Times New Roman"/>
+          <w:color w:val="000000" w:themeColor="text1"/>
+          <w:szCs w:val="28"/>
+          <w:lang w:eastAsia="ru-RU"/>
+        </w:rPr>
+        <w:t>2</w:t>
+      </w:r>
+      <w:r>
+        <w:rPr>
+          <w:rFonts w:eastAsia="Times New Roman" w:cs="Times New Roman"/>
+          <w:color w:val="000000" w:themeColor="text1"/>
+          <w:szCs w:val="28"/>
+          <w:lang w:eastAsia="ru-RU"/>
+        </w:rPr>
+        <w:t xml:space="preserve"> - </w:t>
+      </w:r>
+      <w:r>
+        <w:t>Список юнит-тестов</w:t>
+      </w:r>
+      <w:r>
+        <w:t>.</w:t>
+      </w:r>
+    </w:p>
+    <w:p>
+      <w:pPr>
+        <w:shd w:val="clear" w:color="auto" w:fill="FFFFFF"/>
+        <w:spacing w:after="0" w:line="360" w:lineRule="auto"/>
+        <w:jc w:val="center"/>
+      </w:pPr>
+    </w:p>
+    <w:p>
+      <w:pPr>
+        <w:shd w:val="clear" w:color="auto" w:fill="FFFFFF"/>
+        <w:spacing w:after="0" w:line="360" w:lineRule="auto"/>
+        <w:ind w:firstLine="706"/>
+        <w:rPr>
+          <w:rFonts w:eastAsia="Times New Roman" w:cs="Times New Roman"/>
+          <w:color w:val="000000" w:themeColor="text1"/>
+          <w:szCs w:val="28"/>
+          <w:lang w:eastAsia="ru-RU"/>
+        </w:rPr>
+      </w:pPr>
+      <w:r>
+        <w:rPr>
+          <w:rFonts w:eastAsia="Times New Roman" w:cs="Times New Roman"/>
+          <w:color w:val="000000" w:themeColor="text1"/>
+          <w:szCs w:val="28"/>
+          <w:lang w:eastAsia="ru-RU"/>
+        </w:rPr>
+        <w:t xml:space="preserve">Помимо </w:t>
+      </w:r>
+      <w:r>
+        <w:rPr>
+          <w:rFonts w:eastAsia="Times New Roman" w:cs="Times New Roman"/>
+          <w:color w:val="000000" w:themeColor="text1"/>
+          <w:szCs w:val="28"/>
+          <w:lang w:eastAsia="ru-RU"/>
+        </w:rPr>
+        <w:t>юнит-</w:t>
+      </w:r>
+      <w:r>
+        <w:rPr>
+          <w:rFonts w:eastAsia="Times New Roman" w:cs="Times New Roman"/>
+          <w:color w:val="000000" w:themeColor="text1"/>
+          <w:szCs w:val="28"/>
+          <w:lang w:eastAsia="ru-RU"/>
+        </w:rPr>
+        <w:t xml:space="preserve">тестов, в качестве общего системного теста проводилось приёмочное тестирование приложения. Полный </w:t>
+      </w:r>
+      <w:r>
+        <w:rPr>
+          <w:rFonts w:eastAsia="Times New Roman" w:cs="Times New Roman"/>
+          <w:color w:val="000000" w:themeColor="text1"/>
+          <w:szCs w:val="28"/>
+          <w:lang w:eastAsia="ru-RU"/>
+        </w:rPr>
+        <w:t>перечень</w:t>
+      </w:r>
+      <w:r>
+        <w:rPr>
+          <w:rFonts w:eastAsia="Times New Roman" w:cs="Times New Roman"/>
+          <w:color w:val="000000" w:themeColor="text1"/>
+          <w:szCs w:val="28"/>
+          <w:lang w:eastAsia="ru-RU"/>
+        </w:rPr>
+        <w:t xml:space="preserve"> операций для приёмочного тестирования</w:t>
+      </w:r>
+      <w:r>
+        <w:rPr>
+          <w:rFonts w:eastAsia="Times New Roman" w:cs="Times New Roman"/>
+          <w:color w:val="000000" w:themeColor="text1"/>
+          <w:szCs w:val="28"/>
+          <w:lang w:eastAsia="ru-RU"/>
+        </w:rPr>
+        <w:t xml:space="preserve"> представлен ниже</w:t>
+      </w:r>
+      <w:r>
+        <w:rPr>
+          <w:rFonts w:eastAsia="Times New Roman" w:cs="Times New Roman"/>
+          <w:color w:val="000000" w:themeColor="text1"/>
+          <w:szCs w:val="28"/>
+          <w:lang w:eastAsia="ru-RU"/>
+        </w:rPr>
+        <w:t>:</w:t>
+      </w:r>
+    </w:p>
+    <w:p>
+      <w:pPr>
+        <w:shd w:val="clear" w:color="auto" w:fill="FFFFFF"/>
+        <w:spacing w:after="0" w:line="360" w:lineRule="auto"/>
+        <w:ind w:firstLine="706"/>
+        <w:rPr>
+          <w:rFonts w:eastAsia="Times New Roman" w:cs="Times New Roman"/>
+          <w:color w:val="000000" w:themeColor="text1"/>
+          <w:szCs w:val="28"/>
+          <w:lang w:eastAsia="ru-RU"/>
+        </w:rPr>
+      </w:pPr>
+      <w:r>
+        <w:rPr>
+          <w:rFonts w:eastAsia="Times New Roman" w:cs="Times New Roman"/>
+          <w:color w:val="000000" w:themeColor="text1"/>
+          <w:szCs w:val="28"/>
+          <w:lang w:eastAsia="ru-RU"/>
+        </w:rPr>
+        <w:t>1. Установить</w:t>
+      </w:r>
+      <w:r>
+        <w:rPr>
+          <w:rFonts w:eastAsia="Times New Roman" w:cs="Times New Roman"/>
+          <w:color w:val="000000" w:themeColor="text1"/>
+          <w:szCs w:val="28"/>
+          <w:lang w:eastAsia="ru-RU"/>
+        </w:rPr>
+        <w:t xml:space="preserve"> приложение на компьютер с помощью с</w:t>
+      </w:r>
+      <w:r>
+        <w:rPr>
+          <w:rFonts w:eastAsia="Times New Roman" w:cs="Times New Roman"/>
+          <w:color w:val="000000" w:themeColor="text1"/>
+          <w:szCs w:val="28"/>
+          <w:lang w:eastAsia="ru-RU"/>
+        </w:rPr>
+        <w:t>обранного установочного пакета.</w:t>
+      </w:r>
+    </w:p>
+    <w:p>
+      <w:pPr>
+        <w:shd w:val="clear" w:color="auto" w:fill="FFFFFF"/>
+        <w:spacing w:after="0" w:line="360" w:lineRule="auto"/>
+        <w:ind w:firstLine="706"/>
+        <w:rPr>
+          <w:rFonts w:eastAsia="Times New Roman" w:cs="Times New Roman"/>
+          <w:color w:val="000000" w:themeColor="text1"/>
+          <w:szCs w:val="28"/>
+          <w:lang w:eastAsia="ru-RU"/>
+        </w:rPr>
+      </w:pPr>
+      <w:r>
+        <w:rPr>
+          <w:rFonts w:eastAsia="Times New Roman" w:cs="Times New Roman"/>
+          <w:color w:val="000000" w:themeColor="text1"/>
+          <w:szCs w:val="28"/>
+          <w:lang w:eastAsia="ru-RU"/>
+        </w:rPr>
+        <w:t>2. Запустить</w:t>
+      </w:r>
+      <w:r>
+        <w:rPr>
+          <w:rFonts w:eastAsia="Times New Roman" w:cs="Times New Roman"/>
+          <w:color w:val="000000" w:themeColor="text1"/>
+          <w:szCs w:val="28"/>
+          <w:lang w:eastAsia="ru-RU"/>
+        </w:rPr>
+        <w:t xml:space="preserve"> приложение. Окно программы должно быть пустым</w:t>
+      </w:r>
+      <w:r>
+        <w:rPr>
+          <w:rFonts w:eastAsia="Times New Roman" w:cs="Times New Roman"/>
+          <w:color w:val="000000" w:themeColor="text1"/>
+          <w:szCs w:val="28"/>
+          <w:lang w:eastAsia="ru-RU"/>
+        </w:rPr>
+        <w:t xml:space="preserve"> – приложение не содержит контактов.</w:t>
+      </w:r>
+    </w:p>
+    <w:p>
+      <w:pPr>
+        <w:shd w:val="clear" w:color="auto" w:fill="FFFFFF"/>
+        <w:spacing w:after="0" w:line="360" w:lineRule="auto"/>
+        <w:ind w:firstLine="706"/>
+        <w:rPr>
+          <w:rFonts w:eastAsia="Times New Roman" w:cs="Times New Roman"/>
+          <w:color w:val="000000" w:themeColor="text1"/>
+          <w:szCs w:val="28"/>
+          <w:lang w:eastAsia="ru-RU"/>
+        </w:rPr>
+      </w:pPr>
+      <w:r>
+        <w:rPr>
+          <w:rFonts w:eastAsia="Times New Roman" w:cs="Times New Roman"/>
+          <w:color w:val="000000" w:themeColor="text1"/>
+          <w:szCs w:val="28"/>
+          <w:lang w:eastAsia="ru-RU"/>
+        </w:rPr>
+        <w:t>3. Создать</w:t>
+      </w:r>
+      <w:r>
+        <w:rPr>
+          <w:rFonts w:eastAsia="Times New Roman" w:cs="Times New Roman"/>
+          <w:color w:val="000000" w:themeColor="text1"/>
+          <w:szCs w:val="28"/>
+          <w:lang w:eastAsia="ru-RU"/>
+        </w:rPr>
+        <w:t xml:space="preserve"> три </w:t>
+      </w:r>
+      <w:r>
+        <w:rPr>
+          <w:rFonts w:eastAsia="Times New Roman" w:cs="Times New Roman"/>
+          <w:color w:val="000000" w:themeColor="text1"/>
+          <w:szCs w:val="28"/>
+          <w:lang w:eastAsia="ru-RU"/>
+        </w:rPr>
+        <w:t>контакта</w:t>
+      </w:r>
+      <w:r>
+        <w:rPr>
+          <w:rFonts w:eastAsia="Times New Roman" w:cs="Times New Roman"/>
+          <w:color w:val="000000" w:themeColor="text1"/>
+          <w:szCs w:val="28"/>
+          <w:lang w:eastAsia="ru-RU"/>
+        </w:rPr>
+        <w:t xml:space="preserve"> в приложении.</w:t>
+      </w:r>
+    </w:p>
+    <w:p>
+      <w:pPr>
+        <w:shd w:val="clear" w:color="auto" w:fill="FFFFFF"/>
+        <w:spacing w:after="0" w:line="360" w:lineRule="auto"/>
+        <w:ind w:firstLine="706"/>
+        <w:rPr>
+          <w:rFonts w:eastAsia="Times New Roman" w:cs="Times New Roman"/>
+          <w:color w:val="000000" w:themeColor="text1"/>
+          <w:szCs w:val="28"/>
+          <w:lang w:eastAsia="ru-RU"/>
+        </w:rPr>
+      </w:pPr>
+      <w:r>
+        <w:rPr>
+          <w:rFonts w:eastAsia="Times New Roman" w:cs="Times New Roman"/>
+          <w:color w:val="000000" w:themeColor="text1"/>
+          <w:szCs w:val="28"/>
+          <w:lang w:eastAsia="ru-RU"/>
+        </w:rPr>
+        <w:t>4.</w:t>
+      </w:r>
+      <w:r>
+        <w:rPr>
+          <w:rFonts w:eastAsia="Times New Roman" w:cs="Times New Roman"/>
+          <w:color w:val="000000" w:themeColor="text1"/>
+          <w:szCs w:val="28"/>
+          <w:lang w:eastAsia="ru-RU"/>
+        </w:rPr>
+        <w:t xml:space="preserve"> Переключиться</w:t>
+      </w:r>
+      <w:r>
+        <w:rPr>
+          <w:rFonts w:eastAsia="Times New Roman" w:cs="Times New Roman"/>
+          <w:color w:val="000000" w:themeColor="text1"/>
+          <w:szCs w:val="28"/>
+          <w:lang w:eastAsia="ru-RU"/>
+        </w:rPr>
+        <w:t xml:space="preserve"> между </w:t>
+      </w:r>
+      <w:r>
+        <w:rPr>
+          <w:rFonts w:eastAsia="Times New Roman" w:cs="Times New Roman"/>
+          <w:color w:val="000000" w:themeColor="text1"/>
+          <w:szCs w:val="28"/>
+          <w:lang w:eastAsia="ru-RU"/>
+        </w:rPr>
+        <w:t>контактами</w:t>
+      </w:r>
+      <w:r>
+        <w:rPr>
+          <w:rFonts w:eastAsia="Times New Roman" w:cs="Times New Roman"/>
+          <w:color w:val="000000" w:themeColor="text1"/>
+          <w:szCs w:val="28"/>
+          <w:lang w:eastAsia="ru-RU"/>
+        </w:rPr>
+        <w:t>, показав, что смена текущ</w:t>
+      </w:r>
+      <w:r>
+        <w:rPr>
+          <w:rFonts w:eastAsia="Times New Roman" w:cs="Times New Roman"/>
+          <w:color w:val="000000" w:themeColor="text1"/>
+          <w:szCs w:val="28"/>
+          <w:lang w:eastAsia="ru-RU"/>
+        </w:rPr>
+        <w:t>его</w:t>
+      </w:r>
+      <w:r>
+        <w:rPr>
+          <w:rFonts w:eastAsia="Times New Roman" w:cs="Times New Roman"/>
+          <w:color w:val="000000" w:themeColor="text1"/>
+          <w:szCs w:val="28"/>
+          <w:lang w:eastAsia="ru-RU"/>
+        </w:rPr>
+        <w:t xml:space="preserve"> </w:t>
+      </w:r>
+      <w:r>
+        <w:rPr>
+          <w:rFonts w:eastAsia="Times New Roman" w:cs="Times New Roman"/>
+          <w:color w:val="000000" w:themeColor="text1"/>
+          <w:szCs w:val="28"/>
+          <w:lang w:eastAsia="ru-RU"/>
+        </w:rPr>
+        <w:t>контакта</w:t>
+      </w:r>
+      <w:r>
+        <w:rPr>
+          <w:rFonts w:eastAsia="Times New Roman" w:cs="Times New Roman"/>
+          <w:color w:val="000000" w:themeColor="text1"/>
+          <w:szCs w:val="28"/>
+          <w:lang w:eastAsia="ru-RU"/>
+        </w:rPr>
+        <w:t xml:space="preserve"> происходит корректно. </w:t>
+      </w:r>
+    </w:p>
+    <w:p>
+      <w:pPr>
+        <w:shd w:val="clear" w:color="auto" w:fill="FFFFFF"/>
+        <w:spacing w:after="0" w:line="360" w:lineRule="auto"/>
+        <w:ind w:firstLine="706"/>
+        <w:rPr>
+          <w:rFonts w:eastAsia="Times New Roman" w:cs="Times New Roman"/>
+          <w:color w:val="000000" w:themeColor="text1"/>
+          <w:szCs w:val="28"/>
+          <w:lang w:eastAsia="ru-RU"/>
+        </w:rPr>
+      </w:pPr>
+      <w:r>
+        <w:rPr>
+          <w:rFonts w:eastAsia="Times New Roman" w:cs="Times New Roman"/>
+          <w:color w:val="000000" w:themeColor="text1"/>
+          <w:szCs w:val="28"/>
+          <w:lang w:eastAsia="ru-RU"/>
+        </w:rPr>
+        <w:t xml:space="preserve">5. </w:t>
+      </w:r>
+      <w:r>
+        <w:rPr>
+          <w:rFonts w:eastAsia="Times New Roman" w:cs="Times New Roman"/>
+          <w:color w:val="000000" w:themeColor="text1"/>
+          <w:szCs w:val="28"/>
+          <w:lang w:eastAsia="ru-RU"/>
+        </w:rPr>
+        <w:t>Воспользоваться навигацией по контактам – ввести в строку поиска имя или фамилию одного из контактов и убедиться, что приложение работает верно.</w:t>
+      </w:r>
+    </w:p>
+    <w:p>
+      <w:pPr>
+        <w:shd w:val="clear" w:color="auto" w:fill="FFFFFF"/>
+        <w:spacing w:after="0" w:line="360" w:lineRule="auto"/>
+        <w:ind w:firstLine="706"/>
+        <w:rPr>
+          <w:rFonts w:eastAsia="Times New Roman" w:cs="Times New Roman"/>
+          <w:color w:val="000000" w:themeColor="text1"/>
+          <w:szCs w:val="28"/>
+          <w:lang w:eastAsia="ru-RU"/>
+        </w:rPr>
+      </w:pPr>
+      <w:r>
+        <w:rPr>
+          <w:rFonts w:eastAsia="Times New Roman" w:cs="Times New Roman"/>
+          <w:color w:val="000000" w:themeColor="text1"/>
+          <w:szCs w:val="28"/>
+          <w:lang w:eastAsia="ru-RU"/>
+        </w:rPr>
+        <w:t>6. Выбрать</w:t>
+      </w:r>
+      <w:r>
+        <w:rPr>
+          <w:rFonts w:eastAsia="Times New Roman" w:cs="Times New Roman"/>
+          <w:color w:val="000000" w:themeColor="text1"/>
+          <w:szCs w:val="28"/>
+          <w:lang w:eastAsia="ru-RU"/>
+        </w:rPr>
+        <w:t xml:space="preserve"> </w:t>
+      </w:r>
+      <w:r>
+        <w:rPr>
+          <w:rFonts w:eastAsia="Times New Roman" w:cs="Times New Roman"/>
+          <w:color w:val="000000" w:themeColor="text1"/>
+          <w:szCs w:val="28"/>
+          <w:lang w:eastAsia="ru-RU"/>
+        </w:rPr>
+        <w:t>один из контактов</w:t>
+      </w:r>
+      <w:r>
+        <w:rPr>
+          <w:rFonts w:eastAsia="Times New Roman" w:cs="Times New Roman"/>
+          <w:color w:val="000000" w:themeColor="text1"/>
+          <w:szCs w:val="28"/>
+          <w:lang w:eastAsia="ru-RU"/>
+        </w:rPr>
+        <w:t xml:space="preserve"> и наж</w:t>
+      </w:r>
+      <w:r>
+        <w:rPr>
+          <w:rFonts w:eastAsia="Times New Roman" w:cs="Times New Roman"/>
+          <w:color w:val="000000" w:themeColor="text1"/>
+          <w:szCs w:val="28"/>
+          <w:lang w:eastAsia="ru-RU"/>
+        </w:rPr>
+        <w:t>ать</w:t>
+      </w:r>
+      <w:r>
+        <w:rPr>
+          <w:rFonts w:eastAsia="Times New Roman" w:cs="Times New Roman"/>
+          <w:color w:val="000000" w:themeColor="text1"/>
+          <w:szCs w:val="28"/>
+          <w:lang w:eastAsia="ru-RU"/>
+        </w:rPr>
+        <w:t xml:space="preserve"> кнопку редактирования. Должно открыться окно редактирования </w:t>
+      </w:r>
+      <w:r>
+        <w:rPr>
+          <w:rFonts w:eastAsia="Times New Roman" w:cs="Times New Roman"/>
+          <w:color w:val="000000" w:themeColor="text1"/>
+          <w:szCs w:val="28"/>
+          <w:lang w:eastAsia="ru-RU"/>
+        </w:rPr>
+        <w:t>контакта</w:t>
+      </w:r>
+      <w:r>
+        <w:rPr>
+          <w:rFonts w:eastAsia="Times New Roman" w:cs="Times New Roman"/>
+          <w:color w:val="000000" w:themeColor="text1"/>
+          <w:szCs w:val="28"/>
+          <w:lang w:eastAsia="ru-RU"/>
+        </w:rPr>
+        <w:t xml:space="preserve">. </w:t>
+      </w:r>
+    </w:p>
+    <w:p>
+      <w:pPr>
+        <w:shd w:val="clear" w:color="auto" w:fill="FFFFFF"/>
+        <w:spacing w:after="0" w:line="360" w:lineRule="auto"/>
+        <w:ind w:firstLine="706"/>
+        <w:rPr>
+          <w:rFonts w:eastAsia="Times New Roman" w:cs="Times New Roman"/>
+          <w:color w:val="000000" w:themeColor="text1"/>
+          <w:szCs w:val="28"/>
+          <w:lang w:eastAsia="ru-RU"/>
+        </w:rPr>
+      </w:pPr>
+      <w:r>
+        <w:rPr>
+          <w:rFonts w:eastAsia="Times New Roman" w:cs="Times New Roman"/>
+          <w:color w:val="000000" w:themeColor="text1"/>
+          <w:szCs w:val="28"/>
+          <w:lang w:eastAsia="ru-RU"/>
+        </w:rPr>
+        <w:t>7. Ввести</w:t>
+      </w:r>
+      <w:r>
+        <w:rPr>
+          <w:rFonts w:eastAsia="Times New Roman" w:cs="Times New Roman"/>
+          <w:color w:val="000000" w:themeColor="text1"/>
+          <w:szCs w:val="28"/>
+          <w:lang w:eastAsia="ru-RU"/>
+        </w:rPr>
+        <w:t xml:space="preserve"> </w:t>
+      </w:r>
+      <w:r>
+        <w:rPr>
+          <w:rFonts w:eastAsia="Times New Roman" w:cs="Times New Roman"/>
+          <w:color w:val="000000" w:themeColor="text1"/>
+          <w:szCs w:val="28"/>
+          <w:lang w:eastAsia="ru-RU"/>
+        </w:rPr>
+        <w:t xml:space="preserve">в поле </w:t>
+      </w:r>
+      <w:r>
+        <w:rPr>
+          <w:rFonts w:eastAsia="Times New Roman" w:cs="Times New Roman"/>
+          <w:color w:val="000000" w:themeColor="text1"/>
+          <w:szCs w:val="28"/>
+          <w:lang w:val="en-US" w:eastAsia="ru-RU"/>
+        </w:rPr>
+        <w:t>Na</w:t>
+      </w:r>
+      <w:r>
+        <w:rPr>
+          <w:rFonts w:eastAsia="Times New Roman" w:cs="Times New Roman"/>
+          <w:color w:val="000000" w:themeColor="text1"/>
+          <w:szCs w:val="28"/>
+          <w:lang w:val="en-US" w:eastAsia="ru-RU"/>
+        </w:rPr>
+        <w:t>me</w:t>
+      </w:r>
+      <w:r>
+        <w:rPr>
+          <w:rFonts w:eastAsia="Times New Roman" w:cs="Times New Roman"/>
+          <w:color w:val="000000" w:themeColor="text1"/>
+          <w:szCs w:val="28"/>
+          <w:lang w:eastAsia="ru-RU"/>
+        </w:rPr>
+        <w:t xml:space="preserve"> </w:t>
+      </w:r>
+      <w:r>
+        <w:rPr>
+          <w:rFonts w:eastAsia="Times New Roman" w:cs="Times New Roman"/>
+          <w:color w:val="000000" w:themeColor="text1"/>
+          <w:szCs w:val="28"/>
+          <w:lang w:eastAsia="ru-RU"/>
+        </w:rPr>
+        <w:t xml:space="preserve">или </w:t>
+      </w:r>
+      <w:r>
+        <w:rPr>
+          <w:rFonts w:eastAsia="Times New Roman" w:cs="Times New Roman"/>
+          <w:color w:val="000000" w:themeColor="text1"/>
+          <w:szCs w:val="28"/>
+          <w:lang w:val="en-US" w:eastAsia="ru-RU"/>
+        </w:rPr>
+        <w:t>Surname</w:t>
+      </w:r>
+      <w:r>
+        <w:rPr>
+          <w:rFonts w:eastAsia="Times New Roman" w:cs="Times New Roman"/>
+          <w:color w:val="000000" w:themeColor="text1"/>
+          <w:szCs w:val="28"/>
+          <w:lang w:eastAsia="ru-RU"/>
+        </w:rPr>
+        <w:t xml:space="preserve"> более 50 символов. Элемент управления с названием </w:t>
+      </w:r>
+      <w:r>
+        <w:rPr>
+          <w:rFonts w:eastAsia="Times New Roman" w:cs="Times New Roman"/>
+          <w:color w:val="000000" w:themeColor="text1"/>
+          <w:szCs w:val="28"/>
+          <w:lang w:eastAsia="ru-RU"/>
+        </w:rPr>
+        <w:t>поля</w:t>
+      </w:r>
+      <w:r>
+        <w:rPr>
+          <w:rFonts w:eastAsia="Times New Roman" w:cs="Times New Roman"/>
+          <w:color w:val="000000" w:themeColor="text1"/>
+          <w:szCs w:val="28"/>
+          <w:lang w:eastAsia="ru-RU"/>
+        </w:rPr>
+        <w:t xml:space="preserve"> должен указать на некорректное значение. </w:t>
+      </w:r>
+    </w:p>
+    <w:p>
+      <w:pPr>
+        <w:shd w:val="clear" w:color="auto" w:fill="FFFFFF"/>
+        <w:spacing w:after="0" w:line="360" w:lineRule="auto"/>
+        <w:ind w:firstLine="706"/>
+        <w:rPr>
+          <w:rFonts w:eastAsia="Times New Roman" w:cs="Times New Roman"/>
+          <w:color w:val="000000" w:themeColor="text1"/>
+          <w:szCs w:val="28"/>
+          <w:lang w:eastAsia="ru-RU"/>
+        </w:rPr>
+      </w:pPr>
+      <w:r>
+        <w:rPr>
+          <w:rFonts w:eastAsia="Times New Roman" w:cs="Times New Roman"/>
+          <w:color w:val="000000" w:themeColor="text1"/>
+          <w:szCs w:val="28"/>
+          <w:lang w:eastAsia="ru-RU"/>
+        </w:rPr>
+        <w:t>8. Ввести</w:t>
+      </w:r>
+      <w:r>
+        <w:rPr>
+          <w:rFonts w:eastAsia="Times New Roman" w:cs="Times New Roman"/>
+          <w:color w:val="000000" w:themeColor="text1"/>
+          <w:szCs w:val="28"/>
+          <w:lang w:eastAsia="ru-RU"/>
+        </w:rPr>
+        <w:t xml:space="preserve"> </w:t>
+      </w:r>
+      <w:r>
+        <w:rPr>
+          <w:rFonts w:eastAsia="Times New Roman" w:cs="Times New Roman"/>
+          <w:color w:val="000000" w:themeColor="text1"/>
+          <w:szCs w:val="28"/>
+          <w:lang w:eastAsia="ru-RU"/>
+        </w:rPr>
+        <w:t xml:space="preserve">в поле </w:t>
+      </w:r>
+      <w:r>
+        <w:rPr>
+          <w:rFonts w:eastAsia="Times New Roman" w:cs="Times New Roman"/>
+          <w:color w:val="000000" w:themeColor="text1"/>
+          <w:szCs w:val="28"/>
+          <w:lang w:val="en-US" w:eastAsia="ru-RU"/>
+        </w:rPr>
+        <w:t>Name</w:t>
+      </w:r>
+      <w:r>
+        <w:rPr>
+          <w:rFonts w:eastAsia="Times New Roman" w:cs="Times New Roman"/>
+          <w:color w:val="000000" w:themeColor="text1"/>
+          <w:szCs w:val="28"/>
+          <w:lang w:eastAsia="ru-RU"/>
+        </w:rPr>
+        <w:t xml:space="preserve"> </w:t>
+      </w:r>
+      <w:r>
+        <w:rPr>
+          <w:rFonts w:eastAsia="Times New Roman" w:cs="Times New Roman"/>
+          <w:color w:val="000000" w:themeColor="text1"/>
+          <w:szCs w:val="28"/>
+          <w:lang w:eastAsia="ru-RU"/>
+        </w:rPr>
+        <w:t xml:space="preserve">или </w:t>
+      </w:r>
+      <w:r>
+        <w:rPr>
+          <w:rFonts w:eastAsia="Times New Roman" w:cs="Times New Roman"/>
+          <w:color w:val="000000" w:themeColor="text1"/>
+          <w:szCs w:val="28"/>
+          <w:lang w:val="en-US" w:eastAsia="ru-RU"/>
+        </w:rPr>
+        <w:t>Surname</w:t>
+      </w:r>
+      <w:r>
+        <w:rPr>
+          <w:rFonts w:eastAsia="Times New Roman" w:cs="Times New Roman"/>
+          <w:color w:val="000000" w:themeColor="text1"/>
+          <w:szCs w:val="28"/>
+          <w:lang w:eastAsia="ru-RU"/>
+        </w:rPr>
+        <w:t xml:space="preserve"> менее 50 символов. Элемент управления с названием </w:t>
+      </w:r>
+      <w:r>
+        <w:rPr>
+          <w:rFonts w:eastAsia="Times New Roman" w:cs="Times New Roman"/>
+          <w:color w:val="000000" w:themeColor="text1"/>
+          <w:szCs w:val="28"/>
+          <w:lang w:eastAsia="ru-RU"/>
+        </w:rPr>
+        <w:t xml:space="preserve">поля </w:t>
+      </w:r>
+      <w:r>
+        <w:rPr>
+          <w:rFonts w:eastAsia="Times New Roman" w:cs="Times New Roman"/>
+          <w:color w:val="000000" w:themeColor="text1"/>
+          <w:szCs w:val="28"/>
+          <w:lang w:eastAsia="ru-RU"/>
+        </w:rPr>
+        <w:t xml:space="preserve">должен стать корректным. </w:t>
+      </w:r>
+    </w:p>
+    <w:p>
+      <w:pPr>
+        <w:shd w:val="clear" w:color="auto" w:fill="FFFFFF"/>
+        <w:spacing w:after="0" w:line="360" w:lineRule="auto"/>
+        <w:ind w:firstLine="706"/>
+        <w:rPr>
+          <w:rFonts w:eastAsia="Times New Roman" w:cs="Times New Roman"/>
+          <w:color w:val="000000" w:themeColor="text1"/>
+          <w:szCs w:val="28"/>
+          <w:lang w:eastAsia="ru-RU"/>
+        </w:rPr>
+      </w:pPr>
+      <w:r>
+        <w:rPr>
+          <w:rFonts w:eastAsia="Times New Roman" w:cs="Times New Roman"/>
+          <w:color w:val="000000" w:themeColor="text1"/>
+          <w:szCs w:val="28"/>
+          <w:lang w:eastAsia="ru-RU"/>
+        </w:rPr>
+        <w:t xml:space="preserve">9. </w:t>
+      </w:r>
+      <w:r>
+        <w:rPr>
+          <w:rFonts w:eastAsia="Times New Roman" w:cs="Times New Roman"/>
+          <w:color w:val="000000" w:themeColor="text1"/>
+          <w:szCs w:val="28"/>
+          <w:lang w:eastAsia="ru-RU"/>
+        </w:rPr>
+        <w:t>Отредактировать один из контактов</w:t>
+      </w:r>
+      <w:r>
+        <w:rPr>
+          <w:rFonts w:eastAsia="Times New Roman" w:cs="Times New Roman"/>
+          <w:color w:val="000000" w:themeColor="text1"/>
+          <w:szCs w:val="28"/>
+          <w:lang w:eastAsia="ru-RU"/>
+        </w:rPr>
+        <w:t>. Наж</w:t>
+      </w:r>
+      <w:r>
+        <w:rPr>
+          <w:rFonts w:eastAsia="Times New Roman" w:cs="Times New Roman"/>
+          <w:color w:val="000000" w:themeColor="text1"/>
+          <w:szCs w:val="28"/>
+          <w:lang w:eastAsia="ru-RU"/>
+        </w:rPr>
+        <w:t>ать</w:t>
+      </w:r>
+      <w:r>
+        <w:rPr>
+          <w:rFonts w:eastAsia="Times New Roman" w:cs="Times New Roman"/>
+          <w:color w:val="000000" w:themeColor="text1"/>
+          <w:szCs w:val="28"/>
+          <w:lang w:eastAsia="ru-RU"/>
+        </w:rPr>
+        <w:t xml:space="preserve"> «</w:t>
+      </w:r>
+      <w:r>
+        <w:rPr>
+          <w:rFonts w:eastAsia="Times New Roman" w:cs="Times New Roman"/>
+          <w:color w:val="000000" w:themeColor="text1"/>
+          <w:szCs w:val="28"/>
+          <w:lang w:val="en-US" w:eastAsia="ru-RU"/>
+        </w:rPr>
+        <w:t>OK</w:t>
+      </w:r>
+      <w:r>
+        <w:rPr>
+          <w:rFonts w:eastAsia="Times New Roman" w:cs="Times New Roman"/>
+          <w:color w:val="000000" w:themeColor="text1"/>
+          <w:szCs w:val="28"/>
+          <w:lang w:eastAsia="ru-RU"/>
+        </w:rPr>
+        <w:t>». Отредактированн</w:t>
+      </w:r>
+      <w:r>
+        <w:rPr>
+          <w:rFonts w:eastAsia="Times New Roman" w:cs="Times New Roman"/>
+          <w:color w:val="000000" w:themeColor="text1"/>
+          <w:szCs w:val="28"/>
+          <w:lang w:eastAsia="ru-RU"/>
+        </w:rPr>
+        <w:t>ый</w:t>
+      </w:r>
+      <w:r>
+        <w:rPr>
+          <w:rFonts w:eastAsia="Times New Roman" w:cs="Times New Roman"/>
+          <w:color w:val="000000" w:themeColor="text1"/>
+          <w:szCs w:val="28"/>
+          <w:lang w:eastAsia="ru-RU"/>
+        </w:rPr>
+        <w:t xml:space="preserve"> </w:t>
+      </w:r>
+      <w:r>
+        <w:rPr>
+          <w:rFonts w:eastAsia="Times New Roman" w:cs="Times New Roman"/>
+          <w:color w:val="000000" w:themeColor="text1"/>
+          <w:szCs w:val="28"/>
+          <w:lang w:eastAsia="ru-RU"/>
+        </w:rPr>
+        <w:t>контакт</w:t>
+      </w:r>
+      <w:r>
+        <w:rPr>
+          <w:rFonts w:eastAsia="Times New Roman" w:cs="Times New Roman"/>
+          <w:color w:val="000000" w:themeColor="text1"/>
+          <w:szCs w:val="28"/>
+          <w:lang w:eastAsia="ru-RU"/>
+        </w:rPr>
+        <w:t xml:space="preserve"> долж</w:t>
+      </w:r>
+      <w:r>
+        <w:rPr>
+          <w:rFonts w:eastAsia="Times New Roman" w:cs="Times New Roman"/>
+          <w:color w:val="000000" w:themeColor="text1"/>
+          <w:szCs w:val="28"/>
+          <w:lang w:eastAsia="ru-RU"/>
+        </w:rPr>
+        <w:t>ен</w:t>
+      </w:r>
+      <w:r>
+        <w:rPr>
+          <w:rFonts w:eastAsia="Times New Roman" w:cs="Times New Roman"/>
+          <w:color w:val="000000" w:themeColor="text1"/>
+          <w:szCs w:val="28"/>
+          <w:lang w:eastAsia="ru-RU"/>
+        </w:rPr>
+        <w:t xml:space="preserve"> </w:t>
+      </w:r>
+      <w:r>
+        <w:rPr>
+          <w:rFonts w:eastAsia="Times New Roman" w:cs="Times New Roman"/>
+          <w:color w:val="000000" w:themeColor="text1"/>
+          <w:szCs w:val="28"/>
+          <w:lang w:eastAsia="ru-RU"/>
+        </w:rPr>
+        <w:t>измениться и корректно отобразиться в главном окне программы.</w:t>
+      </w:r>
+      <w:r>
+        <w:rPr>
+          <w:rFonts w:eastAsia="Times New Roman" w:cs="Times New Roman"/>
+          <w:color w:val="000000" w:themeColor="text1"/>
+          <w:szCs w:val="28"/>
+          <w:lang w:eastAsia="ru-RU"/>
+        </w:rPr>
+        <w:t xml:space="preserve"> </w:t>
+      </w:r>
+    </w:p>
+    <w:p>
+      <w:pPr>
+        <w:shd w:val="clear" w:color="auto" w:fill="FFFFFF"/>
+        <w:spacing w:after="0" w:line="360" w:lineRule="auto"/>
+        <w:ind w:firstLine="706"/>
+        <w:rPr>
+          <w:rFonts w:eastAsia="Times New Roman" w:cs="Times New Roman"/>
+          <w:color w:val="000000" w:themeColor="text1"/>
+          <w:szCs w:val="28"/>
+          <w:lang w:eastAsia="ru-RU"/>
+        </w:rPr>
+      </w:pPr>
+      <w:r>
+        <w:rPr>
+          <w:rFonts w:eastAsia="Times New Roman" w:cs="Times New Roman"/>
+          <w:color w:val="000000" w:themeColor="text1"/>
+          <w:szCs w:val="28"/>
+          <w:lang w:eastAsia="ru-RU"/>
+        </w:rPr>
+        <w:t xml:space="preserve">10. </w:t>
+      </w:r>
+      <w:r>
+        <w:rPr>
+          <w:rFonts w:eastAsia="Times New Roman" w:cs="Times New Roman"/>
+          <w:color w:val="000000" w:themeColor="text1"/>
+          <w:szCs w:val="28"/>
+          <w:lang w:eastAsia="ru-RU"/>
+        </w:rPr>
+        <w:t>Выбрать другой контакт и попытаться изменить его значения на некорректные. Нажать «ОК». Программа должна сообщить, что некоторые поля введены неверно.</w:t>
+      </w:r>
+    </w:p>
+    <w:p>
+      <w:pPr>
+        <w:shd w:val="clear" w:color="auto" w:fill="FFFFFF"/>
+        <w:spacing w:after="0" w:line="360" w:lineRule="auto"/>
+        <w:ind w:firstLine="706"/>
+        <w:rPr>
+          <w:rFonts w:eastAsia="Times New Roman" w:cs="Times New Roman"/>
+          <w:color w:val="000000" w:themeColor="text1"/>
+          <w:szCs w:val="28"/>
+          <w:lang w:eastAsia="ru-RU"/>
+        </w:rPr>
+      </w:pPr>
+      <w:r>
+        <w:rPr>
+          <w:rFonts w:eastAsia="Times New Roman" w:cs="Times New Roman"/>
+          <w:color w:val="000000" w:themeColor="text1"/>
+          <w:szCs w:val="28"/>
+          <w:lang w:eastAsia="ru-RU"/>
+        </w:rPr>
+        <w:t>11. Удалить</w:t>
+      </w:r>
+      <w:r>
+        <w:rPr>
+          <w:rFonts w:eastAsia="Times New Roman" w:cs="Times New Roman"/>
+          <w:color w:val="000000" w:themeColor="text1"/>
+          <w:szCs w:val="28"/>
+          <w:lang w:eastAsia="ru-RU"/>
+        </w:rPr>
+        <w:t xml:space="preserve"> </w:t>
+      </w:r>
+      <w:r>
+        <w:rPr>
+          <w:rFonts w:eastAsia="Times New Roman" w:cs="Times New Roman"/>
+          <w:color w:val="000000" w:themeColor="text1"/>
+          <w:szCs w:val="28"/>
+          <w:lang w:eastAsia="ru-RU"/>
+        </w:rPr>
+        <w:t>один из контактов</w:t>
+      </w:r>
+      <w:r>
+        <w:rPr>
+          <w:rFonts w:eastAsia="Times New Roman" w:cs="Times New Roman"/>
+          <w:color w:val="000000" w:themeColor="text1"/>
+          <w:szCs w:val="28"/>
+          <w:lang w:eastAsia="ru-RU"/>
+        </w:rPr>
+        <w:t xml:space="preserve">. </w:t>
+      </w:r>
+    </w:p>
+    <w:p>
+      <w:pPr>
+        <w:shd w:val="clear" w:color="auto" w:fill="FFFFFF"/>
+        <w:spacing w:after="0" w:line="360" w:lineRule="auto"/>
+        <w:ind w:firstLine="706"/>
+        <w:rPr>
+          <w:rFonts w:eastAsia="Times New Roman" w:cs="Times New Roman"/>
+          <w:color w:val="000000" w:themeColor="text1"/>
+          <w:szCs w:val="28"/>
+          <w:lang w:eastAsia="ru-RU"/>
+        </w:rPr>
+      </w:pPr>
+      <w:r>
+        <w:rPr>
+          <w:rFonts w:eastAsia="Times New Roman" w:cs="Times New Roman"/>
+          <w:color w:val="000000" w:themeColor="text1"/>
+          <w:szCs w:val="28"/>
+          <w:lang w:eastAsia="ru-RU"/>
+        </w:rPr>
+        <w:t>12. Закрыть</w:t>
+      </w:r>
+      <w:r>
+        <w:rPr>
+          <w:rFonts w:eastAsia="Times New Roman" w:cs="Times New Roman"/>
+          <w:color w:val="000000" w:themeColor="text1"/>
+          <w:szCs w:val="28"/>
+          <w:lang w:eastAsia="ru-RU"/>
+        </w:rPr>
+        <w:t xml:space="preserve"> приложение. Должно произойти сохранение </w:t>
+      </w:r>
+      <w:r>
+        <w:rPr>
+          <w:rFonts w:eastAsia="Times New Roman" w:cs="Times New Roman"/>
+          <w:color w:val="000000" w:themeColor="text1"/>
+          <w:szCs w:val="28"/>
+          <w:lang w:eastAsia="ru-RU"/>
+        </w:rPr>
+        <w:t>контактов</w:t>
+      </w:r>
+      <w:r>
+        <w:rPr>
+          <w:rFonts w:eastAsia="Times New Roman" w:cs="Times New Roman"/>
+          <w:color w:val="000000" w:themeColor="text1"/>
+          <w:szCs w:val="28"/>
+          <w:lang w:eastAsia="ru-RU"/>
+        </w:rPr>
+        <w:t xml:space="preserve"> в целевой файл. </w:t>
+      </w:r>
+    </w:p>
+    <w:p>
+      <w:pPr>
+        <w:shd w:val="clear" w:color="auto" w:fill="FFFFFF"/>
+        <w:spacing w:after="0" w:line="360" w:lineRule="auto"/>
+        <w:ind w:firstLine="706"/>
+        <w:rPr>
+          <w:rFonts w:eastAsia="Times New Roman" w:cs="Times New Roman"/>
+          <w:color w:val="000000" w:themeColor="text1"/>
+          <w:szCs w:val="28"/>
+          <w:lang w:eastAsia="ru-RU"/>
+        </w:rPr>
+      </w:pPr>
+      <w:r>
+        <w:rPr>
+          <w:rFonts w:eastAsia="Times New Roman" w:cs="Times New Roman"/>
+          <w:color w:val="000000" w:themeColor="text1"/>
+          <w:szCs w:val="28"/>
+          <w:lang w:eastAsia="ru-RU"/>
+        </w:rPr>
+        <w:lastRenderedPageBreak/>
+        <w:t>13. Запустить</w:t>
+      </w:r>
+      <w:r>
+        <w:rPr>
+          <w:rFonts w:eastAsia="Times New Roman" w:cs="Times New Roman"/>
+          <w:color w:val="000000" w:themeColor="text1"/>
+          <w:szCs w:val="28"/>
+          <w:lang w:eastAsia="ru-RU"/>
+        </w:rPr>
+        <w:t xml:space="preserve"> приложение. В программе должны </w:t>
+      </w:r>
+      <w:r>
+        <w:rPr>
+          <w:rFonts w:eastAsia="Times New Roman" w:cs="Times New Roman"/>
+          <w:color w:val="000000" w:themeColor="text1"/>
+          <w:szCs w:val="28"/>
+          <w:lang w:eastAsia="ru-RU"/>
+        </w:rPr>
+        <w:t>восстановиться ранее созданные контакты.</w:t>
+      </w:r>
+    </w:p>
+    <w:p>
+      <w:pPr>
+        <w:shd w:val="clear" w:color="auto" w:fill="FFFFFF"/>
+        <w:spacing w:after="0" w:line="360" w:lineRule="auto"/>
+        <w:ind w:firstLine="706"/>
+        <w:rPr>
+          <w:rFonts w:eastAsia="Times New Roman" w:cs="Times New Roman"/>
+          <w:color w:val="000000" w:themeColor="text1"/>
+          <w:szCs w:val="28"/>
+          <w:lang w:eastAsia="ru-RU"/>
+        </w:rPr>
+      </w:pPr>
+    </w:p>
+    <w:p>
+      <w:pPr>
+        <w:spacing w:after="160" w:line="259" w:lineRule="auto"/>
+        <w:jc w:val="left"/>
+        <w:rPr>
+          <w:rFonts w:eastAsia="Times New Roman" w:cs="Times New Roman"/>
+          <w:color w:val="000000" w:themeColor="text1"/>
+          <w:szCs w:val="28"/>
+          <w:lang w:eastAsia="ru-RU"/>
+        </w:rPr>
+      </w:pPr>
+      <w:r>
+        <w:rPr>
+          <w:rFonts w:eastAsia="Times New Roman" w:cs="Times New Roman"/>
+          <w:color w:val="000000" w:themeColor="text1"/>
+          <w:szCs w:val="28"/>
+          <w:lang w:eastAsia="ru-RU"/>
+        </w:rPr>
+        <w:br w:type="page"/>
+      </w:r>
+    </w:p>
+    <w:p>
+      <w:pPr>
+        <w:pStyle w:val="1"/>
+      </w:pPr>
+      <w:bookmarkStart w:id="8" w:name="_Toc59966130"/>
+      <w:r>
+        <w:lastRenderedPageBreak/>
+        <w:t>8</w:t>
+      </w:r>
+      <w:r>
+        <w:t xml:space="preserve"> </w:t>
+      </w:r>
+      <w:r>
+        <w:t xml:space="preserve">Сборка </w:t>
+      </w:r>
+      <w:r>
+        <w:t>установщика</w:t>
+      </w:r>
+      <w:bookmarkEnd w:id="8"/>
+    </w:p>
+    <w:p>
+      <w:pPr>
+        <w:pStyle w:val="12"/>
+        <w:widowControl/>
+        <w:ind w:firstLine="0"/>
+        <w:contextualSpacing/>
+        <w:rPr>
+          <w:color w:val="000000" w:themeColor="text1"/>
+        </w:rPr>
+      </w:pPr>
+      <w:r>
+        <w:rPr>
+          <w:color w:val="000000" w:themeColor="text1"/>
+        </w:rPr>
+        <w:tab/>
+        <w:t xml:space="preserve">Сборка проекта осуществляется в автоматическом режиме. Для </w:t>
+      </w:r>
+      <w:r>
+        <w:rPr>
+          <w:color w:val="000000" w:themeColor="text1"/>
+        </w:rPr>
+        <w:t>того, чтобы создания сценарий сборки инсталлятора,</w:t>
+      </w:r>
+      <w:r>
+        <w:rPr>
+          <w:color w:val="000000" w:themeColor="text1"/>
+        </w:rPr>
+        <w:t xml:space="preserve"> использовалась программа </w:t>
+      </w:r>
+      <w:r>
+        <w:rPr>
+          <w:color w:val="000000" w:themeColor="text1"/>
           <w:lang w:val="en-US"/>
         </w:rPr>
+        <w:t>InnoSetup</w:t>
+      </w:r>
+      <w:r>
+        <w:rPr>
+          <w:color w:val="000000" w:themeColor="text1"/>
+        </w:rPr>
+        <w:t xml:space="preserve">. </w:t>
+      </w:r>
+      <w:r>
+        <w:rPr>
+          <w:color w:val="000000" w:themeColor="text1"/>
+        </w:rPr>
+        <w:t>Сборка установочного файла осуществляется автоматически во время сборки программы. Установщик располагается в директории с исходным проект</w:t>
+      </w:r>
+      <w:r>
+        <w:rPr>
+          <w:color w:val="000000" w:themeColor="text1"/>
+        </w:rPr>
+        <w:t>ом. Исходный</w:t>
+      </w:r>
+      <w:r>
+        <w:rPr>
+          <w:color w:val="000000" w:themeColor="text1"/>
+        </w:rPr>
+        <w:t xml:space="preserve"> </w:t>
+      </w:r>
+      <w:r>
+        <w:rPr>
+          <w:color w:val="000000" w:themeColor="text1"/>
+        </w:rPr>
+        <w:t>код</w:t>
+      </w:r>
+      <w:r>
+        <w:rPr>
+          <w:color w:val="000000" w:themeColor="text1"/>
+        </w:rPr>
+        <w:t xml:space="preserve"> </w:t>
+      </w:r>
+      <w:r>
+        <w:rPr>
+          <w:color w:val="000000" w:themeColor="text1"/>
+        </w:rPr>
+        <w:t>скрипта</w:t>
+      </w:r>
+      <w:r>
+        <w:rPr>
+          <w:color w:val="000000" w:themeColor="text1"/>
+        </w:rPr>
+        <w:t xml:space="preserve"> </w:t>
+      </w:r>
+      <w:r>
+        <w:rPr>
+          <w:color w:val="000000" w:themeColor="text1"/>
+        </w:rPr>
+        <w:t xml:space="preserve">для автоматизации </w:t>
+      </w:r>
+      <w:r>
+        <w:rPr>
+          <w:color w:val="000000" w:themeColor="text1"/>
+        </w:rPr>
+        <w:t>сборки</w:t>
+      </w:r>
+      <w:r>
+        <w:rPr>
+          <w:color w:val="000000" w:themeColor="text1"/>
+        </w:rPr>
+        <w:t>:</w:t>
+      </w:r>
+    </w:p>
+    <w:p>
+      <w:pPr>
+        <w:pStyle w:val="12"/>
+        <w:ind w:left="709" w:firstLine="0"/>
+        <w:contextualSpacing/>
+        <w:jc w:val="left"/>
+        <w:rPr>
+          <w:rFonts w:ascii="Consolas" w:hAnsi="Consolas" w:cs="Courier New"/>
+          <w:color w:val="000000" w:themeColor="text1"/>
+          <w:sz w:val="24"/>
+        </w:rPr>
+      </w:pPr>
+      <w:r>
+        <w:rPr>
+          <w:rFonts w:ascii="Consolas" w:hAnsi="Consolas" w:cs="Courier New"/>
+          <w:color w:val="000000" w:themeColor="text1"/>
+          <w:sz w:val="24"/>
+        </w:rPr>
+        <w:t>rd /S /Q "$(SolutionDir)InstallScripts\Release"</w:t>
+      </w:r>
+    </w:p>
+    <w:p>
+      <w:pPr>
+        <w:pStyle w:val="12"/>
+        <w:widowControl/>
+        <w:ind w:left="709" w:firstLine="0"/>
+        <w:contextualSpacing/>
+        <w:jc w:val="left"/>
+        <w:rPr>
+          <w:rFonts w:ascii="Consolas" w:hAnsi="Consolas" w:cs="Courier New"/>
+          <w:color w:val="000000" w:themeColor="text1"/>
+          <w:sz w:val="24"/>
+          <w:lang w:val="en-US"/>
+        </w:rPr>
+      </w:pPr>
+      <w:r>
+        <w:rPr>
+          <w:rFonts w:ascii="Consolas" w:hAnsi="Consolas" w:cs="Courier New"/>
+          <w:color w:val="000000" w:themeColor="text1"/>
+          <w:sz w:val="24"/>
+          <w:lang w:val="en-US"/>
+        </w:rPr>
+        <w:t>rd /S /Q "$(SolutionDir)InstallScripts\Installers"</w:t>
+      </w:r>
+    </w:p>
+    <w:p>
+      <w:pPr>
+        <w:pStyle w:val="12"/>
+        <w:ind w:left="709" w:firstLine="0"/>
+        <w:contextualSpacing/>
+        <w:jc w:val="left"/>
+        <w:rPr>
+          <w:rFonts w:ascii="Consolas" w:hAnsi="Consolas" w:cs="Courier New"/>
+          <w:color w:val="000000" w:themeColor="text1"/>
+          <w:sz w:val="24"/>
+          <w:lang w:val="en-US"/>
+        </w:rPr>
+      </w:pPr>
+      <w:r>
+        <w:rPr>
+          <w:rFonts w:ascii="Consolas" w:hAnsi="Consolas" w:cs="Courier New"/>
+          <w:color w:val="000000" w:themeColor="text1"/>
+          <w:sz w:val="24"/>
+          <w:lang w:val="en-US"/>
+        </w:rPr>
+        <w:t>md "$(SolutionDir)InstallScripts"</w:t>
+      </w:r>
+    </w:p>
+    <w:p>
+      <w:pPr>
+        <w:pStyle w:val="12"/>
+        <w:ind w:left="709" w:firstLine="0"/>
+        <w:contextualSpacing/>
+        <w:jc w:val="left"/>
+        <w:rPr>
+          <w:rFonts w:ascii="Consolas" w:hAnsi="Consolas" w:cs="Courier New"/>
+          <w:color w:val="000000" w:themeColor="text1"/>
+          <w:sz w:val="24"/>
+          <w:lang w:val="en-US"/>
+        </w:rPr>
+      </w:pPr>
+      <w:r>
+        <w:rPr>
+          <w:rFonts w:ascii="Consolas" w:hAnsi="Consolas" w:cs="Courier New"/>
+          <w:color w:val="000000" w:themeColor="text1"/>
+          <w:sz w:val="24"/>
+          <w:lang w:val="en-US"/>
+        </w:rPr>
+        <w:t>md "$(SolutionDir)InstallScripts\Release"</w:t>
+      </w:r>
+    </w:p>
+    <w:p>
+      <w:pPr>
+        <w:pStyle w:val="12"/>
+        <w:ind w:left="709" w:firstLine="0"/>
+        <w:contextualSpacing/>
+        <w:jc w:val="left"/>
+        <w:rPr>
+          <w:rFonts w:ascii="Consolas" w:hAnsi="Consolas" w:cs="Courier New"/>
+          <w:color w:val="000000" w:themeColor="text1"/>
+          <w:sz w:val="24"/>
+          <w:lang w:val="en-US"/>
+        </w:rPr>
+      </w:pPr>
+      <w:r>
+        <w:rPr>
+          <w:rFonts w:ascii="Consolas" w:hAnsi="Consolas" w:cs="Courier New"/>
+          <w:color w:val="000000" w:themeColor="text1"/>
+          <w:sz w:val="24"/>
+          <w:lang w:val="en-US"/>
+        </w:rPr>
+        <w:t>md "$(SolutionDir)InstallScripts\Installers"</w:t>
+      </w:r>
+    </w:p>
+    <w:p>
+      <w:pPr>
+        <w:pStyle w:val="12"/>
+        <w:ind w:left="709" w:firstLine="0"/>
+        <w:contextualSpacing/>
+        <w:jc w:val="left"/>
+        <w:rPr>
+          <w:rFonts w:ascii="Consolas" w:hAnsi="Consolas" w:cs="Courier New"/>
+          <w:color w:val="000000" w:themeColor="text1"/>
+          <w:sz w:val="24"/>
+          <w:lang w:val="en-US"/>
+        </w:rPr>
+      </w:pPr>
+      <w:r>
+        <w:rPr>
+          <w:rFonts w:ascii="Consolas" w:hAnsi="Consolas" w:cs="Courier New"/>
+          <w:color w:val="000000" w:themeColor="text1"/>
+          <w:sz w:val="24"/>
+          <w:lang w:val="en-US"/>
+        </w:rPr>
+        <w:t>xcopy "$(ProjectDir)$(OutDir)*.dll" "$(SolutionDir)InstallScripts\Release\"</w:t>
+      </w:r>
+    </w:p>
+    <w:p>
+      <w:pPr>
+        <w:pStyle w:val="12"/>
+        <w:widowControl/>
+        <w:ind w:left="709" w:firstLine="0"/>
+        <w:contextualSpacing/>
+        <w:jc w:val="left"/>
+        <w:rPr>
+          <w:rFonts w:ascii="Consolas" w:hAnsi="Consolas" w:cs="Courier New"/>
+          <w:color w:val="000000" w:themeColor="text1"/>
+          <w:sz w:val="24"/>
+          <w:lang w:val="en-US"/>
+        </w:rPr>
+      </w:pPr>
+      <w:r>
+        <w:rPr>
+          <w:rFonts w:ascii="Consolas" w:hAnsi="Consolas" w:cs="Courier New"/>
+          <w:color w:val="000000" w:themeColor="text1"/>
+          <w:sz w:val="24"/>
+          <w:lang w:val="en-US"/>
+        </w:rPr>
+        <w:t>xcopy "$(ProjectDir)$(OutDir)*.exe" "$(SolutionDir)InstallScripts\Release\"</w:t>
+      </w:r>
+    </w:p>
+    <w:p>
+      <w:pPr>
+        <w:pStyle w:val="12"/>
+        <w:widowControl/>
+        <w:ind w:left="709" w:firstLine="0"/>
+        <w:contextualSpacing/>
+        <w:jc w:val="left"/>
+        <w:rPr>
+          <w:rFonts w:ascii="Consolas" w:hAnsi="Consolas" w:cs="Courier New"/>
+          <w:color w:val="000000" w:themeColor="text1"/>
+          <w:sz w:val="24"/>
+          <w:lang w:val="en-US"/>
+        </w:rPr>
+      </w:pPr>
+      <w:r>
+        <w:rPr>
+          <w:rFonts w:ascii="Consolas" w:hAnsi="Consolas" w:cs="Courier New"/>
+          <w:color w:val="000000" w:themeColor="text1"/>
+          <w:sz w:val="24"/>
+          <w:lang w:val="en-US"/>
+        </w:rPr>
+        <w:t>"$(Solution</w:t>
+      </w:r>
+      <w:r>
+        <w:rPr>
+          <w:rFonts w:ascii="Consolas" w:hAnsi="Consolas" w:cs="Courier New"/>
+          <w:color w:val="000000" w:themeColor="text1"/>
+          <w:sz w:val="24"/>
+          <w:lang w:val="en-US"/>
+        </w:rPr>
+        <w:t>Dir)packages\Tools.InnoSetup.6.1</w:t>
+      </w:r>
+      <w:r>
+        <w:rPr>
+          <w:rFonts w:ascii="Consolas" w:hAnsi="Consolas" w:cs="Courier New"/>
+          <w:color w:val="000000" w:themeColor="text1"/>
+          <w:sz w:val="24"/>
+          <w:lang w:val="en-US"/>
+        </w:rPr>
+        <w:t>.2\tools\ISCC.exe" "$(SolutionDir)InstallScripts\installer.iss"</w:t>
+      </w:r>
+    </w:p>
+    <w:p>
+      <w:pPr>
+        <w:pStyle w:val="12"/>
+        <w:widowControl/>
+        <w:ind w:firstLine="708"/>
+        <w:contextualSpacing/>
+        <w:rPr>
+          <w:color w:val="000000" w:themeColor="text1"/>
+        </w:rPr>
+      </w:pPr>
+      <w:r>
+        <w:rPr>
+          <w:color w:val="000000" w:themeColor="text1"/>
+        </w:rPr>
+        <w:t>где:</w:t>
+      </w:r>
+    </w:p>
+    <w:p>
+      <w:pPr>
+        <w:pStyle w:val="12"/>
+        <w:widowControl/>
+        <w:numPr>
+          <w:ilvl w:val="0"/>
+          <w:numId w:val="33"/>
+        </w:numPr>
+        <w:contextualSpacing/>
+        <w:rPr>
+          <w:color w:val="000000" w:themeColor="text1"/>
+        </w:rPr>
+      </w:pPr>
+      <w:r>
+        <w:rPr>
+          <w:color w:val="000000" w:themeColor="text1"/>
+        </w:rPr>
+        <w:t>«</w:t>
+      </w:r>
+      <w:r>
+        <w:rPr>
+          <w:color w:val="000000" w:themeColor="text1"/>
+          <w:lang w:val="en-US"/>
+        </w:rPr>
+        <w:t>md</w:t>
+      </w:r>
+      <w:r>
+        <w:rPr>
+          <w:color w:val="000000" w:themeColor="text1"/>
+        </w:rPr>
+        <w:t>»</w:t>
+      </w:r>
+      <w:r>
+        <w:rPr>
+          <w:color w:val="000000" w:themeColor="text1"/>
+          <w:lang w:val="en-US"/>
+        </w:rPr>
+        <w:t xml:space="preserve"> -</w:t>
+      </w:r>
+      <w:r>
+        <w:rPr>
+          <w:color w:val="000000" w:themeColor="text1"/>
+        </w:rPr>
+        <w:t xml:space="preserve">создание </w:t>
+      </w:r>
+      <w:r>
+        <w:rPr>
+          <w:color w:val="000000" w:themeColor="text1"/>
+        </w:rPr>
+        <w:t>папки</w:t>
+      </w:r>
+      <w:r>
+        <w:rPr>
+          <w:color w:val="000000" w:themeColor="text1"/>
+        </w:rPr>
+        <w:t>;</w:t>
+      </w:r>
+    </w:p>
+    <w:p>
+      <w:pPr>
+        <w:pStyle w:val="12"/>
+        <w:widowControl/>
+        <w:numPr>
+          <w:ilvl w:val="0"/>
+          <w:numId w:val="33"/>
+        </w:numPr>
+        <w:contextualSpacing/>
+        <w:rPr>
+          <w:color w:val="000000" w:themeColor="text1"/>
+        </w:rPr>
+      </w:pPr>
+      <w:r>
+        <w:rPr>
+          <w:color w:val="000000" w:themeColor="text1"/>
+        </w:rPr>
+        <w:t>«</w:t>
+      </w:r>
+      <w:r>
+        <w:rPr>
+          <w:color w:val="000000" w:themeColor="text1"/>
+          <w:lang w:val="en-US"/>
+        </w:rPr>
+        <w:t>rd</w:t>
+      </w:r>
+      <w:r>
+        <w:rPr>
+          <w:color w:val="000000" w:themeColor="text1"/>
+        </w:rPr>
+        <w:t xml:space="preserve"> /</w:t>
+      </w:r>
+      <w:r>
+        <w:rPr>
+          <w:color w:val="000000" w:themeColor="text1"/>
+          <w:lang w:val="en-US"/>
+        </w:rPr>
+        <w:t>S</w:t>
+      </w:r>
+      <w:r>
+        <w:rPr>
+          <w:color w:val="000000" w:themeColor="text1"/>
+        </w:rPr>
+        <w:t xml:space="preserve"> /</w:t>
+      </w:r>
+      <w:r>
+        <w:rPr>
+          <w:color w:val="000000" w:themeColor="text1"/>
+          <w:lang w:val="en-US"/>
+        </w:rPr>
+        <w:t>Q</w:t>
+      </w:r>
+      <w:r>
+        <w:rPr>
+          <w:color w:val="000000" w:themeColor="text1"/>
+        </w:rPr>
+        <w:t>»</w:t>
+      </w:r>
+      <w:r>
+        <w:rPr>
+          <w:color w:val="000000" w:themeColor="text1"/>
+        </w:rPr>
+        <w:t xml:space="preserve"> - </w:t>
+      </w:r>
+      <w:r>
+        <w:rPr>
+          <w:color w:val="000000" w:themeColor="text1"/>
+        </w:rPr>
+        <w:t xml:space="preserve">удаление </w:t>
+      </w:r>
+      <w:r>
+        <w:rPr>
+          <w:color w:val="000000" w:themeColor="text1"/>
+        </w:rPr>
+        <w:t>папки</w:t>
+      </w:r>
+      <w:r>
+        <w:rPr>
+          <w:color w:val="000000" w:themeColor="text1"/>
+        </w:rPr>
+        <w:t xml:space="preserve"> со всем содержимым</w:t>
+      </w:r>
+      <w:r>
+        <w:rPr>
+          <w:color w:val="000000" w:themeColor="text1"/>
+        </w:rPr>
+        <w:t>;</w:t>
+      </w:r>
+    </w:p>
+    <w:p>
+      <w:pPr>
+        <w:pStyle w:val="12"/>
+        <w:widowControl/>
+        <w:numPr>
+          <w:ilvl w:val="0"/>
+          <w:numId w:val="33"/>
+        </w:numPr>
+        <w:contextualSpacing/>
+        <w:rPr>
+          <w:color w:val="000000" w:themeColor="text1"/>
+        </w:rPr>
+      </w:pPr>
+      <w:r>
+        <w:rPr>
+          <w:color w:val="000000" w:themeColor="text1"/>
+        </w:rPr>
+        <w:t>«</w:t>
+      </w:r>
+      <w:r>
+        <w:rPr>
+          <w:color w:val="000000" w:themeColor="text1"/>
+          <w:lang w:val="en-US"/>
+        </w:rPr>
+        <w:t>xcopy</w:t>
+      </w:r>
+      <w:r>
+        <w:rPr>
+          <w:color w:val="000000" w:themeColor="text1"/>
+        </w:rPr>
+        <w:t>»</w:t>
+      </w:r>
+      <w:r>
+        <w:rPr>
+          <w:color w:val="000000" w:themeColor="text1"/>
+        </w:rPr>
+        <w:t xml:space="preserve"> - </w:t>
+      </w:r>
+      <w:r>
+        <w:rPr>
+          <w:color w:val="000000" w:themeColor="text1"/>
+        </w:rPr>
+        <w:t xml:space="preserve">копирование из одной </w:t>
+      </w:r>
+      <w:r>
+        <w:rPr>
+          <w:color w:val="000000" w:themeColor="text1"/>
+        </w:rPr>
+        <w:t>папки</w:t>
+      </w:r>
+      <w:r>
+        <w:rPr>
+          <w:color w:val="000000" w:themeColor="text1"/>
+        </w:rPr>
+        <w:t xml:space="preserve"> в другую</w:t>
+      </w:r>
+      <w:r>
+        <w:rPr>
+          <w:color w:val="000000" w:themeColor="text1"/>
+        </w:rPr>
+        <w:t>[1]</w:t>
+      </w:r>
+      <w:r>
+        <w:rPr>
+          <w:color w:val="000000" w:themeColor="text1"/>
+        </w:rPr>
+        <w:t>.</w:t>
+      </w:r>
+    </w:p>
+    <w:p>
+      <w:pPr>
+        <w:spacing w:after="160" w:line="259" w:lineRule="auto"/>
+        <w:ind w:firstLine="709"/>
+        <w:jc w:val="left"/>
+        <w:rPr>
+          <w:rFonts w:eastAsia="Times New Roman" w:cs="Times New Roman"/>
+          <w:color w:val="000000" w:themeColor="text1"/>
+          <w:szCs w:val="24"/>
+          <w:lang w:val="en-US" w:eastAsia="ru-RU"/>
+        </w:rPr>
+      </w:pPr>
+      <w:r>
+        <w:rPr>
+          <w:rFonts w:eastAsia="Times New Roman" w:cs="Times New Roman"/>
+          <w:color w:val="000000" w:themeColor="text1"/>
+          <w:szCs w:val="24"/>
+          <w:lang w:eastAsia="ru-RU"/>
+        </w:rPr>
+        <w:t>Код</w:t>
+      </w:r>
+      <w:r>
+        <w:rPr>
+          <w:rFonts w:eastAsia="Times New Roman" w:cs="Times New Roman"/>
+          <w:color w:val="000000" w:themeColor="text1"/>
+          <w:szCs w:val="24"/>
+          <w:lang w:val="en-US" w:eastAsia="ru-RU"/>
+        </w:rPr>
+        <w:t xml:space="preserve"> </w:t>
+      </w:r>
+      <w:r>
+        <w:rPr>
+          <w:rFonts w:eastAsia="Times New Roman" w:cs="Times New Roman"/>
+          <w:color w:val="000000" w:themeColor="text1"/>
+          <w:szCs w:val="24"/>
+          <w:lang w:eastAsia="ru-RU"/>
+        </w:rPr>
+        <w:t>скрипта</w:t>
+      </w:r>
+      <w:r>
+        <w:rPr>
+          <w:rFonts w:eastAsia="Times New Roman" w:cs="Times New Roman"/>
+          <w:color w:val="000000" w:themeColor="text1"/>
+          <w:szCs w:val="24"/>
+          <w:lang w:val="en-US" w:eastAsia="ru-RU"/>
+        </w:rPr>
+        <w:t xml:space="preserve"> </w:t>
+      </w:r>
+      <w:r>
+        <w:rPr>
+          <w:rFonts w:eastAsia="Times New Roman" w:cs="Times New Roman"/>
+          <w:color w:val="000000" w:themeColor="text1"/>
+          <w:szCs w:val="24"/>
+          <w:lang w:eastAsia="ru-RU"/>
+        </w:rPr>
+        <w:t>установщика</w:t>
+      </w:r>
+      <w:r>
+        <w:rPr>
+          <w:rFonts w:eastAsia="Times New Roman" w:cs="Times New Roman"/>
+          <w:color w:val="000000" w:themeColor="text1"/>
+          <w:szCs w:val="24"/>
+          <w:lang w:val="en-US" w:eastAsia="ru-RU"/>
+        </w:rPr>
+        <w:t>:</w:t>
+      </w:r>
+    </w:p>
+    <w:p>
+      <w:pPr>
+        <w:spacing w:after="160" w:line="259" w:lineRule="auto"/>
+        <w:rPr>
+          <w:rFonts w:ascii="Consolas" w:eastAsia="Times New Roman" w:hAnsi="Consolas" w:cs="Times New Roman"/>
+          <w:color w:val="000000" w:themeColor="text1"/>
+          <w:sz w:val="24"/>
+          <w:szCs w:val="24"/>
+          <w:lang w:val="en-US" w:eastAsia="ru-RU"/>
+        </w:rPr>
+      </w:pPr>
+      <w:r>
+        <w:rPr>
+          <w:rFonts w:ascii="Consolas" w:eastAsia="Times New Roman" w:hAnsi="Consolas" w:cs="Times New Roman"/>
+          <w:color w:val="000000" w:themeColor="text1"/>
+          <w:sz w:val="24"/>
+          <w:szCs w:val="24"/>
+          <w:lang w:val="en-US" w:eastAsia="ru-RU"/>
+        </w:rPr>
+        <w:t>#define MyAppName "ContactsApp"</w:t>
+      </w:r>
+    </w:p>
+    <w:p>
+      <w:pPr>
+        <w:spacing w:after="160" w:line="259" w:lineRule="auto"/>
+        <w:rPr>
+          <w:rFonts w:ascii="Consolas" w:eastAsia="Times New Roman" w:hAnsi="Consolas" w:cs="Times New Roman"/>
+          <w:color w:val="000000" w:themeColor="text1"/>
+          <w:sz w:val="24"/>
+          <w:szCs w:val="24"/>
+          <w:lang w:val="en-US" w:eastAsia="ru-RU"/>
+        </w:rPr>
+      </w:pPr>
+      <w:r>
+        <w:rPr>
+          <w:rFonts w:ascii="Consolas" w:eastAsia="Times New Roman" w:hAnsi="Consolas" w:cs="Times New Roman"/>
+          <w:color w:val="000000" w:themeColor="text1"/>
+          <w:sz w:val="24"/>
+          <w:szCs w:val="24"/>
+          <w:lang w:val="en-US" w:eastAsia="ru-RU"/>
+        </w:rPr>
+        <w:t>#define MyAppVersion "1.0.0"</w:t>
+      </w:r>
+    </w:p>
+    <w:p>
+      <w:pPr>
+        <w:spacing w:after="160" w:line="259" w:lineRule="auto"/>
+        <w:rPr>
+          <w:rFonts w:ascii="Consolas" w:eastAsia="Times New Roman" w:hAnsi="Consolas" w:cs="Times New Roman"/>
+          <w:color w:val="000000" w:themeColor="text1"/>
+          <w:sz w:val="24"/>
+          <w:szCs w:val="24"/>
+          <w:lang w:val="en-US" w:eastAsia="ru-RU"/>
+        </w:rPr>
+      </w:pPr>
+      <w:r>
+        <w:rPr>
+          <w:rFonts w:ascii="Consolas" w:eastAsia="Times New Roman" w:hAnsi="Consolas" w:cs="Times New Roman"/>
+          <w:color w:val="000000" w:themeColor="text1"/>
+          <w:sz w:val="24"/>
+          <w:szCs w:val="24"/>
+          <w:lang w:val="en-US" w:eastAsia="ru-RU"/>
+        </w:rPr>
+        <w:t>#define MyAppExeName "ContactsApp.exe"</w:t>
+      </w:r>
+    </w:p>
+    <w:p>
+      <w:pPr>
+        <w:spacing w:after="160" w:line="259" w:lineRule="auto"/>
+        <w:rPr>
+          <w:rFonts w:ascii="Consolas" w:eastAsia="Times New Roman" w:hAnsi="Consolas" w:cs="Times New Roman"/>
+          <w:color w:val="000000" w:themeColor="text1"/>
+          <w:sz w:val="24"/>
+          <w:szCs w:val="24"/>
+          <w:lang w:val="en-US" w:eastAsia="ru-RU"/>
+        </w:rPr>
+      </w:pPr>
+    </w:p>
+    <w:p>
+      <w:pPr>
+        <w:spacing w:after="160" w:line="259" w:lineRule="auto"/>
+        <w:rPr>
+          <w:rFonts w:ascii="Consolas" w:eastAsia="Times New Roman" w:hAnsi="Consolas" w:cs="Times New Roman"/>
+          <w:color w:val="000000" w:themeColor="text1"/>
+          <w:sz w:val="24"/>
+          <w:szCs w:val="24"/>
+          <w:lang w:val="en-US" w:eastAsia="ru-RU"/>
+        </w:rPr>
+      </w:pPr>
+      <w:r>
+        <w:rPr>
+          <w:rFonts w:ascii="Consolas" w:eastAsia="Times New Roman" w:hAnsi="Consolas" w:cs="Times New Roman"/>
+          <w:color w:val="000000" w:themeColor="text1"/>
+          <w:sz w:val="24"/>
+          <w:szCs w:val="24"/>
+          <w:lang w:val="en-US" w:eastAsia="ru-RU"/>
+        </w:rPr>
+        <w:t>[Setup]</w:t>
+      </w:r>
+    </w:p>
+    <w:p>
+      <w:pPr>
+        <w:spacing w:after="160" w:line="259" w:lineRule="auto"/>
+        <w:rPr>
+          <w:rFonts w:ascii="Consolas" w:eastAsia="Times New Roman" w:hAnsi="Consolas" w:cs="Times New Roman"/>
+          <w:color w:val="000000" w:themeColor="text1"/>
+          <w:sz w:val="24"/>
+          <w:szCs w:val="24"/>
+          <w:lang w:val="en-US" w:eastAsia="ru-RU"/>
+        </w:rPr>
+      </w:pPr>
+      <w:r>
+        <w:rPr>
+          <w:rFonts w:ascii="Consolas" w:eastAsia="Times New Roman" w:hAnsi="Consolas" w:cs="Times New Roman"/>
+          <w:color w:val="000000" w:themeColor="text1"/>
+          <w:sz w:val="24"/>
+          <w:szCs w:val="24"/>
+          <w:lang w:val="en-US" w:eastAsia="ru-RU"/>
+        </w:rPr>
+        <w:t>AppId={{6A6ADD1-A525-50SE-ACA0-9E3A684F0BFA}</w:t>
+      </w:r>
+    </w:p>
+    <w:p>
+      <w:pPr>
+        <w:spacing w:after="160" w:line="259" w:lineRule="auto"/>
+        <w:rPr>
+          <w:rFonts w:ascii="Consolas" w:eastAsia="Times New Roman" w:hAnsi="Consolas" w:cs="Times New Roman"/>
+          <w:color w:val="000000" w:themeColor="text1"/>
+          <w:sz w:val="24"/>
+          <w:szCs w:val="24"/>
+          <w:lang w:val="en-US" w:eastAsia="ru-RU"/>
+        </w:rPr>
+      </w:pPr>
+      <w:r>
+        <w:rPr>
+          <w:rFonts w:ascii="Consolas" w:eastAsia="Times New Roman" w:hAnsi="Consolas" w:cs="Times New Roman"/>
+          <w:color w:val="000000" w:themeColor="text1"/>
+          <w:sz w:val="24"/>
+          <w:szCs w:val="24"/>
+          <w:lang w:val="en-US" w:eastAsia="ru-RU"/>
+        </w:rPr>
+        <w:t>AppName={#MyAppName}</w:t>
+      </w:r>
+    </w:p>
+    <w:p>
+      <w:pPr>
+        <w:spacing w:after="160" w:line="259" w:lineRule="auto"/>
+        <w:rPr>
+          <w:rFonts w:ascii="Consolas" w:eastAsia="Times New Roman" w:hAnsi="Consolas" w:cs="Times New Roman"/>
+          <w:color w:val="000000" w:themeColor="text1"/>
+          <w:sz w:val="24"/>
+          <w:szCs w:val="24"/>
+          <w:lang w:val="en-US" w:eastAsia="ru-RU"/>
+        </w:rPr>
+      </w:pPr>
+      <w:r>
+        <w:rPr>
+          <w:rFonts w:ascii="Consolas" w:eastAsia="Times New Roman" w:hAnsi="Consolas" w:cs="Times New Roman"/>
+          <w:color w:val="000000" w:themeColor="text1"/>
+          <w:sz w:val="24"/>
+          <w:szCs w:val="24"/>
+          <w:lang w:val="en-US" w:eastAsia="ru-RU"/>
+        </w:rPr>
+        <w:t>AppVersion={#MyAppVersion}</w:t>
+      </w:r>
+    </w:p>
+    <w:p>
+      <w:pPr>
+        <w:spacing w:after="160" w:line="259" w:lineRule="auto"/>
+        <w:rPr>
+          <w:rFonts w:ascii="Consolas" w:eastAsia="Times New Roman" w:hAnsi="Consolas" w:cs="Times New Roman"/>
+          <w:color w:val="000000" w:themeColor="text1"/>
+          <w:sz w:val="24"/>
+          <w:szCs w:val="24"/>
+          <w:lang w:val="en-US" w:eastAsia="ru-RU"/>
+        </w:rPr>
+      </w:pPr>
+      <w:r>
+        <w:rPr>
+          <w:rFonts w:ascii="Consolas" w:eastAsia="Times New Roman" w:hAnsi="Consolas" w:cs="Times New Roman"/>
+          <w:color w:val="000000" w:themeColor="text1"/>
+          <w:sz w:val="24"/>
+          <w:szCs w:val="24"/>
+          <w:lang w:val="en-US" w:eastAsia="ru-RU"/>
+        </w:rPr>
+        <w:t>DefaultDirName={pf}\{#MyAppName}</w:t>
+      </w:r>
+    </w:p>
+    <w:p>
+      <w:pPr>
+        <w:spacing w:after="160" w:line="259" w:lineRule="auto"/>
+        <w:rPr>
+          <w:rFonts w:ascii="Consolas" w:eastAsia="Times New Roman" w:hAnsi="Consolas" w:cs="Times New Roman"/>
+          <w:color w:val="000000" w:themeColor="text1"/>
+          <w:sz w:val="24"/>
+          <w:szCs w:val="24"/>
+          <w:lang w:val="en-US" w:eastAsia="ru-RU"/>
+        </w:rPr>
+      </w:pPr>
+      <w:r>
+        <w:rPr>
+          <w:rFonts w:ascii="Consolas" w:eastAsia="Times New Roman" w:hAnsi="Consolas" w:cs="Times New Roman"/>
+          <w:color w:val="000000" w:themeColor="text1"/>
+          <w:sz w:val="24"/>
+          <w:szCs w:val="24"/>
+          <w:lang w:val="en-US" w:eastAsia="ru-RU"/>
+        </w:rPr>
+        <w:t>DisableProgramGroupPage=yes</w:t>
+      </w:r>
+    </w:p>
+    <w:p>
+      <w:pPr>
+        <w:spacing w:after="160" w:line="259" w:lineRule="auto"/>
+        <w:rPr>
+          <w:rFonts w:ascii="Consolas" w:eastAsia="Times New Roman" w:hAnsi="Consolas" w:cs="Times New Roman"/>
+          <w:color w:val="000000" w:themeColor="text1"/>
+          <w:sz w:val="24"/>
+          <w:szCs w:val="24"/>
+          <w:lang w:val="en-US" w:eastAsia="ru-RU"/>
+        </w:rPr>
+      </w:pPr>
+      <w:r>
+        <w:rPr>
+          <w:rFonts w:ascii="Consolas" w:eastAsia="Times New Roman" w:hAnsi="Consolas" w:cs="Times New Roman"/>
+          <w:color w:val="000000" w:themeColor="text1"/>
+          <w:sz w:val="24"/>
+          <w:szCs w:val="24"/>
+          <w:lang w:val="en-US" w:eastAsia="ru-RU"/>
+        </w:rPr>
+        <w:lastRenderedPageBreak/>
+        <w:t>PrivilegesRequired=admin</w:t>
+      </w:r>
+    </w:p>
+    <w:p>
+      <w:pPr>
+        <w:spacing w:after="160" w:line="259" w:lineRule="auto"/>
+        <w:rPr>
+          <w:rFonts w:ascii="Consolas" w:eastAsia="Times New Roman" w:hAnsi="Consolas" w:cs="Times New Roman"/>
+          <w:color w:val="000000" w:themeColor="text1"/>
+          <w:sz w:val="24"/>
+          <w:szCs w:val="24"/>
+          <w:lang w:val="en-US" w:eastAsia="ru-RU"/>
+        </w:rPr>
+      </w:pPr>
+      <w:r>
+        <w:rPr>
+          <w:rFonts w:ascii="Consolas" w:eastAsia="Times New Roman" w:hAnsi="Consolas" w:cs="Times New Roman"/>
+          <w:color w:val="000000" w:themeColor="text1"/>
+          <w:sz w:val="24"/>
+          <w:szCs w:val="24"/>
+          <w:lang w:val="en-US" w:eastAsia="ru-RU"/>
+        </w:rPr>
+        <w:t>OutputBaseFilename=ContactsAppSetup</w:t>
+      </w:r>
+    </w:p>
+    <w:p>
+      <w:pPr>
+        <w:spacing w:after="160" w:line="259" w:lineRule="auto"/>
+        <w:rPr>
+          <w:rFonts w:ascii="Consolas" w:eastAsia="Times New Roman" w:hAnsi="Consolas" w:cs="Times New Roman"/>
+          <w:color w:val="000000" w:themeColor="text1"/>
+          <w:sz w:val="24"/>
+          <w:szCs w:val="24"/>
+          <w:lang w:val="en-US" w:eastAsia="ru-RU"/>
+        </w:rPr>
+      </w:pPr>
+      <w:r>
+        <w:rPr>
+          <w:rFonts w:ascii="Consolas" w:eastAsia="Times New Roman" w:hAnsi="Consolas" w:cs="Times New Roman"/>
+          <w:color w:val="000000" w:themeColor="text1"/>
+          <w:sz w:val="24"/>
+          <w:szCs w:val="24"/>
+          <w:lang w:val="en-US" w:eastAsia="ru-RU"/>
+        </w:rPr>
+        <w:t>OutputDir="installers"</w:t>
+      </w:r>
+    </w:p>
+    <w:p>
+      <w:pPr>
+        <w:spacing w:after="160" w:line="259" w:lineRule="auto"/>
+        <w:rPr>
+          <w:rFonts w:ascii="Consolas" w:eastAsia="Times New Roman" w:hAnsi="Consolas" w:cs="Times New Roman"/>
+          <w:color w:val="000000" w:themeColor="text1"/>
+          <w:sz w:val="24"/>
+          <w:szCs w:val="24"/>
+          <w:lang w:val="en-US" w:eastAsia="ru-RU"/>
+        </w:rPr>
+      </w:pPr>
+      <w:r>
+        <w:rPr>
+          <w:rFonts w:ascii="Consolas" w:eastAsia="Times New Roman" w:hAnsi="Consolas" w:cs="Times New Roman"/>
+          <w:color w:val="000000" w:themeColor="text1"/>
+          <w:sz w:val="24"/>
+          <w:szCs w:val="24"/>
+          <w:lang w:val="en-US" w:eastAsia="ru-RU"/>
+        </w:rPr>
+        <w:t>Compression=lzma</w:t>
+      </w:r>
+    </w:p>
+    <w:p>
+      <w:pPr>
+        <w:spacing w:after="160" w:line="259" w:lineRule="auto"/>
+        <w:rPr>
+          <w:rFonts w:ascii="Consolas" w:eastAsia="Times New Roman" w:hAnsi="Consolas" w:cs="Times New Roman"/>
+          <w:color w:val="000000" w:themeColor="text1"/>
+          <w:sz w:val="24"/>
+          <w:szCs w:val="24"/>
+          <w:lang w:val="en-US" w:eastAsia="ru-RU"/>
+        </w:rPr>
+      </w:pPr>
+      <w:r>
+        <w:rPr>
+          <w:rFonts w:ascii="Consolas" w:eastAsia="Times New Roman" w:hAnsi="Consolas" w:cs="Times New Roman"/>
+          <w:color w:val="000000" w:themeColor="text1"/>
+          <w:sz w:val="24"/>
+          <w:szCs w:val="24"/>
+          <w:lang w:val="en-US" w:eastAsia="ru-RU"/>
+        </w:rPr>
+        <w:t>SolidCompression=yes</w:t>
+      </w:r>
+    </w:p>
+    <w:p>
+      <w:pPr>
+        <w:spacing w:after="160" w:line="259" w:lineRule="auto"/>
+        <w:rPr>
+          <w:rFonts w:ascii="Consolas" w:eastAsia="Times New Roman" w:hAnsi="Consolas" w:cs="Times New Roman"/>
+          <w:color w:val="000000" w:themeColor="text1"/>
+          <w:sz w:val="24"/>
+          <w:szCs w:val="24"/>
+          <w:lang w:val="en-US" w:eastAsia="ru-RU"/>
+        </w:rPr>
+      </w:pPr>
+    </w:p>
+    <w:p>
+      <w:pPr>
+        <w:spacing w:after="160" w:line="259" w:lineRule="auto"/>
+        <w:rPr>
+          <w:rFonts w:ascii="Consolas" w:eastAsia="Times New Roman" w:hAnsi="Consolas" w:cs="Times New Roman"/>
+          <w:color w:val="000000" w:themeColor="text1"/>
+          <w:sz w:val="24"/>
+          <w:szCs w:val="24"/>
+          <w:lang w:val="en-US" w:eastAsia="ru-RU"/>
+        </w:rPr>
+      </w:pPr>
+      <w:r>
+        <w:rPr>
+          <w:rFonts w:ascii="Consolas" w:eastAsia="Times New Roman" w:hAnsi="Consolas" w:cs="Times New Roman"/>
+          <w:color w:val="000000" w:themeColor="text1"/>
+          <w:sz w:val="24"/>
+          <w:szCs w:val="24"/>
+          <w:lang w:val="en-US" w:eastAsia="ru-RU"/>
+        </w:rPr>
+        <w:t>[Languages]</w:t>
+      </w:r>
+    </w:p>
+    <w:p>
+      <w:pPr>
+        <w:spacing w:after="160" w:line="259" w:lineRule="auto"/>
+        <w:rPr>
+          <w:rFonts w:ascii="Consolas" w:eastAsia="Times New Roman" w:hAnsi="Consolas" w:cs="Times New Roman"/>
+          <w:color w:val="000000" w:themeColor="text1"/>
+          <w:sz w:val="24"/>
+          <w:szCs w:val="24"/>
+          <w:lang w:val="en-US" w:eastAsia="ru-RU"/>
+        </w:rPr>
+      </w:pPr>
+      <w:r>
+        <w:rPr>
+          <w:rFonts w:ascii="Consolas" w:eastAsia="Times New Roman" w:hAnsi="Consolas" w:cs="Times New Roman"/>
+          <w:color w:val="000000" w:themeColor="text1"/>
+          <w:sz w:val="24"/>
+          <w:szCs w:val="24"/>
+          <w:lang w:val="en-US" w:eastAsia="ru-RU"/>
+        </w:rPr>
+        <w:t>Name: "english"; MessagesFile: "compiler:Default.isl"</w:t>
+      </w:r>
+    </w:p>
+    <w:p>
+      <w:pPr>
+        <w:spacing w:after="160" w:line="259" w:lineRule="auto"/>
+        <w:rPr>
+          <w:rFonts w:ascii="Consolas" w:eastAsia="Times New Roman" w:hAnsi="Consolas" w:cs="Times New Roman"/>
+          <w:color w:val="000000" w:themeColor="text1"/>
+          <w:sz w:val="24"/>
+          <w:szCs w:val="24"/>
+          <w:lang w:val="en-US" w:eastAsia="ru-RU"/>
+        </w:rPr>
+      </w:pPr>
+    </w:p>
+    <w:p>
+      <w:pPr>
+        <w:spacing w:after="160" w:line="259" w:lineRule="auto"/>
+        <w:rPr>
+          <w:rFonts w:ascii="Consolas" w:eastAsia="Times New Roman" w:hAnsi="Consolas" w:cs="Times New Roman"/>
+          <w:color w:val="000000" w:themeColor="text1"/>
+          <w:sz w:val="24"/>
+          <w:szCs w:val="24"/>
+          <w:lang w:val="en-US" w:eastAsia="ru-RU"/>
+        </w:rPr>
+      </w:pPr>
+      <w:r>
+        <w:rPr>
+          <w:rFonts w:ascii="Consolas" w:eastAsia="Times New Roman" w:hAnsi="Consolas" w:cs="Times New Roman"/>
+          <w:color w:val="000000" w:themeColor="text1"/>
+          <w:sz w:val="24"/>
+          <w:szCs w:val="24"/>
+          <w:lang w:val="en-US" w:eastAsia="ru-RU"/>
+        </w:rPr>
+        <w:t>[Tasks]</w:t>
+      </w:r>
+    </w:p>
+    <w:p>
+      <w:pPr>
+        <w:spacing w:after="160" w:line="259" w:lineRule="auto"/>
+        <w:rPr>
+          <w:rFonts w:ascii="Consolas" w:eastAsia="Times New Roman" w:hAnsi="Consolas" w:cs="Times New Roman"/>
+          <w:color w:val="000000" w:themeColor="text1"/>
+          <w:sz w:val="24"/>
+          <w:szCs w:val="24"/>
+          <w:lang w:val="en-US" w:eastAsia="ru-RU"/>
+        </w:rPr>
+      </w:pPr>
+      <w:r>
+        <w:rPr>
+          <w:rFonts w:ascii="Consolas" w:eastAsia="Times New Roman" w:hAnsi="Consolas" w:cs="Times New Roman"/>
+          <w:color w:val="000000" w:themeColor="text1"/>
+          <w:sz w:val="24"/>
+          <w:szCs w:val="24"/>
+          <w:lang w:val="en-US" w:eastAsia="ru-RU"/>
+        </w:rPr>
+        <w:t>Name: "desktopicon"; Description: "{cm:CreateDesktopIcon}"; GroupDescription: "{cm:AdditionalIcons}"; Flags: unchecked</w:t>
+      </w:r>
+    </w:p>
+    <w:p>
+      <w:pPr>
+        <w:spacing w:after="160" w:line="259" w:lineRule="auto"/>
+        <w:rPr>
+          <w:rFonts w:ascii="Consolas" w:eastAsia="Times New Roman" w:hAnsi="Consolas" w:cs="Times New Roman"/>
+          <w:color w:val="000000" w:themeColor="text1"/>
+          <w:sz w:val="24"/>
+          <w:szCs w:val="24"/>
+          <w:lang w:val="en-US" w:eastAsia="ru-RU"/>
+        </w:rPr>
+      </w:pPr>
+    </w:p>
+    <w:p>
+      <w:pPr>
+        <w:spacing w:after="160" w:line="259" w:lineRule="auto"/>
+        <w:rPr>
+          <w:rFonts w:ascii="Consolas" w:eastAsia="Times New Roman" w:hAnsi="Consolas" w:cs="Times New Roman"/>
+          <w:color w:val="000000" w:themeColor="text1"/>
+          <w:sz w:val="24"/>
+          <w:szCs w:val="24"/>
+          <w:lang w:val="en-US" w:eastAsia="ru-RU"/>
+        </w:rPr>
+      </w:pPr>
+      <w:r>
+        <w:rPr>
+          <w:rFonts w:ascii="Consolas" w:eastAsia="Times New Roman" w:hAnsi="Consolas" w:cs="Times New Roman"/>
+          <w:color w:val="000000" w:themeColor="text1"/>
+          <w:sz w:val="24"/>
+          <w:szCs w:val="24"/>
+          <w:lang w:val="en-US" w:eastAsia="ru-RU"/>
+        </w:rPr>
+        <w:t>[Files]</w:t>
+      </w:r>
+    </w:p>
+    <w:p>
+      <w:pPr>
+        <w:spacing w:after="160" w:line="259" w:lineRule="auto"/>
+        <w:rPr>
+          <w:rFonts w:ascii="Consolas" w:eastAsia="Times New Roman" w:hAnsi="Consolas" w:cs="Times New Roman"/>
+          <w:color w:val="000000" w:themeColor="text1"/>
+          <w:sz w:val="24"/>
+          <w:szCs w:val="24"/>
+          <w:lang w:val="en-US" w:eastAsia="ru-RU"/>
+        </w:rPr>
+      </w:pPr>
+      <w:r>
+        <w:rPr>
+          <w:rFonts w:ascii="Consolas" w:eastAsia="Times New Roman" w:hAnsi="Consolas" w:cs="Times New Roman"/>
+          <w:color w:val="000000" w:themeColor="text1"/>
+          <w:sz w:val="24"/>
+          <w:szCs w:val="24"/>
+          <w:lang w:val="en-US" w:eastAsia="ru-RU"/>
+        </w:rPr>
+        <w:t>Source: "Release\*.exe"; DestDir: "{app}"; Flags: ignoreversion</w:t>
+      </w:r>
+    </w:p>
+    <w:p>
+      <w:pPr>
+        <w:spacing w:after="160" w:line="259" w:lineRule="auto"/>
+        <w:rPr>
+          <w:rFonts w:ascii="Consolas" w:eastAsia="Times New Roman" w:hAnsi="Consolas" w:cs="Times New Roman"/>
+          <w:color w:val="000000" w:themeColor="text1"/>
+          <w:sz w:val="24"/>
+          <w:szCs w:val="24"/>
+          <w:lang w:val="en-US" w:eastAsia="ru-RU"/>
+        </w:rPr>
+      </w:pPr>
+      <w:r>
+        <w:rPr>
+          <w:rFonts w:ascii="Consolas" w:eastAsia="Times New Roman" w:hAnsi="Consolas" w:cs="Times New Roman"/>
+          <w:color w:val="000000" w:themeColor="text1"/>
+          <w:sz w:val="24"/>
+          <w:szCs w:val="24"/>
+          <w:lang w:val="en-US" w:eastAsia="ru-RU"/>
+        </w:rPr>
+        <w:t>Source: "Release\*.dll"; DestDir: "{app}"; Flags: ignoreversion</w:t>
+      </w:r>
+    </w:p>
+    <w:p>
+      <w:pPr>
+        <w:spacing w:after="160" w:line="259" w:lineRule="auto"/>
+        <w:rPr>
+          <w:rFonts w:ascii="Consolas" w:eastAsia="Times New Roman" w:hAnsi="Consolas" w:cs="Times New Roman"/>
+          <w:color w:val="000000" w:themeColor="text1"/>
+          <w:sz w:val="24"/>
+          <w:szCs w:val="24"/>
+          <w:lang w:val="en-US" w:eastAsia="ru-RU"/>
+        </w:rPr>
+      </w:pPr>
+    </w:p>
+    <w:p>
+      <w:pPr>
+        <w:spacing w:after="160" w:line="259" w:lineRule="auto"/>
+        <w:rPr>
+          <w:rFonts w:ascii="Consolas" w:eastAsia="Times New Roman" w:hAnsi="Consolas" w:cs="Times New Roman"/>
+          <w:color w:val="000000" w:themeColor="text1"/>
+          <w:sz w:val="24"/>
+          <w:szCs w:val="24"/>
+          <w:lang w:val="en-US" w:eastAsia="ru-RU"/>
+        </w:rPr>
+      </w:pPr>
+      <w:r>
+        <w:rPr>
+          <w:rFonts w:ascii="Consolas" w:eastAsia="Times New Roman" w:hAnsi="Consolas" w:cs="Times New Roman"/>
+          <w:color w:val="000000" w:themeColor="text1"/>
+          <w:sz w:val="24"/>
+          <w:szCs w:val="24"/>
+          <w:lang w:val="en-US" w:eastAsia="ru-RU"/>
+        </w:rPr>
+        <w:t>[Icons]</w:t>
+      </w:r>
+    </w:p>
+    <w:p>
+      <w:pPr>
+        <w:spacing w:after="160" w:line="259" w:lineRule="auto"/>
+        <w:rPr>
+          <w:rFonts w:ascii="Consolas" w:eastAsia="Times New Roman" w:hAnsi="Consolas" w:cs="Times New Roman"/>
+          <w:color w:val="000000" w:themeColor="text1"/>
+          <w:sz w:val="24"/>
+          <w:szCs w:val="24"/>
+          <w:lang w:val="en-US" w:eastAsia="ru-RU"/>
+        </w:rPr>
+      </w:pPr>
+      <w:r>
+        <w:rPr>
+          <w:rFonts w:ascii="Consolas" w:eastAsia="Times New Roman" w:hAnsi="Consolas" w:cs="Times New Roman"/>
+          <w:color w:val="000000" w:themeColor="text1"/>
+          <w:sz w:val="24"/>
+          <w:szCs w:val="24"/>
+          <w:lang w:val="en-US" w:eastAsia="ru-RU"/>
+        </w:rPr>
+        <w:t>Name: "{autoprograms}\{#MyAppName}"; Filename: "{app}\{#MyAppExeName}"</w:t>
+      </w:r>
+    </w:p>
+    <w:p>
+      <w:pPr>
+        <w:spacing w:after="160" w:line="259" w:lineRule="auto"/>
+        <w:rPr>
+          <w:rFonts w:ascii="Consolas" w:eastAsia="Times New Roman" w:hAnsi="Consolas" w:cs="Times New Roman"/>
+          <w:color w:val="000000" w:themeColor="text1"/>
+          <w:sz w:val="24"/>
+          <w:szCs w:val="24"/>
+          <w:lang w:val="en-US" w:eastAsia="ru-RU"/>
+        </w:rPr>
+      </w:pPr>
+      <w:r>
+        <w:rPr>
+          <w:rFonts w:ascii="Consolas" w:eastAsia="Times New Roman" w:hAnsi="Consolas" w:cs="Times New Roman"/>
+          <w:color w:val="000000" w:themeColor="text1"/>
+          <w:sz w:val="24"/>
+          <w:szCs w:val="24"/>
+          <w:lang w:val="en-US" w:eastAsia="ru-RU"/>
+        </w:rPr>
+        <w:t xml:space="preserve">Name: "{autodesktop}\{#MyAppName}"; Filename: "{app}\{#MyAppExeName}"; Tasks: desktopicon                                                  </w:t>
+      </w:r>
+    </w:p>
+    <w:p>
+      <w:pPr>
+        <w:spacing w:after="160" w:line="259" w:lineRule="auto"/>
+        <w:rPr>
+          <w:rFonts w:ascii="Consolas" w:eastAsia="Times New Roman" w:hAnsi="Consolas" w:cs="Times New Roman"/>
+          <w:color w:val="000000" w:themeColor="text1"/>
+          <w:sz w:val="24"/>
+          <w:szCs w:val="24"/>
+          <w:lang w:val="en-US" w:eastAsia="ru-RU"/>
+        </w:rPr>
+      </w:pPr>
+    </w:p>
+    <w:p>
+      <w:pPr>
+        <w:spacing w:after="160" w:line="259" w:lineRule="auto"/>
+        <w:rPr>
+          <w:rFonts w:ascii="Consolas" w:eastAsia="Times New Roman" w:hAnsi="Consolas" w:cs="Times New Roman"/>
+          <w:color w:val="000000" w:themeColor="text1"/>
+          <w:sz w:val="24"/>
+          <w:szCs w:val="24"/>
+          <w:lang w:val="en-US" w:eastAsia="ru-RU"/>
+        </w:rPr>
+      </w:pPr>
+      <w:r>
+        <w:rPr>
+          <w:rFonts w:ascii="Consolas" w:eastAsia="Times New Roman" w:hAnsi="Consolas" w:cs="Times New Roman"/>
+          <w:color w:val="000000" w:themeColor="text1"/>
+          <w:sz w:val="24"/>
+          <w:szCs w:val="24"/>
+          <w:lang w:val="en-US" w:eastAsia="ru-RU"/>
+        </w:rPr>
+        <w:t>[Run]</w:t>
+      </w:r>
+    </w:p>
+    <w:p>
+      <w:pPr>
+        <w:spacing w:after="160" w:line="259" w:lineRule="auto"/>
+        <w:rPr>
+          <w:rFonts w:eastAsia="Times New Roman" w:cs="Times New Roman"/>
+          <w:color w:val="000000" w:themeColor="text1"/>
+          <w:szCs w:val="28"/>
+          <w:lang w:val="en-US" w:eastAsia="ru-RU"/>
+        </w:rPr>
+      </w:pPr>
+      <w:r>
+        <w:rPr>
+          <w:rFonts w:ascii="Consolas" w:eastAsia="Times New Roman" w:hAnsi="Consolas" w:cs="Times New Roman"/>
+          <w:color w:val="000000" w:themeColor="text1"/>
+          <w:sz w:val="24"/>
+          <w:szCs w:val="24"/>
+          <w:lang w:val="en-US" w:eastAsia="ru-RU"/>
+        </w:rPr>
+        <w:t>Filename: "{app}\{#MyAppExeName}"; Description: "{cm:LaunchProgram,{#StringChange(MyAppName, '&amp;', '&amp;&amp;')}}"; Flags: nowait postinstall skipifsilent</w:t>
+      </w:r>
+      <w:r>
+        <w:rPr>
+          <w:rFonts w:eastAsia="Times New Roman" w:cs="Times New Roman"/>
+          <w:color w:val="000000" w:themeColor="text1"/>
+          <w:szCs w:val="28"/>
+          <w:lang w:val="en-US" w:eastAsia="ru-RU"/>
+        </w:rPr>
+        <w:br w:type="page"/>
+      </w:r>
+    </w:p>
+    <w:p>
+      <w:pPr>
+        <w:pStyle w:val="1"/>
+      </w:pPr>
+      <w:bookmarkStart w:id="9" w:name="_Toc59966131"/>
+      <w:r>
+        <w:lastRenderedPageBreak/>
+        <w:t>9</w:t>
+      </w:r>
+      <w:r>
+        <w:t xml:space="preserve"> </w:t>
+      </w:r>
+      <w:r>
+        <w:t>Описание модели ветвления</w:t>
+      </w:r>
+      <w:bookmarkEnd w:id="9"/>
+    </w:p>
+    <w:p>
+      <w:pPr>
+        <w:pStyle w:val="12"/>
+        <w:widowControl/>
+        <w:ind w:firstLine="0"/>
+        <w:contextualSpacing/>
+        <w:rPr>
+          <w:color w:val="000000" w:themeColor="text1"/>
+        </w:rPr>
+      </w:pPr>
+      <w:r>
+        <w:rPr>
+          <w:b/>
+          <w:color w:val="000000" w:themeColor="text1"/>
+        </w:rPr>
+        <w:tab/>
+      </w:r>
+      <w:r>
+        <w:rPr>
+          <w:color w:val="000000" w:themeColor="text1"/>
+        </w:rPr>
+        <w:t>Во время разработки программы для обеспечения версионного контроля использовался сервис</w:t>
+      </w:r>
+      <w:r>
+        <w:rPr>
+          <w:color w:val="000000" w:themeColor="text1"/>
+        </w:rPr>
+        <w:t xml:space="preserve"> </w:t>
+      </w:r>
+      <w:r>
+        <w:rPr>
+          <w:color w:val="000000" w:themeColor="text1"/>
+          <w:lang w:val="en-US"/>
+        </w:rPr>
+        <w:t>GitHub</w:t>
+      </w:r>
+      <w:r>
+        <w:rPr>
+          <w:color w:val="000000" w:themeColor="text1"/>
+        </w:rPr>
+        <w:t xml:space="preserve">. </w:t>
+      </w:r>
+      <w:r>
+        <w:rPr>
+          <w:color w:val="000000" w:themeColor="text1"/>
+        </w:rPr>
+        <w:t>Ссылка на репозиторий</w:t>
+      </w:r>
+      <w:r>
+        <w:rPr>
+          <w:color w:val="000000" w:themeColor="text1"/>
+        </w:rPr>
+        <w:t xml:space="preserve"> - </w:t>
+      </w:r>
+      <w:hyperlink r:id="rId15" w:history="1">
+        <w:r>
+          <w:rPr>
+            <w:rStyle w:val="a7"/>
+          </w:rPr>
+          <w:t>https://github.com/Maczkva/Co</w:t>
+        </w:r>
+        <w:r>
+          <w:rPr>
+            <w:rStyle w:val="a7"/>
+          </w:rPr>
+          <w:t>n</w:t>
+        </w:r>
+        <w:r>
+          <w:rPr>
+            <w:rStyle w:val="a7"/>
+          </w:rPr>
+          <w:t>tactsApp</w:t>
+        </w:r>
+      </w:hyperlink>
+      <w:r>
+        <w:rPr>
+          <w:color w:val="000000" w:themeColor="text1"/>
+        </w:rPr>
+        <w:t>.</w:t>
+      </w:r>
+      <w:bookmarkStart w:id="10" w:name="_GoBack"/>
+      <w:bookmarkEnd w:id="10"/>
+    </w:p>
+    <w:p>
+      <w:pPr>
+        <w:pStyle w:val="12"/>
+        <w:widowControl/>
+        <w:ind w:firstLine="0"/>
+        <w:contextualSpacing/>
+        <w:rPr>
+          <w:color w:val="000000" w:themeColor="text1"/>
+        </w:rPr>
+      </w:pPr>
+      <w:r>
+        <w:rPr>
+          <w:color w:val="000000" w:themeColor="text1"/>
+        </w:rPr>
+        <w:tab/>
+        <w:t>Для разработки использовалось две ветки</w:t>
+      </w:r>
+      <w:r>
+        <w:rPr>
+          <w:color w:val="000000" w:themeColor="text1"/>
+        </w:rPr>
+        <w:t xml:space="preserve">: </w:t>
+      </w:r>
+      <w:r>
+        <w:rPr>
+          <w:color w:val="000000" w:themeColor="text1"/>
+          <w:lang w:val="en-US"/>
+        </w:rPr>
+        <w:t>master</w:t>
+      </w:r>
+      <w:r>
+        <w:rPr>
+          <w:color w:val="000000" w:themeColor="text1"/>
+        </w:rPr>
+        <w:t xml:space="preserve"> </w:t>
+      </w:r>
+      <w:r>
+        <w:rPr>
+          <w:color w:val="000000" w:themeColor="text1"/>
+        </w:rPr>
+        <w:t>–</w:t>
+      </w:r>
+      <w:r>
+        <w:rPr>
+          <w:color w:val="000000" w:themeColor="text1"/>
+        </w:rPr>
+        <w:t xml:space="preserve"> </w:t>
+      </w:r>
+      <w:r>
+        <w:rPr>
+          <w:color w:val="000000" w:themeColor="text1"/>
+        </w:rPr>
+        <w:t xml:space="preserve">главная ветвь, содержащая стабильную и отлаженную версию программы, а также </w:t>
+      </w:r>
+      <w:r>
+        <w:rPr>
+          <w:color w:val="000000" w:themeColor="text1"/>
+          <w:lang w:val="en-US"/>
+        </w:rPr>
         <w:t>develop</w:t>
       </w:r>
       <w:r>
-        <w:t xml:space="preserve"> начало</w:t>
-      </w:r>
-    </w:p>
-    <w:p>
-      <w:pPr>
-        <w:spacing w:after="0" w:line="360" w:lineRule="auto"/>
-        <w:jc w:val="left"/>
-      </w:pPr>
-    </w:p>
-    <w:p>
-      <w:pPr>
-        <w:spacing w:after="0" w:line="360" w:lineRule="auto"/>
-        <w:jc w:val="left"/>
-      </w:pPr>
-      <w:r>
-        <w:rPr>
-          <w:noProof/>
-          <w:lang w:eastAsia="ru-RU"/>
-        </w:rPr>
-        <w:lastRenderedPageBreak/>
+        <w:rPr>
+          <w:color w:val="000000" w:themeColor="text1"/>
+          <w:lang w:val="en-US"/>
+        </w:rPr>
+        <w:t>er</w:t>
+      </w:r>
+      <w:r>
+        <w:rPr>
+          <w:color w:val="000000" w:themeColor="text1"/>
+        </w:rPr>
+        <w:t xml:space="preserve"> </w:t>
+      </w:r>
+      <w:r>
+        <w:rPr>
+          <w:color w:val="000000" w:themeColor="text1"/>
+        </w:rPr>
+        <w:t>–</w:t>
+      </w:r>
+      <w:r>
+        <w:rPr>
+          <w:color w:val="000000" w:themeColor="text1"/>
+        </w:rPr>
+        <w:t xml:space="preserve"> </w:t>
+      </w:r>
+      <w:r>
+        <w:rPr>
+          <w:color w:val="000000" w:themeColor="text1"/>
+        </w:rPr>
+        <w:t>ветвь, для разработки и тестирования нового функционала.</w:t>
+      </w:r>
+    </w:p>
+    <w:p>
+      <w:pPr>
+        <w:pStyle w:val="12"/>
+        <w:widowControl/>
+        <w:ind w:firstLine="0"/>
+        <w:contextualSpacing/>
+        <w:rPr>
+          <w:color w:val="000000" w:themeColor="text1"/>
+        </w:rPr>
+      </w:pPr>
+      <w:r>
+        <w:rPr>
+          <w:color w:val="000000" w:themeColor="text1"/>
+        </w:rPr>
+        <w:tab/>
+      </w:r>
+      <w:r>
+        <w:rPr>
+          <w:color w:val="000000" w:themeColor="text1"/>
+        </w:rPr>
+        <w:t>На рисунке 9.1</w:t>
+      </w:r>
+      <w:r>
+        <w:rPr>
+          <w:color w:val="000000" w:themeColor="text1"/>
+        </w:rPr>
+        <w:t xml:space="preserve"> </w:t>
+      </w:r>
+      <w:r>
+        <w:rPr>
+          <w:color w:val="000000" w:themeColor="text1"/>
+        </w:rPr>
+        <w:t xml:space="preserve">показана история фиксаций ветки </w:t>
+      </w:r>
+      <w:r>
+        <w:rPr>
+          <w:color w:val="000000" w:themeColor="text1"/>
+          <w:lang w:val="en-US"/>
+        </w:rPr>
+        <w:t>develop</w:t>
+      </w:r>
+      <w:r>
+        <w:rPr>
+          <w:color w:val="000000" w:themeColor="text1"/>
+        </w:rPr>
+        <w:t>.</w:t>
+      </w:r>
+    </w:p>
+    <w:p>
+      <w:pPr>
+        <w:pStyle w:val="12"/>
+        <w:widowControl/>
+        <w:ind w:firstLine="0"/>
+        <w:contextualSpacing/>
+        <w:rPr>
+          <w:color w:val="000000" w:themeColor="text1"/>
+        </w:rPr>
+      </w:pPr>
+      <w:r>
+        <w:rPr>
+          <w:color w:val="000000" w:themeColor="text1"/>
+        </w:rPr>
         <w:drawing>
-          <wp:inline distT="0" distB="0" distL="0" distR="0" wp14:anchorId="4AFE139B" wp14:editId="0D5E2861">
-            <wp:extent cx="6120130" cy="3747770"/>
-            <wp:effectExtent l="0" t="0" r="0" b="5080"/>
-            <wp:docPr id="3" name="Рисунок 3"/>
+          <wp:inline distT="0" distB="0" distL="0" distR="0" wp14:anchorId="76E13BF0" wp14:editId="4B98F197">
+            <wp:extent cx="6057017" cy="2488018"/>
+            <wp:effectExtent l="0" t="0" r="1270" b="7620"/>
+            <wp:docPr id="9" name="Рисунок 9"/>
             <wp:cNvGraphicFramePr>
               <a:graphicFrameLocks xmlns:a="http://schemas.openxmlformats.org/drawingml/2006/main" noChangeAspect="1"/>
             </wp:cNvGraphicFramePr>
@@ -5773,23 +6602,42 @@
               <a:graphicData uri="http://schemas.openxmlformats.org/drawingml/2006/picture">
                 <pic:pic xmlns:pic="http://schemas.openxmlformats.org/drawingml/2006/picture">
                   <pic:nvPicPr>
-                    <pic:cNvPr id="0" name=""/>
+                    <pic:cNvPr id="1" name=""/>
                     <pic:cNvPicPr/>
                   </pic:nvPicPr>
-                  <pic:blipFill>
-                    <a:blip r:embed="rId15"/>
-                    <a:stretch>
-                      <a:fillRect/>
-                    </a:stretch>
+                  <pic:blipFill rotWithShape="1">
+                    <a:blip r:embed="rId16">
+                      <a:extLst>
+                        <a:ext uri="{BEBA8EAE-BF5A-486C-A8C5-ECC9F3942E4B}">
+                          <a14:imgProps xmlns:a14="http://schemas.microsoft.com/office/drawing/2010/main">
+                            <a14:imgLayer r:embed="rId17">
+                              <a14:imgEffect>
+                                <a14:sharpenSoften amount="25000"/>
+                              </a14:imgEffect>
+                            </a14:imgLayer>
+                          </a14:imgProps>
+                        </a:ext>
+                      </a:extLst>
+                    </a:blip>
+                    <a:srcRect l="10781" t="4742"/>
+                    <a:stretch/>
                   </pic:blipFill>
-                  <pic:spPr>
+                  <pic:spPr bwMode="auto">
                     <a:xfrm>
                       <a:off x="0" y="0"/>
-                      <a:ext cx="6120130" cy="3747770"/>
+                      <a:ext cx="6071130" cy="2493815"/>
                     </a:xfrm>
                     <a:prstGeom prst="rect">
                       <a:avLst/>
                     </a:prstGeom>
+                    <a:ln>
+                      <a:noFill/>
+                    </a:ln>
+                    <a:extLst>
+                      <a:ext uri="{53640926-AAD7-44D8-BBD7-CCE9431645EC}">
+                        <a14:shadowObscured xmlns:a14="http://schemas.microsoft.com/office/drawing/2010/main"/>
+                      </a:ext>
+                    </a:extLst>
                   </pic:spPr>
                 </pic:pic>
               </a:graphicData>
@@ -5804,13 +6652,7 @@
         <w:jc w:val="center"/>
       </w:pPr>
       <w:r>
-        <w:t>Рисунок 9.</w:t>
-      </w:r>
-      <w:r>
-        <w:t>2</w:t>
-      </w:r>
-      <w:r>
-        <w:t xml:space="preserve"> – История фиксаций ветки </w:t>
+        <w:t xml:space="preserve">Рисунок 9.1 – История фиксаций ветки </w:t>
       </w:r>
       <w:r>
         <w:rPr>
@@ -5819,7 +6661,7 @@
         <w:t>develop</w:t>
       </w:r>
       <w:r>
-        <w:t xml:space="preserve"> конец</w:t>
+        <w:t xml:space="preserve"> начало</w:t>
       </w:r>
     </w:p>
     <w:p>
@@ -5870,7 +6712,7 @@
       <w:r>
         <w:t xml:space="preserve">: </w:t>
       </w:r>
-      <w:hyperlink r:id="rId16" w:history="1">
+      <w:hyperlink r:id="rId18" w:history="1">
         <w:r>
           <w:rPr>
             <w:rStyle w:val="a7"/>
@@ -5968,8 +6810,8 @@
       </w:pPr>
     </w:p>
     <w:sectPr>
-      <w:headerReference w:type="default" r:id="rId17"/>
-      <w:footerReference w:type="first" r:id="rId18"/>
+      <w:headerReference w:type="default" r:id="rId19"/>
+      <w:footerReference w:type="first" r:id="rId20"/>
       <w:pgSz w:w="11906" w:h="16838"/>
       <w:pgMar w:top="1134" w:right="567" w:bottom="1134" w:left="1701" w:header="708" w:footer="708" w:gutter="0"/>
       <w:cols w:space="708"/>
@@ -6024,7 +6866,7 @@
         <w:rFonts w:cs="Times New Roman"/>
         <w:szCs w:val="28"/>
       </w:rPr>
-      <w:t>2020</w:t>
+      <w:t>2022</w:t>
     </w:r>
   </w:p>
 </w:ftr>
@@ -6109,7 +6951,7 @@
             <w:noProof/>
             <w:szCs w:val="28"/>
           </w:rPr>
-          <w:t>14</w:t>
+          <w:t>2</w:t>
         </w:r>
         <w:r>
           <w:rPr>
@@ -11940,7 +12782,7 @@
 </file>
 
 <file path=customXml/itemProps1.xml><?xml version="1.0" encoding="utf-8"?>
-<ds:datastoreItem xmlns:ds="http://schemas.openxmlformats.org/officeDocument/2006/customXml" ds:itemID="{8E380674-D399-4407-AA16-17B1B1702AB2}">
+<ds:datastoreItem xmlns:ds="http://schemas.openxmlformats.org/officeDocument/2006/customXml" ds:itemID="{EC3578FB-64B3-41B7-9020-95D313D027D8}">
   <ds:schemaRefs>
     <ds:schemaRef ds:uri="http://schemas.openxmlformats.org/officeDocument/2006/bibliography"/>
   </ds:schemaRefs>
